--- a/big-data/datacapx/task02/Task_2_Design_submission_foulds.docx
+++ b/big-data/datacapx/task02/Task_2_Design_submission_foulds.docx
@@ -1,6 +1,6 @@
 
 <file path=word/document.xml><?xml version="1.0" encoding="utf-8"?>
-<w:document xmlns:wpc="http://schemas.microsoft.com/office/word/2010/wordprocessingCanvas" xmlns:mo="http://schemas.microsoft.com/office/mac/office/2008/main" xmlns:mc="http://schemas.openxmlformats.org/markup-compatibility/2006" xmlns:mv="urn:schemas-microsoft-com:mac:vml" xmlns:o="urn:schemas-microsoft-com:office:office" xmlns:r="http://schemas.openxmlformats.org/officeDocument/2006/relationships" xmlns:m="http://schemas.openxmlformats.org/officeDocument/2006/math" xmlns:v="urn:schemas-microsoft-com:vml" xmlns:wp14="http://schemas.microsoft.com/office/word/2010/wordprocessingDrawing" xmlns:wp="http://schemas.openxmlformats.org/drawingml/2006/wordprocessingDrawing" xmlns:w10="urn:schemas-microsoft-com:office:word" xmlns:w="http://schemas.openxmlformats.org/wordprocessingml/2006/main" xmlns:w14="http://schemas.microsoft.com/office/word/2010/wordml" xmlns:wpg="http://schemas.microsoft.com/office/word/2010/wordprocessingGroup" xmlns:wpi="http://schemas.microsoft.com/office/word/2010/wordprocessingInk" xmlns:wne="http://schemas.microsoft.com/office/word/2006/wordml" xmlns:wps="http://schemas.microsoft.com/office/word/2010/wordprocessingShape" mc:Ignorable="w14 wp14">
+<w:document xmlns:wpc="http://schemas.microsoft.com/office/word/2010/wordprocessingCanvas" xmlns:cx="http://schemas.microsoft.com/office/drawing/2014/chartex" xmlns:cx1="http://schemas.microsoft.com/office/drawing/2015/9/8/chartex" xmlns:mc="http://schemas.openxmlformats.org/markup-compatibility/2006" xmlns:o="urn:schemas-microsoft-com:office:office" xmlns:r="http://schemas.openxmlformats.org/officeDocument/2006/relationships" xmlns:m="http://schemas.openxmlformats.org/officeDocument/2006/math" xmlns:v="urn:schemas-microsoft-com:vml" xmlns:wp14="http://schemas.microsoft.com/office/word/2010/wordprocessingDrawing" xmlns:wp="http://schemas.openxmlformats.org/drawingml/2006/wordprocessingDrawing" xmlns:w10="urn:schemas-microsoft-com:office:word" xmlns:w="http://schemas.openxmlformats.org/wordprocessingml/2006/main" xmlns:w14="http://schemas.microsoft.com/office/word/2010/wordml" xmlns:w15="http://schemas.microsoft.com/office/word/2012/wordml" xmlns:w16se="http://schemas.microsoft.com/office/word/2015/wordml/symex" xmlns:wpg="http://schemas.microsoft.com/office/word/2010/wordprocessingGroup" xmlns:wpi="http://schemas.microsoft.com/office/word/2010/wordprocessingInk" xmlns:wne="http://schemas.microsoft.com/office/word/2006/wordml" xmlns:wps="http://schemas.microsoft.com/office/word/2010/wordprocessingShape" mc:Ignorable="w14 w15 w16se wp14">
   <w:body>
     <w:p>
       <w:pPr>
@@ -75,8 +75,7 @@
         </w:rPr>
         <w:t xml:space="preserve"> for </w:t>
       </w:r>
-      <w:hyperlink r:id="rId9" w:history="1">
-        <w:proofErr w:type="spellStart"/>
+      <w:hyperlink r:id="rId8" w:history="1">
         <w:r>
           <w:rPr>
             <w:rStyle w:val="Hyperlink"/>
@@ -85,7 +84,6 @@
           </w:rPr>
           <w:t>DataCapX</w:t>
         </w:r>
-        <w:proofErr w:type="spellEnd"/>
         <w:r>
           <w:rPr>
             <w:rStyle w:val="Hyperlink"/>
@@ -276,7 +274,7 @@
         </w:rPr>
         <w:t xml:space="preserve"> the </w:t>
       </w:r>
-      <w:hyperlink r:id="rId10" w:history="1">
+      <w:hyperlink r:id="rId9" w:history="1">
         <w:r>
           <w:rPr>
             <w:rStyle w:val="Hyperlink"/>
@@ -523,10 +521,7 @@
       </w:r>
     </w:p>
     <w:p/>
-    <w:p>
-      <w:bookmarkStart w:id="0" w:name="_GoBack"/>
-      <w:bookmarkEnd w:id="0"/>
-    </w:p>
+    <w:p/>
     <w:p>
       <w:pPr>
         <w:spacing w:line="240" w:lineRule="auto"/>
@@ -548,8 +543,8 @@
       <w:pPr>
         <w:pStyle w:val="Heading1"/>
       </w:pPr>
-      <w:bookmarkStart w:id="1" w:name="_Major_assignment_1:"/>
-      <w:bookmarkEnd w:id="1"/>
+      <w:bookmarkStart w:id="0" w:name="_Major_assignment_1:"/>
+      <w:bookmarkEnd w:id="0"/>
       <w:r>
         <w:lastRenderedPageBreak/>
         <w:t>Task 2</w:t>
@@ -646,13 +641,893 @@
           <w:szCs w:val="18"/>
         </w:rPr>
       </w:pPr>
+      <w:r>
+        <w:rPr>
+          <w:sz w:val="18"/>
+          <w:szCs w:val="18"/>
+        </w:rPr>
+        <w:t xml:space="preserve">The requirement is to predict the </w:t>
+      </w:r>
+      <w:r>
+        <w:rPr>
+          <w:rStyle w:val="CodeChar"/>
+        </w:rPr>
+        <w:t xml:space="preserve">brand_safe </w:t>
+      </w:r>
+      <w:r>
+        <w:rPr>
+          <w:sz w:val="18"/>
+          <w:szCs w:val="18"/>
+        </w:rPr>
+        <w:t xml:space="preserve">factor which has TRUE/FALSE values in the dataset. We therefore need to build a </w:t>
+      </w:r>
+      <w:r>
+        <w:rPr>
+          <w:b/>
+          <w:sz w:val="18"/>
+          <w:szCs w:val="18"/>
+        </w:rPr>
+        <w:t xml:space="preserve">binary </w:t>
+      </w:r>
+      <w:r>
+        <w:rPr>
+          <w:b/>
+          <w:sz w:val="18"/>
+          <w:szCs w:val="18"/>
+        </w:rPr>
+        <w:t>classification</w:t>
+      </w:r>
+      <w:r>
+        <w:rPr>
+          <w:b/>
+          <w:sz w:val="18"/>
+          <w:szCs w:val="18"/>
+        </w:rPr>
+        <w:t xml:space="preserve"> model</w:t>
+      </w:r>
+      <w:r>
+        <w:rPr>
+          <w:sz w:val="18"/>
+          <w:szCs w:val="18"/>
+        </w:rPr>
+        <w:t xml:space="preserve">. </w:t>
+      </w:r>
+    </w:p>
+    <w:p>
+      <w:pPr>
+        <w:rPr>
+          <w:sz w:val="18"/>
+          <w:szCs w:val="18"/>
+        </w:rPr>
+      </w:pPr>
+    </w:p>
+    <w:p>
+      <w:pPr>
+        <w:rPr>
+          <w:sz w:val="18"/>
+          <w:szCs w:val="18"/>
+        </w:rPr>
+      </w:pPr>
+      <w:r>
+        <w:rPr>
+          <w:sz w:val="18"/>
+          <w:szCs w:val="18"/>
+        </w:rPr>
+        <w:t xml:space="preserve">The following are some of the possible ways to create this </w:t>
+      </w:r>
+      <w:r>
+        <w:rPr>
+          <w:sz w:val="18"/>
+          <w:szCs w:val="18"/>
+        </w:rPr>
+        <w:t xml:space="preserve">classification </w:t>
+      </w:r>
+      <w:r>
+        <w:rPr>
+          <w:sz w:val="18"/>
+          <w:szCs w:val="18"/>
+        </w:rPr>
+        <w:t>model:</w:t>
+      </w:r>
+    </w:p>
+    <w:p>
+      <w:pPr>
+        <w:rPr>
+          <w:sz w:val="18"/>
+          <w:szCs w:val="18"/>
+        </w:rPr>
+      </w:pPr>
+    </w:p>
+    <w:p>
+      <w:pPr>
+        <w:pStyle w:val="ListParagraph"/>
+        <w:numPr>
+          <w:ilvl w:val="0"/>
+          <w:numId w:val="33"/>
+        </w:numPr>
+        <w:rPr>
+          <w:sz w:val="18"/>
+          <w:szCs w:val="18"/>
+        </w:rPr>
+      </w:pPr>
+      <w:r>
+        <w:rPr>
+          <w:b/>
+          <w:sz w:val="18"/>
+          <w:szCs w:val="18"/>
+        </w:rPr>
+        <w:t>Generalized Linear Model</w:t>
+      </w:r>
+      <w:r>
+        <w:rPr>
+          <w:sz w:val="18"/>
+          <w:szCs w:val="18"/>
+        </w:rPr>
+        <w:t xml:space="preserve"> – This is one of the easiest ways to solve this problem. It has the advantage that it readily provides information criteria such as AIC and BIC that can be used for comparing models. In addition to this it also provides an easy method of applying stepwise regression to select the optimal </w:t>
+      </w:r>
+      <w:r>
+        <w:rPr>
+          <w:sz w:val="18"/>
+          <w:szCs w:val="18"/>
+        </w:rPr>
+        <w:t>variables to use in the model. In relation to “explainable AI” the model produced with this method can more easily be interpreted and is less of a black-box.</w:t>
+      </w:r>
+    </w:p>
+    <w:p>
+      <w:pPr>
+        <w:pStyle w:val="ListParagraph"/>
+        <w:numPr>
+          <w:ilvl w:val="0"/>
+          <w:numId w:val="33"/>
+        </w:numPr>
+        <w:rPr>
+          <w:sz w:val="18"/>
+          <w:szCs w:val="18"/>
+        </w:rPr>
+      </w:pPr>
+      <w:r>
+        <w:rPr>
+          <w:b/>
+          <w:sz w:val="18"/>
+          <w:szCs w:val="18"/>
+        </w:rPr>
+        <w:t xml:space="preserve">Apache Spark </w:t>
+      </w:r>
+      <w:r>
+        <w:rPr>
+          <w:sz w:val="18"/>
+          <w:szCs w:val="18"/>
+        </w:rPr>
+        <w:t>–</w:t>
+      </w:r>
+      <w:r>
+        <w:rPr>
+          <w:b/>
+          <w:sz w:val="18"/>
+          <w:szCs w:val="18"/>
+        </w:rPr>
+        <w:t xml:space="preserve"> </w:t>
+      </w:r>
+      <w:r>
+        <w:rPr>
+          <w:sz w:val="18"/>
+          <w:szCs w:val="18"/>
+        </w:rPr>
+        <w:t xml:space="preserve">Using the </w:t>
+      </w:r>
+      <w:r>
+        <w:rPr>
+          <w:rStyle w:val="CodeChar"/>
+        </w:rPr>
+        <w:t>sparklyr</w:t>
+      </w:r>
+      <w:r>
+        <w:rPr>
+          <w:sz w:val="18"/>
+          <w:szCs w:val="18"/>
+        </w:rPr>
+        <w:t xml:space="preserve"> library suitable models can be created in Spark. This is advantageous when working with big data to allow for distributed processing which could not otherwise be analysed or modelled using a single PC/server. The following machine learning algorithms would be particularly suitable to this problem:</w:t>
+      </w:r>
+    </w:p>
+    <w:p>
+      <w:pPr>
+        <w:pStyle w:val="ListParagraph"/>
+        <w:numPr>
+          <w:ilvl w:val="1"/>
+          <w:numId w:val="33"/>
+        </w:numPr>
+        <w:rPr>
+          <w:sz w:val="18"/>
+          <w:szCs w:val="18"/>
+        </w:rPr>
+      </w:pPr>
+      <w:r>
+        <w:rPr>
+          <w:sz w:val="18"/>
+          <w:szCs w:val="18"/>
+        </w:rPr>
+        <w:t>ml_random_forest</w:t>
+      </w:r>
+    </w:p>
+    <w:p>
+      <w:pPr>
+        <w:pStyle w:val="ListParagraph"/>
+        <w:numPr>
+          <w:ilvl w:val="1"/>
+          <w:numId w:val="33"/>
+        </w:numPr>
+        <w:rPr>
+          <w:sz w:val="18"/>
+          <w:szCs w:val="18"/>
+        </w:rPr>
+      </w:pPr>
+      <w:r>
+        <w:rPr>
+          <w:sz w:val="18"/>
+          <w:szCs w:val="18"/>
+        </w:rPr>
+        <w:t>ml_decision_tree</w:t>
+      </w:r>
+    </w:p>
+    <w:p>
+      <w:pPr>
+        <w:pStyle w:val="ListParagraph"/>
+        <w:numPr>
+          <w:ilvl w:val="1"/>
+          <w:numId w:val="33"/>
+        </w:numPr>
+        <w:rPr>
+          <w:sz w:val="18"/>
+          <w:szCs w:val="18"/>
+        </w:rPr>
+      </w:pPr>
+      <w:r>
+        <w:rPr>
+          <w:sz w:val="18"/>
+          <w:szCs w:val="18"/>
+        </w:rPr>
+        <w:t>ml_gradient_boosted_trees</w:t>
+      </w:r>
+    </w:p>
+    <w:p>
+      <w:pPr>
+        <w:pStyle w:val="ListParagraph"/>
+        <w:numPr>
+          <w:ilvl w:val="1"/>
+          <w:numId w:val="33"/>
+        </w:numPr>
+        <w:rPr>
+          <w:sz w:val="18"/>
+          <w:szCs w:val="18"/>
+        </w:rPr>
+      </w:pPr>
+      <w:r>
+        <w:rPr>
+          <w:sz w:val="18"/>
+          <w:szCs w:val="18"/>
+        </w:rPr>
+        <w:t>ml_multilayer_perceptron</w:t>
+      </w:r>
+    </w:p>
+    <w:p>
+      <w:pPr>
+        <w:pStyle w:val="ListParagraph"/>
+        <w:numPr>
+          <w:ilvl w:val="1"/>
+          <w:numId w:val="33"/>
+        </w:numPr>
+        <w:rPr>
+          <w:sz w:val="18"/>
+          <w:szCs w:val="18"/>
+        </w:rPr>
+      </w:pPr>
+      <w:r>
+        <w:rPr>
+          <w:sz w:val="18"/>
+          <w:szCs w:val="18"/>
+        </w:rPr>
+        <w:t>ml_naive_bayes</w:t>
+      </w:r>
+    </w:p>
+    <w:p>
+      <w:pPr>
+        <w:pStyle w:val="ListParagraph"/>
+        <w:numPr>
+          <w:ilvl w:val="0"/>
+          <w:numId w:val="33"/>
+        </w:numPr>
+        <w:rPr>
+          <w:sz w:val="18"/>
+          <w:szCs w:val="18"/>
+        </w:rPr>
+      </w:pPr>
+      <w:r>
+        <w:rPr>
+          <w:b/>
+          <w:sz w:val="18"/>
+          <w:szCs w:val="18"/>
+        </w:rPr>
+        <w:t>H2O</w:t>
+      </w:r>
+      <w:r>
+        <w:rPr>
+          <w:sz w:val="18"/>
+          <w:szCs w:val="18"/>
+        </w:rPr>
+        <w:t xml:space="preserve"> – </w:t>
+      </w:r>
+      <w:r>
+        <w:rPr>
+          <w:sz w:val="18"/>
+          <w:szCs w:val="18"/>
+        </w:rPr>
+        <w:t xml:space="preserve">Something like H2O </w:t>
+      </w:r>
+      <w:r>
+        <w:rPr>
+          <w:sz w:val="18"/>
+          <w:szCs w:val="18"/>
+        </w:rPr>
+        <w:t xml:space="preserve">is usually my first choice for doing a proof of concept before investing too much time into data wrangling, cleaning, feature extraction and modelling. It provided algorithms similar to Apache Spark, but also goes beyond that with some more </w:t>
+      </w:r>
+      <w:r>
+        <w:rPr>
+          <w:sz w:val="18"/>
+          <w:szCs w:val="18"/>
+        </w:rPr>
+        <w:t>algorithms</w:t>
+      </w:r>
+      <w:r>
+        <w:rPr>
+          <w:sz w:val="18"/>
+          <w:szCs w:val="18"/>
+        </w:rPr>
+        <w:t xml:space="preserve"> and methods. I would normally </w:t>
+      </w:r>
+      <w:r>
+        <w:rPr>
+          <w:sz w:val="18"/>
+          <w:szCs w:val="18"/>
+        </w:rPr>
+        <w:t xml:space="preserve">just </w:t>
+      </w:r>
+      <w:r>
+        <w:rPr>
+          <w:sz w:val="18"/>
+          <w:szCs w:val="18"/>
+        </w:rPr>
+        <w:t xml:space="preserve">throw a random sample of my data at </w:t>
+      </w:r>
+      <w:r>
+        <w:rPr>
+          <w:sz w:val="18"/>
+          <w:szCs w:val="18"/>
+        </w:rPr>
+        <w:t xml:space="preserve">the </w:t>
+      </w:r>
+      <w:hyperlink r:id="rId10" w:anchor="code-examples" w:history="1">
+        <w:r>
+          <w:rPr>
+            <w:rStyle w:val="Hyperlink"/>
+            <w:sz w:val="18"/>
+            <w:szCs w:val="18"/>
+          </w:rPr>
+          <w:t>AutoML</w:t>
+        </w:r>
+      </w:hyperlink>
+      <w:r>
+        <w:rPr>
+          <w:sz w:val="18"/>
+          <w:szCs w:val="18"/>
+        </w:rPr>
+        <w:t xml:space="preserve"> feature to get a rough idea of what lies ahead.</w:t>
+      </w:r>
+    </w:p>
+    <w:p>
+      <w:pPr>
+        <w:rPr>
+          <w:sz w:val="18"/>
+          <w:szCs w:val="18"/>
+        </w:rPr>
+      </w:pPr>
+    </w:p>
+    <w:p>
+      <w:pPr>
+        <w:rPr>
+          <w:sz w:val="18"/>
+          <w:szCs w:val="18"/>
+        </w:rPr>
+      </w:pPr>
+      <w:r>
+        <w:rPr>
+          <w:sz w:val="18"/>
+          <w:szCs w:val="18"/>
+        </w:rPr>
+        <w:t>As a preliminary I have compared GLM with a few of the Spark algorithms using AUC as the evaluation metric</w:t>
+      </w:r>
+      <w:r>
+        <w:rPr>
+          <w:sz w:val="18"/>
+          <w:szCs w:val="18"/>
+        </w:rPr>
+        <w:t>:</w:t>
+      </w:r>
+    </w:p>
+    <w:p>
+      <w:pPr>
+        <w:pStyle w:val="ListParagraph"/>
+        <w:numPr>
+          <w:ilvl w:val="0"/>
+          <w:numId w:val="35"/>
+        </w:numPr>
+        <w:rPr>
+          <w:sz w:val="18"/>
+          <w:szCs w:val="18"/>
+        </w:rPr>
+      </w:pPr>
+      <w:r>
+        <w:rPr>
+          <w:sz w:val="18"/>
+          <w:szCs w:val="18"/>
+        </w:rPr>
+        <w:t>glm</w:t>
+      </w:r>
+      <w:r>
+        <w:rPr>
+          <w:sz w:val="18"/>
+          <w:szCs w:val="18"/>
+        </w:rPr>
+        <w:tab/>
+      </w:r>
+      <w:r>
+        <w:rPr>
+          <w:sz w:val="18"/>
+          <w:szCs w:val="18"/>
+        </w:rPr>
+        <w:tab/>
+      </w:r>
+      <w:r>
+        <w:rPr>
+          <w:sz w:val="18"/>
+          <w:szCs w:val="18"/>
+        </w:rPr>
+        <w:tab/>
+      </w:r>
+      <w:r>
+        <w:rPr>
+          <w:sz w:val="18"/>
+          <w:szCs w:val="18"/>
+        </w:rPr>
+        <w:tab/>
+        <w:t>:</w:t>
+      </w:r>
+      <w:r>
+        <w:rPr>
+          <w:sz w:val="18"/>
+          <w:szCs w:val="18"/>
+        </w:rPr>
+        <w:tab/>
+      </w:r>
+      <w:r>
+        <w:rPr>
+          <w:sz w:val="18"/>
+          <w:szCs w:val="18"/>
+        </w:rPr>
+        <w:t>0.7023</w:t>
+      </w:r>
+      <w:r>
+        <w:rPr>
+          <w:sz w:val="18"/>
+          <w:szCs w:val="18"/>
+        </w:rPr>
+        <w:t xml:space="preserve"> </w:t>
+      </w:r>
+    </w:p>
+    <w:p>
+      <w:pPr>
+        <w:pStyle w:val="ListParagraph"/>
+        <w:numPr>
+          <w:ilvl w:val="0"/>
+          <w:numId w:val="35"/>
+        </w:numPr>
+        <w:rPr>
+          <w:sz w:val="18"/>
+          <w:szCs w:val="18"/>
+        </w:rPr>
+      </w:pPr>
+      <w:r>
+        <w:rPr>
+          <w:sz w:val="18"/>
+          <w:szCs w:val="18"/>
+        </w:rPr>
+        <w:t>ml_logistic_regression</w:t>
+      </w:r>
+      <w:r>
+        <w:rPr>
+          <w:sz w:val="18"/>
+          <w:szCs w:val="18"/>
+        </w:rPr>
+        <w:tab/>
+      </w:r>
+      <w:r>
+        <w:rPr>
+          <w:sz w:val="18"/>
+          <w:szCs w:val="18"/>
+        </w:rPr>
+        <w:tab/>
+        <w:t>:</w:t>
+      </w:r>
+      <w:r>
+        <w:rPr>
+          <w:sz w:val="18"/>
+          <w:szCs w:val="18"/>
+        </w:rPr>
+        <w:tab/>
+      </w:r>
+      <w:r>
+        <w:rPr>
+          <w:sz w:val="18"/>
+          <w:szCs w:val="18"/>
+        </w:rPr>
+        <w:t>0.700</w:t>
+      </w:r>
+      <w:r>
+        <w:rPr>
+          <w:sz w:val="18"/>
+          <w:szCs w:val="18"/>
+        </w:rPr>
+        <w:t>9</w:t>
+      </w:r>
+    </w:p>
+    <w:p>
+      <w:pPr>
+        <w:pStyle w:val="ListParagraph"/>
+        <w:numPr>
+          <w:ilvl w:val="0"/>
+          <w:numId w:val="35"/>
+        </w:numPr>
+        <w:rPr>
+          <w:sz w:val="18"/>
+          <w:szCs w:val="18"/>
+        </w:rPr>
+      </w:pPr>
+      <w:r>
+        <w:rPr>
+          <w:sz w:val="18"/>
+          <w:szCs w:val="18"/>
+        </w:rPr>
+        <w:t>ml_random_forest</w:t>
+      </w:r>
+      <w:r>
+        <w:rPr>
+          <w:sz w:val="18"/>
+          <w:szCs w:val="18"/>
+        </w:rPr>
+        <w:tab/>
+      </w:r>
+      <w:r>
+        <w:rPr>
+          <w:sz w:val="18"/>
+          <w:szCs w:val="18"/>
+        </w:rPr>
+        <w:tab/>
+        <w:t>:</w:t>
+      </w:r>
+      <w:r>
+        <w:rPr>
+          <w:sz w:val="18"/>
+          <w:szCs w:val="18"/>
+        </w:rPr>
+        <w:tab/>
+      </w:r>
+      <w:r>
+        <w:rPr>
+          <w:sz w:val="18"/>
+          <w:szCs w:val="18"/>
+        </w:rPr>
+        <w:t>0.700</w:t>
+      </w:r>
+      <w:r>
+        <w:rPr>
+          <w:sz w:val="18"/>
+          <w:szCs w:val="18"/>
+        </w:rPr>
+        <w:t>7</w:t>
+      </w:r>
+    </w:p>
+    <w:p>
+      <w:pPr>
+        <w:pStyle w:val="ListParagraph"/>
+        <w:numPr>
+          <w:ilvl w:val="0"/>
+          <w:numId w:val="35"/>
+        </w:numPr>
+        <w:rPr>
+          <w:sz w:val="18"/>
+          <w:szCs w:val="18"/>
+        </w:rPr>
+      </w:pPr>
+      <w:r>
+        <w:rPr>
+          <w:sz w:val="18"/>
+          <w:szCs w:val="18"/>
+        </w:rPr>
+        <w:t>ml_gradient_boosted_trees</w:t>
+      </w:r>
+      <w:r>
+        <w:rPr>
+          <w:sz w:val="18"/>
+          <w:szCs w:val="18"/>
+        </w:rPr>
+        <w:tab/>
+        <w:t>:</w:t>
+      </w:r>
+      <w:r>
+        <w:rPr>
+          <w:sz w:val="18"/>
+          <w:szCs w:val="18"/>
+        </w:rPr>
+        <w:tab/>
+        <w:t>0.7010</w:t>
+      </w:r>
     </w:p>
     <w:p/>
-    <w:p/>
-    <w:p/>
-    <w:p/>
-    <w:p/>
-    <w:p/>
+    <w:p>
+      <w:pPr>
+        <w:rPr>
+          <w:sz w:val="18"/>
+          <w:szCs w:val="18"/>
+        </w:rPr>
+      </w:pPr>
+      <w:r>
+        <w:rPr>
+          <w:sz w:val="18"/>
+          <w:szCs w:val="18"/>
+        </w:rPr>
+        <w:t>Bas</w:t>
+      </w:r>
+      <w:r>
+        <w:rPr>
+          <w:sz w:val="18"/>
+          <w:szCs w:val="18"/>
+        </w:rPr>
+        <w:t xml:space="preserve">ed on these initial results I believe it would be sufficient to simply create a generalized linear model </w:t>
+      </w:r>
+      <w:r>
+        <w:rPr>
+          <w:sz w:val="18"/>
+          <w:szCs w:val="18"/>
+        </w:rPr>
+        <w:t>and focus on optimizing the features used.</w:t>
+      </w:r>
+    </w:p>
+    <w:p>
+      <w:pPr>
+        <w:rPr>
+          <w:sz w:val="18"/>
+          <w:szCs w:val="18"/>
+        </w:rPr>
+      </w:pPr>
+    </w:p>
+    <w:p>
+      <w:pPr>
+        <w:rPr>
+          <w:sz w:val="18"/>
+          <w:szCs w:val="18"/>
+        </w:rPr>
+      </w:pPr>
+      <w:r>
+        <w:rPr>
+          <w:sz w:val="18"/>
+          <w:szCs w:val="18"/>
+        </w:rPr>
+        <w:t>When comparing models there are a few common metr</w:t>
+      </w:r>
+      <w:r>
+        <w:rPr>
+          <w:sz w:val="18"/>
+          <w:szCs w:val="18"/>
+        </w:rPr>
+        <w:t>ics that works well in practice, the two most relevant in this scenario is:</w:t>
+      </w:r>
+    </w:p>
+    <w:p>
+      <w:pPr>
+        <w:pStyle w:val="ListParagraph"/>
+        <w:numPr>
+          <w:ilvl w:val="0"/>
+          <w:numId w:val="36"/>
+        </w:numPr>
+        <w:rPr>
+          <w:sz w:val="18"/>
+          <w:szCs w:val="18"/>
+        </w:rPr>
+      </w:pPr>
+      <w:r>
+        <w:rPr>
+          <w:b/>
+          <w:sz w:val="18"/>
+          <w:szCs w:val="18"/>
+        </w:rPr>
+        <w:t xml:space="preserve">Area </w:t>
+      </w:r>
+      <w:r>
+        <w:rPr>
+          <w:b/>
+          <w:sz w:val="18"/>
+          <w:szCs w:val="18"/>
+        </w:rPr>
+        <w:t>under</w:t>
+      </w:r>
+      <w:r>
+        <w:rPr>
+          <w:b/>
+          <w:sz w:val="18"/>
+          <w:szCs w:val="18"/>
+        </w:rPr>
+        <w:t xml:space="preserve"> the ROC Curve</w:t>
+      </w:r>
+      <w:r>
+        <w:rPr>
+          <w:b/>
+          <w:sz w:val="18"/>
+          <w:szCs w:val="18"/>
+        </w:rPr>
+        <w:t xml:space="preserve"> </w:t>
+      </w:r>
+      <w:r>
+        <w:rPr>
+          <w:sz w:val="18"/>
+          <w:szCs w:val="18"/>
+        </w:rPr>
+        <w:t xml:space="preserve">– as used above to help </w:t>
+      </w:r>
+      <w:r>
+        <w:rPr>
+          <w:sz w:val="18"/>
+          <w:szCs w:val="18"/>
+        </w:rPr>
+        <w:t xml:space="preserve">me decide what </w:t>
+      </w:r>
+      <w:r>
+        <w:rPr>
+          <w:sz w:val="18"/>
+          <w:szCs w:val="18"/>
+        </w:rPr>
+        <w:t>try</w:t>
+      </w:r>
+      <w:r>
+        <w:rPr>
+          <w:sz w:val="18"/>
+          <w:szCs w:val="18"/>
+        </w:rPr>
+        <w:t xml:space="preserve"> first, as well as the accompanying </w:t>
+      </w:r>
+      <w:r>
+        <w:rPr>
+          <w:sz w:val="18"/>
+          <w:szCs w:val="18"/>
+        </w:rPr>
+        <w:t>receiver operating characteristic curve</w:t>
+      </w:r>
+      <w:r>
+        <w:rPr>
+          <w:sz w:val="18"/>
+          <w:szCs w:val="18"/>
+        </w:rPr>
+        <w:t xml:space="preserve"> plot as taught in the course.</w:t>
+      </w:r>
+    </w:p>
+    <w:p>
+      <w:pPr>
+        <w:pStyle w:val="ListParagraph"/>
+        <w:numPr>
+          <w:ilvl w:val="0"/>
+          <w:numId w:val="36"/>
+        </w:numPr>
+        <w:rPr>
+          <w:sz w:val="18"/>
+          <w:szCs w:val="18"/>
+        </w:rPr>
+      </w:pPr>
+      <w:r>
+        <w:rPr>
+          <w:b/>
+          <w:sz w:val="18"/>
+          <w:szCs w:val="18"/>
+        </w:rPr>
+        <w:t>Akaike information criterion</w:t>
+      </w:r>
+      <w:r>
+        <w:rPr>
+          <w:sz w:val="18"/>
+          <w:szCs w:val="18"/>
+        </w:rPr>
+        <w:t xml:space="preserve"> or </w:t>
+      </w:r>
+      <w:r>
+        <w:rPr>
+          <w:b/>
+          <w:sz w:val="18"/>
+          <w:szCs w:val="18"/>
+        </w:rPr>
+        <w:t>Bayesian information criterion</w:t>
+      </w:r>
+      <w:r>
+        <w:rPr>
+          <w:sz w:val="18"/>
+          <w:szCs w:val="18"/>
+        </w:rPr>
+        <w:t xml:space="preserve"> – AIC and BIC is great means </w:t>
+      </w:r>
+      <w:r>
+        <w:rPr>
+          <w:sz w:val="18"/>
+          <w:szCs w:val="18"/>
+        </w:rPr>
+        <w:t xml:space="preserve">to </w:t>
+      </w:r>
+      <w:r>
+        <w:rPr>
+          <w:sz w:val="18"/>
+          <w:szCs w:val="18"/>
+        </w:rPr>
+        <w:t>compar</w:t>
+      </w:r>
+      <w:r>
+        <w:rPr>
+          <w:sz w:val="18"/>
+          <w:szCs w:val="18"/>
+        </w:rPr>
+        <w:t>e</w:t>
+      </w:r>
+      <w:r>
+        <w:rPr>
+          <w:sz w:val="18"/>
+          <w:szCs w:val="18"/>
+        </w:rPr>
+        <w:t xml:space="preserve"> models </w:t>
+      </w:r>
+      <w:r>
+        <w:rPr>
+          <w:sz w:val="18"/>
+          <w:szCs w:val="18"/>
+        </w:rPr>
+        <w:t>and</w:t>
+      </w:r>
+      <w:r>
+        <w:rPr>
+          <w:sz w:val="18"/>
+          <w:szCs w:val="18"/>
+        </w:rPr>
+        <w:t xml:space="preserve"> aid with model selection. It helps us to compare the balance between model complexity and ability to explain the data.</w:t>
+      </w:r>
+    </w:p>
+    <w:p>
+      <w:pPr>
+        <w:rPr>
+          <w:sz w:val="18"/>
+          <w:szCs w:val="18"/>
+        </w:rPr>
+      </w:pPr>
+    </w:p>
+    <w:p>
+      <w:pPr>
+        <w:rPr>
+          <w:i/>
+          <w:sz w:val="18"/>
+          <w:szCs w:val="18"/>
+        </w:rPr>
+      </w:pPr>
+      <w:r>
+        <w:rPr>
+          <w:i/>
+          <w:sz w:val="18"/>
+          <w:szCs w:val="18"/>
+        </w:rPr>
+        <w:t>I might have complete miss interpreted what this question was really asking but it is perhaps worth mentioning, as a personal insight, depending on the libraries I use, instead solving this problem with a binary classifier I sometimes treat it as a multi-class problem, as that is sometimes the only way to get the confidence scores.</w:t>
+      </w:r>
+    </w:p>
     <w:p>
       <w:pPr>
         <w:pStyle w:val="Header"/>
@@ -662,6 +1537,7 @@
         </w:numPr>
       </w:pPr>
       <w:r>
+        <w:lastRenderedPageBreak/>
         <w:t>A</w:t>
       </w:r>
       <w:r>
@@ -726,21 +1602,496 @@
       </w:r>
     </w:p>
     <w:p/>
-    <w:p/>
-    <w:p/>
-    <w:p/>
-    <w:p/>
-    <w:p/>
-    <w:p/>
-    <w:p>
-      <w:pPr>
-        <w:pStyle w:val="Header"/>
+    <w:p>
+      <w:pPr>
+        <w:rPr>
+          <w:sz w:val="18"/>
+          <w:szCs w:val="18"/>
+        </w:rPr>
+      </w:pPr>
+      <w:r>
+        <w:rPr>
+          <w:sz w:val="18"/>
+          <w:szCs w:val="18"/>
+        </w:rPr>
+        <w:t xml:space="preserve">Once a model is selected, possibly using the information criteria mentioned in the previous section, the model should be evaluated to measure </w:t>
+      </w:r>
+      <w:r>
+        <w:rPr>
+          <w:sz w:val="18"/>
+          <w:szCs w:val="18"/>
+        </w:rPr>
+        <w:t>how well the model “fits” the data and how much skill it has in predicting to correct class. The following are two of the key factors to look at:</w:t>
+      </w:r>
+    </w:p>
+    <w:p>
+      <w:pPr>
+        <w:rPr>
+          <w:sz w:val="18"/>
+          <w:szCs w:val="18"/>
+        </w:rPr>
+      </w:pPr>
+    </w:p>
+    <w:p>
+      <w:pPr>
+        <w:pStyle w:val="ListParagraph"/>
         <w:numPr>
           <w:ilvl w:val="0"/>
-          <w:numId w:val="25"/>
+          <w:numId w:val="37"/>
         </w:numPr>
-      </w:pPr>
-      <w:r>
+        <w:rPr>
+          <w:sz w:val="18"/>
+          <w:szCs w:val="18"/>
+        </w:rPr>
+      </w:pPr>
+      <w:r>
+        <w:rPr>
+          <w:b/>
+          <w:sz w:val="18"/>
+          <w:szCs w:val="18"/>
+        </w:rPr>
+        <w:t>Confusion Matrix</w:t>
+      </w:r>
+      <w:r>
+        <w:rPr>
+          <w:sz w:val="18"/>
+          <w:szCs w:val="18"/>
+        </w:rPr>
+        <w:t xml:space="preserve"> – </w:t>
+      </w:r>
+      <w:r>
+        <w:rPr>
+          <w:sz w:val="18"/>
+          <w:szCs w:val="18"/>
+        </w:rPr>
+        <w:t xml:space="preserve">The confusion matrix is a great tool, especially when communicating to business how a model is performing. When compiling the confusion matrix the True Positives, False Positives, True Negatives, and False Negatives values needs to calculate. To obtain these values is fairly simple and all one needs to do is compare the true values with the predicted values. From these one can then calculate the following single number </w:t>
+      </w:r>
+      <w:r>
+        <w:rPr>
+          <w:sz w:val="18"/>
+          <w:szCs w:val="18"/>
+        </w:rPr>
+        <w:t>metrics</w:t>
+      </w:r>
+      <w:r>
+        <w:rPr>
+          <w:sz w:val="18"/>
+          <w:szCs w:val="18"/>
+        </w:rPr>
+        <w:t xml:space="preserve"> which I find the most useful when comparing models</w:t>
+      </w:r>
+      <w:r>
+        <w:rPr>
+          <w:sz w:val="18"/>
+          <w:szCs w:val="18"/>
+        </w:rPr>
+        <w:t>:</w:t>
+      </w:r>
+    </w:p>
+    <w:p>
+      <w:pPr>
+        <w:pStyle w:val="ListParagraph"/>
+        <w:numPr>
+          <w:ilvl w:val="1"/>
+          <w:numId w:val="37"/>
+        </w:numPr>
+        <w:rPr>
+          <w:sz w:val="18"/>
+          <w:szCs w:val="18"/>
+        </w:rPr>
+      </w:pPr>
+      <w:r>
+        <w:rPr>
+          <w:b/>
+          <w:i/>
+          <w:sz w:val="18"/>
+          <w:szCs w:val="18"/>
+        </w:rPr>
+        <w:t>Precision</w:t>
+      </w:r>
+      <w:r>
+        <w:rPr>
+          <w:sz w:val="18"/>
+          <w:szCs w:val="18"/>
+        </w:rPr>
+        <w:t xml:space="preserve"> - </w:t>
+      </w:r>
+      <w:r>
+        <w:rPr>
+          <w:sz w:val="18"/>
+          <w:szCs w:val="18"/>
+        </w:rPr>
+        <w:t>What proportion of positive identifications was actually correct?</w:t>
+      </w:r>
+    </w:p>
+    <w:p>
+      <w:pPr>
+        <w:pStyle w:val="Code"/>
+        <w:ind w:left="1440"/>
+      </w:pPr>
+      <w:r>
+        <w:t>TP / (TP + FP)</w:t>
+      </w:r>
+    </w:p>
+    <w:p>
+      <w:pPr>
+        <w:pStyle w:val="ListParagraph"/>
+        <w:numPr>
+          <w:ilvl w:val="1"/>
+          <w:numId w:val="37"/>
+        </w:numPr>
+        <w:rPr>
+          <w:sz w:val="18"/>
+          <w:szCs w:val="18"/>
+        </w:rPr>
+      </w:pPr>
+      <w:r>
+        <w:rPr>
+          <w:b/>
+          <w:i/>
+          <w:sz w:val="18"/>
+          <w:szCs w:val="18"/>
+        </w:rPr>
+        <w:t>Recall</w:t>
+      </w:r>
+      <w:r>
+        <w:rPr>
+          <w:sz w:val="18"/>
+          <w:szCs w:val="18"/>
+        </w:rPr>
+        <w:t xml:space="preserve"> - </w:t>
+      </w:r>
+      <w:r>
+        <w:rPr>
+          <w:sz w:val="18"/>
+          <w:szCs w:val="18"/>
+        </w:rPr>
+        <w:t>What proportion of actual positives was identified correctly?</w:t>
+      </w:r>
+    </w:p>
+    <w:p>
+      <w:pPr>
+        <w:pStyle w:val="Code"/>
+        <w:ind w:left="1440"/>
+      </w:pPr>
+      <w:r>
+        <w:t>TP</w:t>
+      </w:r>
+      <w:r>
+        <w:t xml:space="preserve"> /</w:t>
+      </w:r>
+      <w:r>
+        <w:t xml:space="preserve"> (TP + F</w:t>
+      </w:r>
+      <w:r>
+        <w:t>N</w:t>
+      </w:r>
+      <w:r>
+        <w:t>)</w:t>
+      </w:r>
+    </w:p>
+    <w:p>
+      <w:pPr>
+        <w:pStyle w:val="ListParagraph"/>
+        <w:numPr>
+          <w:ilvl w:val="1"/>
+          <w:numId w:val="37"/>
+        </w:numPr>
+        <w:rPr>
+          <w:sz w:val="18"/>
+          <w:szCs w:val="18"/>
+        </w:rPr>
+      </w:pPr>
+      <w:r>
+        <w:rPr>
+          <w:b/>
+          <w:i/>
+          <w:sz w:val="18"/>
+          <w:szCs w:val="18"/>
+        </w:rPr>
+        <w:t>The F1</w:t>
+      </w:r>
+      <w:r>
+        <w:rPr>
+          <w:b/>
+          <w:i/>
+          <w:sz w:val="18"/>
+          <w:szCs w:val="18"/>
+        </w:rPr>
+        <w:t xml:space="preserve"> score</w:t>
+      </w:r>
+      <w:r>
+        <w:rPr>
+          <w:sz w:val="18"/>
+          <w:szCs w:val="18"/>
+        </w:rPr>
+        <w:t xml:space="preserve"> – Defined as the </w:t>
+      </w:r>
+      <w:r>
+        <w:rPr>
+          <w:sz w:val="18"/>
+          <w:szCs w:val="18"/>
+        </w:rPr>
+        <w:t>harmonic mean of the precision and recall.</w:t>
+      </w:r>
+      <w:r>
+        <w:rPr>
+          <w:sz w:val="18"/>
+          <w:szCs w:val="18"/>
+        </w:rPr>
+        <w:t xml:space="preserve"> Or more simply the balance between the two metrics above.</w:t>
+      </w:r>
+    </w:p>
+    <w:p>
+      <w:pPr>
+        <w:pStyle w:val="Code"/>
+        <w:ind w:left="1440"/>
+      </w:pPr>
+      <w:r>
+        <w:t>[2 * (precision * recall)] / (precision + recall)</w:t>
+      </w:r>
+    </w:p>
+    <w:p>
+      <w:pPr>
+        <w:pStyle w:val="Code"/>
+      </w:pPr>
+    </w:p>
+    <w:p>
+      <w:pPr>
+        <w:pStyle w:val="Code"/>
+        <w:ind w:left="720"/>
+        <w:rPr>
+          <w:rFonts w:ascii="Arial" w:hAnsi="Arial"/>
+          <w:szCs w:val="18"/>
+          <w:lang w:val="en-AU" w:eastAsia="en-US"/>
+        </w:rPr>
+      </w:pPr>
+      <w:r>
+        <w:rPr>
+          <w:rFonts w:ascii="Arial" w:hAnsi="Arial"/>
+          <w:szCs w:val="18"/>
+          <w:lang w:val="en-AU" w:eastAsia="en-US"/>
+        </w:rPr>
+        <w:t xml:space="preserve">Finally </w:t>
+      </w:r>
+      <w:r>
+        <w:rPr>
+          <w:rFonts w:ascii="Arial" w:hAnsi="Arial"/>
+          <w:szCs w:val="18"/>
+          <w:lang w:val="en-AU" w:eastAsia="en-US"/>
+        </w:rPr>
+        <w:t xml:space="preserve">I also like to show the </w:t>
+      </w:r>
+      <w:r>
+        <w:rPr>
+          <w:rFonts w:ascii="Arial" w:hAnsi="Arial"/>
+          <w:b/>
+          <w:szCs w:val="18"/>
+          <w:lang w:val="en-AU" w:eastAsia="en-US"/>
+        </w:rPr>
+        <w:t>Gini Coefficient</w:t>
+      </w:r>
+      <w:r>
+        <w:rPr>
+          <w:rFonts w:ascii="Arial" w:hAnsi="Arial"/>
+          <w:szCs w:val="18"/>
+          <w:lang w:val="en-AU" w:eastAsia="en-US"/>
+        </w:rPr>
+        <w:t xml:space="preserve"> (</w:t>
+      </w:r>
+      <w:r>
+        <w:rPr>
+          <w:lang w:val="en-AU" w:eastAsia="en-US"/>
+        </w:rPr>
+        <w:t>2</w:t>
+      </w:r>
+      <w:r>
+        <w:t xml:space="preserve"> </w:t>
+      </w:r>
+      <w:r>
+        <w:rPr>
+          <w:lang w:val="en-AU" w:eastAsia="en-US"/>
+        </w:rPr>
+        <w:t>*</w:t>
+      </w:r>
+      <w:r>
+        <w:t xml:space="preserve"> </w:t>
+      </w:r>
+      <w:r>
+        <w:rPr>
+          <w:lang w:val="en-AU" w:eastAsia="en-US"/>
+        </w:rPr>
+        <w:t>AUC</w:t>
+      </w:r>
+      <w:r>
+        <w:t xml:space="preserve"> –</w:t>
+      </w:r>
+      <w:r>
+        <w:rPr>
+          <w:lang w:val="en-AU" w:eastAsia="en-US"/>
+        </w:rPr>
+        <w:t xml:space="preserve"> 1</w:t>
+      </w:r>
+      <w:r>
+        <w:t>)</w:t>
+      </w:r>
+      <w:r>
+        <w:rPr>
+          <w:rFonts w:ascii="Arial" w:hAnsi="Arial"/>
+          <w:szCs w:val="18"/>
+          <w:lang w:val="en-AU" w:eastAsia="en-US"/>
+        </w:rPr>
+        <w:t xml:space="preserve">, but I have learned to pick wisely when presenting models to less </w:t>
+      </w:r>
+      <w:r>
+        <w:rPr>
+          <w:rFonts w:ascii="Arial" w:hAnsi="Arial"/>
+          <w:szCs w:val="18"/>
+          <w:lang w:val="en-AU" w:eastAsia="en-US"/>
+        </w:rPr>
+        <w:t>numerically minded</w:t>
+      </w:r>
+      <w:r>
+        <w:rPr>
+          <w:rFonts w:ascii="Arial" w:hAnsi="Arial"/>
+          <w:szCs w:val="18"/>
+          <w:lang w:val="en-AU" w:eastAsia="en-US"/>
+        </w:rPr>
+        <w:t xml:space="preserve"> colleagues</w:t>
+      </w:r>
+      <w:r>
+        <w:rPr>
+          <w:rFonts w:ascii="Arial" w:hAnsi="Arial"/>
+          <w:szCs w:val="18"/>
+          <w:lang w:val="en-AU" w:eastAsia="en-US"/>
+        </w:rPr>
+        <w:t>.</w:t>
+      </w:r>
+      <w:r>
+        <w:rPr>
+          <w:rFonts w:ascii="Arial" w:hAnsi="Arial"/>
+          <w:szCs w:val="18"/>
+          <w:lang w:val="en-AU" w:eastAsia="en-US"/>
+        </w:rPr>
+        <w:t xml:space="preserve"> </w:t>
+      </w:r>
+      <w:r>
+        <w:rPr>
+          <w:rFonts w:ascii="Arial" w:hAnsi="Arial"/>
+          <w:szCs w:val="18"/>
+          <w:lang w:val="en-AU" w:eastAsia="en-US"/>
+        </w:rPr>
+        <w:t>I</w:t>
+      </w:r>
+      <w:r>
+        <w:rPr>
+          <w:rFonts w:ascii="Arial" w:hAnsi="Arial"/>
+          <w:szCs w:val="18"/>
+          <w:lang w:val="en-AU" w:eastAsia="en-US"/>
+        </w:rPr>
+        <w:t xml:space="preserve">t is often best to just go with things that are the </w:t>
+      </w:r>
+      <w:r>
+        <w:rPr>
+          <w:rFonts w:ascii="Arial" w:hAnsi="Arial"/>
+          <w:szCs w:val="18"/>
+          <w:lang w:val="en-AU" w:eastAsia="en-US"/>
+        </w:rPr>
+        <w:t>easiest</w:t>
+      </w:r>
+      <w:r>
+        <w:rPr>
+          <w:rFonts w:ascii="Arial" w:hAnsi="Arial"/>
+          <w:szCs w:val="18"/>
+          <w:lang w:val="en-AU" w:eastAsia="en-US"/>
+        </w:rPr>
+        <w:t xml:space="preserve"> to explain and understand.</w:t>
+      </w:r>
+      <w:r>
+        <w:rPr>
+          <w:rFonts w:ascii="Arial" w:hAnsi="Arial"/>
+          <w:szCs w:val="18"/>
+          <w:lang w:val="en-AU" w:eastAsia="en-US"/>
+        </w:rPr>
+        <w:t xml:space="preserve"> The ROC plot is also always a hit with the crowds… </w:t>
+      </w:r>
+    </w:p>
+    <w:p>
+      <w:pPr>
+        <w:rPr>
+          <w:sz w:val="18"/>
+          <w:szCs w:val="18"/>
+        </w:rPr>
+      </w:pPr>
+    </w:p>
+    <w:p>
+      <w:pPr>
+        <w:pStyle w:val="ListParagraph"/>
+        <w:numPr>
+          <w:ilvl w:val="0"/>
+          <w:numId w:val="37"/>
+        </w:numPr>
+      </w:pPr>
+      <w:r>
+        <w:rPr>
+          <w:b/>
+          <w:sz w:val="18"/>
+          <w:szCs w:val="18"/>
+        </w:rPr>
+        <w:t>Cross-validation</w:t>
+      </w:r>
+      <w:r>
+        <w:rPr>
+          <w:sz w:val="18"/>
+          <w:szCs w:val="18"/>
+        </w:rPr>
+        <w:t xml:space="preserve"> – It is always important to separate your data into a training set and a test set that was not seen during model training. The above metrics can then be calculated and compared with the metrics from the trading set. When there is too large a difference between the two it can be an indication of either not generalizing, or overfitting. If overfitting is suspected this can be taken further and a k-fo</w:t>
+      </w:r>
+      <w:r>
+        <w:rPr>
+          <w:sz w:val="18"/>
+          <w:szCs w:val="18"/>
+        </w:rPr>
+        <w:t>ld cross-validation can be done for verification.</w:t>
+      </w:r>
+    </w:p>
+    <w:p>
+      <w:pPr>
+        <w:rPr>
+          <w:sz w:val="18"/>
+          <w:szCs w:val="18"/>
+        </w:rPr>
+      </w:pPr>
+    </w:p>
+    <w:p>
+      <w:pPr>
+        <w:rPr>
+          <w:sz w:val="18"/>
+          <w:szCs w:val="18"/>
+        </w:rPr>
+      </w:pPr>
+    </w:p>
+    <w:p>
+      <w:pPr>
+        <w:spacing w:line="240" w:lineRule="auto"/>
+        <w:rPr>
+          <w:b/>
+          <w:highlight w:val="lightGray"/>
+        </w:rPr>
+      </w:pPr>
+      <w:r>
+        <w:rPr>
+          <w:highlight w:val="lightGray"/>
+        </w:rPr>
+        <w:br w:type="page"/>
+      </w:r>
+    </w:p>
+    <w:p>
+      <w:pPr>
+        <w:pStyle w:val="Header"/>
+      </w:pPr>
+      <w:r>
+        <w:lastRenderedPageBreak/>
         <w:t>A</w:t>
       </w:r>
       <w:r>
@@ -788,22 +2139,321 @@
         </w:rPr>
         <w:t>]</w:t>
       </w:r>
-    </w:p>
-    <w:p>
-      <w:pPr>
-        <w:rPr>
-          <w:sz w:val="18"/>
-          <w:szCs w:val="18"/>
-        </w:rPr>
-      </w:pPr>
-    </w:p>
-    <w:p>
-      <w:pPr>
-        <w:rPr>
-          <w:sz w:val="18"/>
-          <w:szCs w:val="18"/>
-        </w:rPr>
-      </w:pPr>
+      <w:bookmarkStart w:id="1" w:name="_GoBack"/>
+      <w:bookmarkEnd w:id="1"/>
+    </w:p>
+    <w:p>
+      <w:pPr>
+        <w:rPr>
+          <w:sz w:val="18"/>
+          <w:szCs w:val="18"/>
+        </w:rPr>
+      </w:pPr>
+      <w:r>
+        <w:rPr>
+          <w:sz w:val="18"/>
+          <w:szCs w:val="18"/>
+        </w:rPr>
+        <w:t xml:space="preserve">If I go with my decision to build a </w:t>
+      </w:r>
+      <w:r>
+        <w:rPr>
+          <w:sz w:val="18"/>
+          <w:szCs w:val="18"/>
+        </w:rPr>
+        <w:t>Generalized Linear Model</w:t>
+      </w:r>
+      <w:r>
+        <w:rPr>
+          <w:sz w:val="18"/>
+          <w:szCs w:val="18"/>
+        </w:rPr>
+        <w:t xml:space="preserve"> selection of the best input factors to use will definitely be best handled by </w:t>
+      </w:r>
+      <w:r>
+        <w:rPr>
+          <w:sz w:val="18"/>
+          <w:szCs w:val="18"/>
+        </w:rPr>
+        <w:t>Stepwise Regression</w:t>
+      </w:r>
+      <w:r>
+        <w:rPr>
+          <w:sz w:val="18"/>
+          <w:szCs w:val="18"/>
+        </w:rPr>
+        <w:t>.</w:t>
+      </w:r>
+      <w:r>
+        <w:rPr>
+          <w:sz w:val="18"/>
+          <w:szCs w:val="18"/>
+        </w:rPr>
+        <w:t xml:space="preserve"> </w:t>
+      </w:r>
+      <w:r>
+        <w:rPr>
+          <w:sz w:val="18"/>
+          <w:szCs w:val="18"/>
+        </w:rPr>
+        <w:t>In short the idea of this method is, for example in backwards elimination,  to remove the worst performing factor, rebuild the model, go to the next step and keep repeating until we find the optimal selection.</w:t>
+      </w:r>
+    </w:p>
+    <w:p>
+      <w:pPr>
+        <w:rPr>
+          <w:sz w:val="18"/>
+          <w:szCs w:val="18"/>
+        </w:rPr>
+      </w:pPr>
+    </w:p>
+    <w:p>
+      <w:pPr>
+        <w:rPr>
+          <w:sz w:val="18"/>
+          <w:szCs w:val="18"/>
+        </w:rPr>
+      </w:pPr>
+      <w:r>
+        <w:rPr>
+          <w:sz w:val="18"/>
+          <w:szCs w:val="18"/>
+        </w:rPr>
+        <w:t>There is enough combinations using this method to give us a variety of different ways to get to the optimal factor set.</w:t>
+      </w:r>
+    </w:p>
+    <w:p>
+      <w:pPr>
+        <w:rPr>
+          <w:sz w:val="18"/>
+          <w:szCs w:val="18"/>
+        </w:rPr>
+      </w:pPr>
+    </w:p>
+    <w:p>
+      <w:pPr>
+        <w:rPr>
+          <w:sz w:val="18"/>
+          <w:szCs w:val="18"/>
+        </w:rPr>
+      </w:pPr>
+      <w:r>
+        <w:rPr>
+          <w:sz w:val="18"/>
+          <w:szCs w:val="18"/>
+        </w:rPr>
+        <w:t xml:space="preserve">First we can chose if we want to look at AIC or BIC values to see if a model is better or worse. Then we can chose to do </w:t>
+      </w:r>
+      <w:r>
+        <w:rPr>
+          <w:i/>
+          <w:sz w:val="18"/>
+          <w:szCs w:val="18"/>
+        </w:rPr>
+        <w:t xml:space="preserve">forward selection </w:t>
+      </w:r>
+      <w:r>
+        <w:rPr>
+          <w:sz w:val="18"/>
+          <w:szCs w:val="18"/>
+        </w:rPr>
+        <w:t xml:space="preserve">(starting with an empty model and add </w:t>
+      </w:r>
+      <w:r>
+        <w:rPr>
+          <w:sz w:val="18"/>
+          <w:szCs w:val="18"/>
+        </w:rPr>
+        <w:t>factors</w:t>
+      </w:r>
+      <w:r>
+        <w:rPr>
+          <w:sz w:val="18"/>
+          <w:szCs w:val="18"/>
+        </w:rPr>
+        <w:t>)</w:t>
+      </w:r>
+      <w:r>
+        <w:rPr>
+          <w:i/>
+          <w:sz w:val="18"/>
+          <w:szCs w:val="18"/>
+        </w:rPr>
+        <w:t xml:space="preserve">, backwards elimination </w:t>
+      </w:r>
+      <w:r>
+        <w:rPr>
+          <w:sz w:val="18"/>
+          <w:szCs w:val="18"/>
+        </w:rPr>
+        <w:t>(starting with all the candidate predictor values and start removing), or even burning the candle at both ends with bidirectional elimination.</w:t>
+      </w:r>
+    </w:p>
+    <w:p>
+      <w:pPr>
+        <w:rPr>
+          <w:sz w:val="18"/>
+          <w:szCs w:val="18"/>
+        </w:rPr>
+      </w:pPr>
+    </w:p>
+    <w:p>
+      <w:pPr>
+        <w:rPr>
+          <w:sz w:val="18"/>
+          <w:szCs w:val="18"/>
+        </w:rPr>
+      </w:pPr>
+      <w:r>
+        <w:rPr>
+          <w:sz w:val="18"/>
+          <w:szCs w:val="18"/>
+        </w:rPr>
+        <w:t>For the purposes of this piece of work I will chose the following:</w:t>
+      </w:r>
+    </w:p>
+    <w:p>
+      <w:pPr>
+        <w:pStyle w:val="ListParagraph"/>
+        <w:numPr>
+          <w:ilvl w:val="0"/>
+          <w:numId w:val="37"/>
+        </w:numPr>
+        <w:rPr>
+          <w:sz w:val="18"/>
+          <w:szCs w:val="18"/>
+        </w:rPr>
+      </w:pPr>
+      <w:r>
+        <w:rPr>
+          <w:sz w:val="18"/>
+          <w:szCs w:val="18"/>
+        </w:rPr>
+        <w:t>Akaike information criterion</w:t>
+      </w:r>
+      <w:r>
+        <w:rPr>
+          <w:sz w:val="18"/>
+          <w:szCs w:val="18"/>
+        </w:rPr>
+        <w:t xml:space="preserve"> (AIC) as the </w:t>
+      </w:r>
+    </w:p>
+    <w:p>
+      <w:pPr>
+        <w:pStyle w:val="ListParagraph"/>
+        <w:numPr>
+          <w:ilvl w:val="0"/>
+          <w:numId w:val="37"/>
+        </w:numPr>
+        <w:rPr>
+          <w:sz w:val="18"/>
+          <w:szCs w:val="18"/>
+        </w:rPr>
+      </w:pPr>
+      <w:r>
+        <w:rPr>
+          <w:sz w:val="18"/>
+          <w:szCs w:val="18"/>
+        </w:rPr>
+        <w:t>Perform forward selection starting with a null model.</w:t>
+      </w:r>
+    </w:p>
+    <w:p>
+      <w:pPr>
+        <w:pStyle w:val="ListParagraph"/>
+        <w:numPr>
+          <w:ilvl w:val="0"/>
+          <w:numId w:val="37"/>
+        </w:numPr>
+        <w:rPr>
+          <w:sz w:val="18"/>
+          <w:szCs w:val="18"/>
+        </w:rPr>
+      </w:pPr>
+      <w:r>
+        <w:rPr>
+          <w:sz w:val="18"/>
+          <w:szCs w:val="18"/>
+        </w:rPr>
+        <w:t>Perform backward elimination from the full model.</w:t>
+      </w:r>
+    </w:p>
+    <w:p>
+      <w:pPr>
+        <w:rPr>
+          <w:sz w:val="18"/>
+          <w:szCs w:val="18"/>
+        </w:rPr>
+      </w:pPr>
+    </w:p>
+    <w:p>
+      <w:pPr>
+        <w:rPr>
+          <w:sz w:val="18"/>
+          <w:szCs w:val="18"/>
+        </w:rPr>
+      </w:pPr>
+      <w:r>
+        <w:rPr>
+          <w:sz w:val="18"/>
+          <w:szCs w:val="18"/>
+        </w:rPr>
+        <w:t xml:space="preserve">The final AIC of the two methods will then be compared to determine which achieved the best results. If there is no distinguishable difference </w:t>
+      </w:r>
+      <w:r>
+        <w:rPr>
+          <w:sz w:val="18"/>
+          <w:szCs w:val="18"/>
+        </w:rPr>
+        <w:t>with bidirectional elimination</w:t>
+      </w:r>
+      <w:r>
+        <w:rPr>
+          <w:sz w:val="18"/>
+          <w:szCs w:val="18"/>
+        </w:rPr>
+        <w:t xml:space="preserve"> can also be tested.</w:t>
+      </w:r>
+    </w:p>
+    <w:p>
+      <w:pPr>
+        <w:rPr>
+          <w:sz w:val="18"/>
+          <w:szCs w:val="18"/>
+        </w:rPr>
+      </w:pPr>
+    </w:p>
+    <w:p>
+      <w:pPr>
+        <w:rPr>
+          <w:i/>
+        </w:rPr>
+      </w:pPr>
+      <w:r>
+        <w:rPr>
+          <w:i/>
+          <w:sz w:val="18"/>
+          <w:szCs w:val="18"/>
+        </w:rPr>
+        <w:t xml:space="preserve">As an alternative we </w:t>
+      </w:r>
+      <w:r>
+        <w:rPr>
+          <w:i/>
+          <w:sz w:val="18"/>
+          <w:szCs w:val="18"/>
+        </w:rPr>
+        <w:t>could perhaps</w:t>
+      </w:r>
+      <w:r>
+        <w:rPr>
+          <w:i/>
+          <w:sz w:val="18"/>
+          <w:szCs w:val="18"/>
+        </w:rPr>
+        <w:t xml:space="preserve"> also simply look at which coefficients looks the least significant in the model and experiment manually adding and removing factors.</w:t>
+      </w:r>
     </w:p>
     <w:p>
       <w:pPr>
@@ -819,11 +2469,6 @@
       <w:pPr>
         <w:pStyle w:val="Header"/>
       </w:pPr>
-    </w:p>
-    <w:p>
-      <w:pPr>
-        <w:pStyle w:val="Header"/>
-      </w:pPr>
       <w:r>
         <w:t xml:space="preserve">Total points </w:t>
       </w:r>
@@ -847,9 +2492,12 @@
       </w:r>
     </w:p>
     <w:sectPr>
-      <w:headerReference w:type="default" r:id="rId11"/>
-      <w:footerReference w:type="default" r:id="rId12"/>
-      <w:headerReference w:type="first" r:id="rId13"/>
+      <w:headerReference w:type="even" r:id="rId11"/>
+      <w:headerReference w:type="default" r:id="rId12"/>
+      <w:footerReference w:type="even" r:id="rId13"/>
+      <w:footerReference w:type="default" r:id="rId14"/>
+      <w:headerReference w:type="first" r:id="rId15"/>
+      <w:footerReference w:type="first" r:id="rId16"/>
       <w:pgSz w:w="11900" w:h="16840"/>
       <w:pgMar w:top="2450" w:right="1361" w:bottom="2268" w:left="1361" w:header="709" w:footer="680" w:gutter="0"/>
       <w:cols w:space="708"/>
@@ -860,7 +2508,7 @@
 </file>
 
 <file path=word/endnotes.xml><?xml version="1.0" encoding="utf-8"?>
-<w:endnotes xmlns:wpc="http://schemas.microsoft.com/office/word/2010/wordprocessingCanvas" xmlns:mo="http://schemas.microsoft.com/office/mac/office/2008/main" xmlns:mc="http://schemas.openxmlformats.org/markup-compatibility/2006" xmlns:mv="urn:schemas-microsoft-com:mac:vml" xmlns:o="urn:schemas-microsoft-com:office:office" xmlns:r="http://schemas.openxmlformats.org/officeDocument/2006/relationships" xmlns:m="http://schemas.openxmlformats.org/officeDocument/2006/math" xmlns:v="urn:schemas-microsoft-com:vml" xmlns:wp14="http://schemas.microsoft.com/office/word/2010/wordprocessingDrawing" xmlns:wp="http://schemas.openxmlformats.org/drawingml/2006/wordprocessingDrawing" xmlns:w10="urn:schemas-microsoft-com:office:word" xmlns:w="http://schemas.openxmlformats.org/wordprocessingml/2006/main" xmlns:w14="http://schemas.microsoft.com/office/word/2010/wordml" xmlns:wpg="http://schemas.microsoft.com/office/word/2010/wordprocessingGroup" xmlns:wpi="http://schemas.microsoft.com/office/word/2010/wordprocessingInk" xmlns:wne="http://schemas.microsoft.com/office/word/2006/wordml" xmlns:wps="http://schemas.microsoft.com/office/word/2010/wordprocessingShape" mc:Ignorable="w14 wp14">
+<w:endnotes xmlns:wpc="http://schemas.microsoft.com/office/word/2010/wordprocessingCanvas" xmlns:cx="http://schemas.microsoft.com/office/drawing/2014/chartex" xmlns:cx1="http://schemas.microsoft.com/office/drawing/2015/9/8/chartex" xmlns:mc="http://schemas.openxmlformats.org/markup-compatibility/2006" xmlns:o="urn:schemas-microsoft-com:office:office" xmlns:r="http://schemas.openxmlformats.org/officeDocument/2006/relationships" xmlns:m="http://schemas.openxmlformats.org/officeDocument/2006/math" xmlns:v="urn:schemas-microsoft-com:vml" xmlns:wp14="http://schemas.microsoft.com/office/word/2010/wordprocessingDrawing" xmlns:wp="http://schemas.openxmlformats.org/drawingml/2006/wordprocessingDrawing" xmlns:w10="urn:schemas-microsoft-com:office:word" xmlns:w="http://schemas.openxmlformats.org/wordprocessingml/2006/main" xmlns:w14="http://schemas.microsoft.com/office/word/2010/wordml" xmlns:w15="http://schemas.microsoft.com/office/word/2012/wordml" xmlns:w16se="http://schemas.microsoft.com/office/word/2015/wordml/symex" xmlns:wpg="http://schemas.microsoft.com/office/word/2010/wordprocessingGroup" xmlns:wpi="http://schemas.microsoft.com/office/word/2010/wordprocessingInk" xmlns:wne="http://schemas.microsoft.com/office/word/2006/wordml" xmlns:wps="http://schemas.microsoft.com/office/word/2010/wordprocessingShape" mc:Ignorable="w14 w15 w16se wp14">
   <w:endnote w:type="separator" w:id="-1">
     <w:p>
       <w:r>
@@ -879,11 +2527,131 @@
 </file>
 
 <file path=word/footer1.xml><?xml version="1.0" encoding="utf-8"?>
-<w:ftr xmlns:wpc="http://schemas.microsoft.com/office/word/2010/wordprocessingCanvas" xmlns:mo="http://schemas.microsoft.com/office/mac/office/2008/main" xmlns:mc="http://schemas.openxmlformats.org/markup-compatibility/2006" xmlns:mv="urn:schemas-microsoft-com:mac:vml" xmlns:o="urn:schemas-microsoft-com:office:office" xmlns:r="http://schemas.openxmlformats.org/officeDocument/2006/relationships" xmlns:m="http://schemas.openxmlformats.org/officeDocument/2006/math" xmlns:v="urn:schemas-microsoft-com:vml" xmlns:wp14="http://schemas.microsoft.com/office/word/2010/wordprocessingDrawing" xmlns:wp="http://schemas.openxmlformats.org/drawingml/2006/wordprocessingDrawing" xmlns:w10="urn:schemas-microsoft-com:office:word" xmlns:w="http://schemas.openxmlformats.org/wordprocessingml/2006/main" xmlns:w14="http://schemas.microsoft.com/office/word/2010/wordml" xmlns:wpg="http://schemas.microsoft.com/office/word/2010/wordprocessingGroup" xmlns:wpi="http://schemas.microsoft.com/office/word/2010/wordprocessingInk" xmlns:wne="http://schemas.microsoft.com/office/word/2006/wordml" xmlns:wps="http://schemas.microsoft.com/office/word/2010/wordprocessingShape" mc:Ignorable="w14 wp14">
+<w:ftr xmlns:wpc="http://schemas.microsoft.com/office/word/2010/wordprocessingCanvas" xmlns:cx="http://schemas.microsoft.com/office/drawing/2014/chartex" xmlns:cx1="http://schemas.microsoft.com/office/drawing/2015/9/8/chartex" xmlns:mc="http://schemas.openxmlformats.org/markup-compatibility/2006" xmlns:o="urn:schemas-microsoft-com:office:office" xmlns:r="http://schemas.openxmlformats.org/officeDocument/2006/relationships" xmlns:m="http://schemas.openxmlformats.org/officeDocument/2006/math" xmlns:v="urn:schemas-microsoft-com:vml" xmlns:wp14="http://schemas.microsoft.com/office/word/2010/wordprocessingDrawing" xmlns:wp="http://schemas.openxmlformats.org/drawingml/2006/wordprocessingDrawing" xmlns:w10="urn:schemas-microsoft-com:office:word" xmlns:w="http://schemas.openxmlformats.org/wordprocessingml/2006/main" xmlns:w14="http://schemas.microsoft.com/office/word/2010/wordml" xmlns:w15="http://schemas.microsoft.com/office/word/2012/wordml" xmlns:w16se="http://schemas.microsoft.com/office/word/2015/wordml/symex" xmlns:wpg="http://schemas.microsoft.com/office/word/2010/wordprocessingGroup" xmlns:wpi="http://schemas.microsoft.com/office/word/2010/wordprocessingInk" xmlns:wne="http://schemas.microsoft.com/office/word/2006/wordml" xmlns:wps="http://schemas.microsoft.com/office/word/2010/wordprocessingShape" mc:Ignorable="w14 w15 w16se wp14">
   <w:p>
     <w:pPr>
       <w:pStyle w:val="Footer"/>
     </w:pPr>
+  </w:p>
+</w:ftr>
+</file>
+
+<file path=word/footer2.xml><?xml version="1.0" encoding="utf-8"?>
+<w:ftr xmlns:wpc="http://schemas.microsoft.com/office/word/2010/wordprocessingCanvas" xmlns:cx="http://schemas.microsoft.com/office/drawing/2014/chartex" xmlns:cx1="http://schemas.microsoft.com/office/drawing/2015/9/8/chartex" xmlns:mc="http://schemas.openxmlformats.org/markup-compatibility/2006" xmlns:o="urn:schemas-microsoft-com:office:office" xmlns:r="http://schemas.openxmlformats.org/officeDocument/2006/relationships" xmlns:m="http://schemas.openxmlformats.org/officeDocument/2006/math" xmlns:v="urn:schemas-microsoft-com:vml" xmlns:wp14="http://schemas.microsoft.com/office/word/2010/wordprocessingDrawing" xmlns:wp="http://schemas.openxmlformats.org/drawingml/2006/wordprocessingDrawing" xmlns:w10="urn:schemas-microsoft-com:office:word" xmlns:w="http://schemas.openxmlformats.org/wordprocessingml/2006/main" xmlns:w14="http://schemas.microsoft.com/office/word/2010/wordml" xmlns:w15="http://schemas.microsoft.com/office/word/2012/wordml" xmlns:w16se="http://schemas.microsoft.com/office/word/2015/wordml/symex" xmlns:wpg="http://schemas.microsoft.com/office/word/2010/wordprocessingGroup" xmlns:wpi="http://schemas.microsoft.com/office/word/2010/wordprocessingInk" xmlns:wne="http://schemas.microsoft.com/office/word/2006/wordml" xmlns:wps="http://schemas.microsoft.com/office/word/2010/wordprocessingShape" mc:Ignorable="w14 w15 w16se wp14">
+  <w:p>
+    <w:pPr>
+      <w:pStyle w:val="Footer"/>
+    </w:pPr>
+    <w:r>
+      <w:rPr>
+        <w:noProof/>
+        <w:lang w:val="en-US"/>
+      </w:rPr>
+      <mc:AlternateContent>
+        <mc:Choice Requires="wps">
+          <w:drawing>
+            <wp:anchor distT="0" distB="0" distL="114300" distR="114300" simplePos="0" relativeHeight="251660288" behindDoc="0" locked="0" layoutInCell="0" allowOverlap="1" wp14:anchorId="50C2DD48" wp14:editId="46FADC58">
+              <wp:simplePos x="0" y="0"/>
+              <wp:positionH relativeFrom="page">
+                <wp:posOffset>0</wp:posOffset>
+              </wp:positionH>
+              <wp:positionV relativeFrom="page">
+                <wp:posOffset>10236200</wp:posOffset>
+              </wp:positionV>
+              <wp:extent cx="7556500" cy="266700"/>
+              <wp:effectExtent l="0" t="0" r="0" b="0"/>
+              <wp:wrapNone/>
+              <wp:docPr id="1" name="MSIPCM403b4707b1aadce9f44eff4f" descr="{&quot;HashCode&quot;:-1699574231,&quot;Height&quot;:842.0,&quot;Width&quot;:595.0,&quot;Placement&quot;:&quot;Footer&quot;,&quot;Index&quot;:&quot;Primary&quot;,&quot;Section&quot;:1,&quot;Top&quot;:0.0,&quot;Left&quot;:0.0}"/>
+              <wp:cNvGraphicFramePr/>
+              <a:graphic xmlns:a="http://schemas.openxmlformats.org/drawingml/2006/main">
+                <a:graphicData uri="http://schemas.microsoft.com/office/word/2010/wordprocessingShape">
+                  <wps:wsp>
+                    <wps:cNvSpPr txBox="1"/>
+                    <wps:spPr>
+                      <a:xfrm>
+                        <a:off x="0" y="0"/>
+                        <a:ext cx="7556500" cy="266700"/>
+                      </a:xfrm>
+                      <a:prstGeom prst="rect">
+                        <a:avLst/>
+                      </a:prstGeom>
+                      <a:noFill/>
+                      <a:ln w="6350">
+                        <a:noFill/>
+                      </a:ln>
+                      <a:extLst>
+                        <a:ext uri="{91240B29-F687-4F45-9708-019B960494DF}">
+                          <a14:hiddenLine xmlns:a14="http://schemas.microsoft.com/office/drawing/2010/main" w="6350">
+                            <a:solidFill>
+                              <a:prstClr val="black"/>
+                            </a:solidFill>
+                          </a14:hiddenLine>
+                        </a:ext>
+                      </a:extLst>
+                    </wps:spPr>
+                    <wps:txbx>
+                      <w:txbxContent>
+                        <w:p>
+                          <w:pPr>
+                            <w:rPr>
+                              <w:rFonts w:ascii="Calibri" w:hAnsi="Calibri"/>
+                              <w:sz w:val="14"/>
+                            </w:rPr>
+                          </w:pPr>
+                          <w:r>
+                            <w:rPr>
+                              <w:rFonts w:ascii="Calibri" w:hAnsi="Calibri"/>
+                              <w:sz w:val="14"/>
+                            </w:rPr>
+                            <w:t>C2 General</w:t>
+                          </w:r>
+                        </w:p>
+                      </w:txbxContent>
+                    </wps:txbx>
+                    <wps:bodyPr rot="0" spcFirstLastPara="0" vertOverflow="overflow" horzOverflow="overflow" vert="horz" wrap="square" lIns="254000" tIns="0" rIns="91440" bIns="0" numCol="1" spcCol="0" rtlCol="0" fromWordArt="0" anchor="b" anchorCtr="0" forceAA="0" compatLnSpc="1">
+                      <a:prstTxWarp prst="textNoShape">
+                        <a:avLst/>
+                      </a:prstTxWarp>
+                      <a:noAutofit/>
+                    </wps:bodyPr>
+                  </wps:wsp>
+                </a:graphicData>
+              </a:graphic>
+            </wp:anchor>
+          </w:drawing>
+        </mc:Choice>
+        <mc:Fallback>
+          <w:pict>
+            <v:shapetype w14:anchorId="50C2DD48" id="_x0000_t202" coordsize="21600,21600" o:spt="202" path="m,l,21600r21600,l21600,xe">
+              <v:stroke joinstyle="miter"/>
+              <v:path gradientshapeok="t" o:connecttype="rect"/>
+            </v:shapetype>
+            <v:shape id="MSIPCM403b4707b1aadce9f44eff4f" o:spid="_x0000_s1026" type="#_x0000_t202" alt="{&quot;HashCode&quot;:-1699574231,&quot;Height&quot;:842.0,&quot;Width&quot;:595.0,&quot;Placement&quot;:&quot;Footer&quot;,&quot;Index&quot;:&quot;Primary&quot;,&quot;Section&quot;:1,&quot;Top&quot;:0.0,&quot;Left&quot;:0.0}" style="position:absolute;left:0;text-align:left;margin-left:0;margin-top:806pt;width:595pt;height:21pt;z-index:251660288;visibility:visible;mso-wrap-style:square;mso-wrap-distance-left:9pt;mso-wrap-distance-top:0;mso-wrap-distance-right:9pt;mso-wrap-distance-bottom:0;mso-position-horizontal:absolute;mso-position-horizontal-relative:page;mso-position-vertical:absolute;mso-position-vertical-relative:page;v-text-anchor:bottom" o:gfxdata="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" o:allowincell="f" filled="f" stroked="f" strokeweight=".5pt">
+              <v:textbox inset="20pt,0,,0">
+                <w:txbxContent>
+                  <w:p>
+                    <w:pPr>
+                      <w:rPr>
+                        <w:rFonts w:ascii="Calibri" w:hAnsi="Calibri"/>
+                        <w:sz w:val="14"/>
+                      </w:rPr>
+                    </w:pPr>
+                    <w:r>
+                      <w:rPr>
+                        <w:rFonts w:ascii="Calibri" w:hAnsi="Calibri"/>
+                        <w:sz w:val="14"/>
+                      </w:rPr>
+                      <w:t>C2 General</w:t>
+                    </w:r>
+                  </w:p>
+                </w:txbxContent>
+              </v:textbox>
+              <w10:wrap anchorx="page" anchory="page"/>
+            </v:shape>
+          </w:pict>
+        </mc:Fallback>
+      </mc:AlternateContent>
+    </w:r>
     <w:r>
       <w:rPr>
         <w:noProof/>
@@ -936,7 +2704,7 @@
                   </a:ln>
                   <a:extLst>
                     <a:ext uri="{53640926-AAD7-44d8-BBD7-CCE9431645EC}">
-                      <a14:shadowObscured xmlns:a14="http://schemas.microsoft.com/office/drawing/2010/main"/>
+                      <a14:shadowObscured xmlns="" xmlns:mo="http://schemas.microsoft.com/office/mac/office/2008/main" xmlns:mv="urn:schemas-microsoft-com:mac:vml" xmlns:o="urn:schemas-microsoft-com:office:office" xmlns:v="urn:schemas-microsoft-com:vml" xmlns:w10="urn:schemas-microsoft-com:office:word" xmlns:w="http://schemas.openxmlformats.org/wordprocessingml/2006/main" xmlns:a14="http://schemas.microsoft.com/office/drawing/2010/main"/>
                     </a:ext>
                   </a:extLst>
                 </pic:spPr>
@@ -956,8 +2724,18 @@
 </w:ftr>
 </file>
 
+<file path=word/footer3.xml><?xml version="1.0" encoding="utf-8"?>
+<w:ftr xmlns:wpc="http://schemas.microsoft.com/office/word/2010/wordprocessingCanvas" xmlns:cx="http://schemas.microsoft.com/office/drawing/2014/chartex" xmlns:cx1="http://schemas.microsoft.com/office/drawing/2015/9/8/chartex" xmlns:mc="http://schemas.openxmlformats.org/markup-compatibility/2006" xmlns:o="urn:schemas-microsoft-com:office:office" xmlns:r="http://schemas.openxmlformats.org/officeDocument/2006/relationships" xmlns:m="http://schemas.openxmlformats.org/officeDocument/2006/math" xmlns:v="urn:schemas-microsoft-com:vml" xmlns:wp14="http://schemas.microsoft.com/office/word/2010/wordprocessingDrawing" xmlns:wp="http://schemas.openxmlformats.org/drawingml/2006/wordprocessingDrawing" xmlns:w10="urn:schemas-microsoft-com:office:word" xmlns:w="http://schemas.openxmlformats.org/wordprocessingml/2006/main" xmlns:w14="http://schemas.microsoft.com/office/word/2010/wordml" xmlns:w15="http://schemas.microsoft.com/office/word/2012/wordml" xmlns:w16se="http://schemas.microsoft.com/office/word/2015/wordml/symex" xmlns:wpg="http://schemas.microsoft.com/office/word/2010/wordprocessingGroup" xmlns:wpi="http://schemas.microsoft.com/office/word/2010/wordprocessingInk" xmlns:wne="http://schemas.microsoft.com/office/word/2006/wordml" xmlns:wps="http://schemas.microsoft.com/office/word/2010/wordprocessingShape" mc:Ignorable="w14 w15 w16se wp14">
+  <w:p>
+    <w:pPr>
+      <w:pStyle w:val="Footer"/>
+    </w:pPr>
+  </w:p>
+</w:ftr>
+</file>
+
 <file path=word/footnotes.xml><?xml version="1.0" encoding="utf-8"?>
-<w:footnotes xmlns:wpc="http://schemas.microsoft.com/office/word/2010/wordprocessingCanvas" xmlns:mo="http://schemas.microsoft.com/office/mac/office/2008/main" xmlns:mc="http://schemas.openxmlformats.org/markup-compatibility/2006" xmlns:mv="urn:schemas-microsoft-com:mac:vml" xmlns:o="urn:schemas-microsoft-com:office:office" xmlns:r="http://schemas.openxmlformats.org/officeDocument/2006/relationships" xmlns:m="http://schemas.openxmlformats.org/officeDocument/2006/math" xmlns:v="urn:schemas-microsoft-com:vml" xmlns:wp14="http://schemas.microsoft.com/office/word/2010/wordprocessingDrawing" xmlns:wp="http://schemas.openxmlformats.org/drawingml/2006/wordprocessingDrawing" xmlns:w10="urn:schemas-microsoft-com:office:word" xmlns:w="http://schemas.openxmlformats.org/wordprocessingml/2006/main" xmlns:w14="http://schemas.microsoft.com/office/word/2010/wordml" xmlns:wpg="http://schemas.microsoft.com/office/word/2010/wordprocessingGroup" xmlns:wpi="http://schemas.microsoft.com/office/word/2010/wordprocessingInk" xmlns:wne="http://schemas.microsoft.com/office/word/2006/wordml" xmlns:wps="http://schemas.microsoft.com/office/word/2010/wordprocessingShape" mc:Ignorable="w14 wp14">
+<w:footnotes xmlns:wpc="http://schemas.microsoft.com/office/word/2010/wordprocessingCanvas" xmlns:cx="http://schemas.microsoft.com/office/drawing/2014/chartex" xmlns:cx1="http://schemas.microsoft.com/office/drawing/2015/9/8/chartex" xmlns:mc="http://schemas.openxmlformats.org/markup-compatibility/2006" xmlns:o="urn:schemas-microsoft-com:office:office" xmlns:r="http://schemas.openxmlformats.org/officeDocument/2006/relationships" xmlns:m="http://schemas.openxmlformats.org/officeDocument/2006/math" xmlns:v="urn:schemas-microsoft-com:vml" xmlns:wp14="http://schemas.microsoft.com/office/word/2010/wordprocessingDrawing" xmlns:wp="http://schemas.openxmlformats.org/drawingml/2006/wordprocessingDrawing" xmlns:w10="urn:schemas-microsoft-com:office:word" xmlns:w="http://schemas.openxmlformats.org/wordprocessingml/2006/main" xmlns:w14="http://schemas.microsoft.com/office/word/2010/wordml" xmlns:w15="http://schemas.microsoft.com/office/word/2012/wordml" xmlns:w16se="http://schemas.microsoft.com/office/word/2015/wordml/symex" xmlns:wpg="http://schemas.microsoft.com/office/word/2010/wordprocessingGroup" xmlns:wpi="http://schemas.microsoft.com/office/word/2010/wordprocessingInk" xmlns:wne="http://schemas.microsoft.com/office/word/2006/wordml" xmlns:wps="http://schemas.microsoft.com/office/word/2010/wordprocessingShape" mc:Ignorable="w14 w15 w16se wp14">
   <w:footnote w:type="separator" w:id="-1">
     <w:p>
       <w:r>
@@ -976,7 +2754,17 @@
 </file>
 
 <file path=word/header1.xml><?xml version="1.0" encoding="utf-8"?>
-<w:hdr xmlns:wpc="http://schemas.microsoft.com/office/word/2010/wordprocessingCanvas" xmlns:mo="http://schemas.microsoft.com/office/mac/office/2008/main" xmlns:mc="http://schemas.openxmlformats.org/markup-compatibility/2006" xmlns:mv="urn:schemas-microsoft-com:mac:vml" xmlns:o="urn:schemas-microsoft-com:office:office" xmlns:r="http://schemas.openxmlformats.org/officeDocument/2006/relationships" xmlns:m="http://schemas.openxmlformats.org/officeDocument/2006/math" xmlns:v="urn:schemas-microsoft-com:vml" xmlns:wp14="http://schemas.microsoft.com/office/word/2010/wordprocessingDrawing" xmlns:wp="http://schemas.openxmlformats.org/drawingml/2006/wordprocessingDrawing" xmlns:w10="urn:schemas-microsoft-com:office:word" xmlns:w="http://schemas.openxmlformats.org/wordprocessingml/2006/main" xmlns:w14="http://schemas.microsoft.com/office/word/2010/wordml" xmlns:wpg="http://schemas.microsoft.com/office/word/2010/wordprocessingGroup" xmlns:wpi="http://schemas.microsoft.com/office/word/2010/wordprocessingInk" xmlns:wne="http://schemas.microsoft.com/office/word/2006/wordml" xmlns:wps="http://schemas.microsoft.com/office/word/2010/wordprocessingShape" mc:Ignorable="w14 wp14">
+<w:hdr xmlns:wpc="http://schemas.microsoft.com/office/word/2010/wordprocessingCanvas" xmlns:cx="http://schemas.microsoft.com/office/drawing/2014/chartex" xmlns:cx1="http://schemas.microsoft.com/office/drawing/2015/9/8/chartex" xmlns:mc="http://schemas.openxmlformats.org/markup-compatibility/2006" xmlns:o="urn:schemas-microsoft-com:office:office" xmlns:r="http://schemas.openxmlformats.org/officeDocument/2006/relationships" xmlns:m="http://schemas.openxmlformats.org/officeDocument/2006/math" xmlns:v="urn:schemas-microsoft-com:vml" xmlns:wp14="http://schemas.microsoft.com/office/word/2010/wordprocessingDrawing" xmlns:wp="http://schemas.openxmlformats.org/drawingml/2006/wordprocessingDrawing" xmlns:w10="urn:schemas-microsoft-com:office:word" xmlns:w="http://schemas.openxmlformats.org/wordprocessingml/2006/main" xmlns:w14="http://schemas.microsoft.com/office/word/2010/wordml" xmlns:w15="http://schemas.microsoft.com/office/word/2012/wordml" xmlns:w16se="http://schemas.microsoft.com/office/word/2015/wordml/symex" xmlns:wpg="http://schemas.microsoft.com/office/word/2010/wordprocessingGroup" xmlns:wpi="http://schemas.microsoft.com/office/word/2010/wordprocessingInk" xmlns:wne="http://schemas.microsoft.com/office/word/2006/wordml" xmlns:wps="http://schemas.microsoft.com/office/word/2010/wordprocessingShape" mc:Ignorable="w14 w15 w16se wp14">
+  <w:p>
+    <w:pPr>
+      <w:pStyle w:val="Header"/>
+    </w:pPr>
+  </w:p>
+</w:hdr>
+</file>
+
+<file path=word/header2.xml><?xml version="1.0" encoding="utf-8"?>
+<w:hdr xmlns:wpc="http://schemas.microsoft.com/office/word/2010/wordprocessingCanvas" xmlns:cx="http://schemas.microsoft.com/office/drawing/2014/chartex" xmlns:cx1="http://schemas.microsoft.com/office/drawing/2015/9/8/chartex" xmlns:mc="http://schemas.openxmlformats.org/markup-compatibility/2006" xmlns:o="urn:schemas-microsoft-com:office:office" xmlns:r="http://schemas.openxmlformats.org/officeDocument/2006/relationships" xmlns:m="http://schemas.openxmlformats.org/officeDocument/2006/math" xmlns:v="urn:schemas-microsoft-com:vml" xmlns:wp14="http://schemas.microsoft.com/office/word/2010/wordprocessingDrawing" xmlns:wp="http://schemas.openxmlformats.org/drawingml/2006/wordprocessingDrawing" xmlns:w10="urn:schemas-microsoft-com:office:word" xmlns:w="http://schemas.openxmlformats.org/wordprocessingml/2006/main" xmlns:w14="http://schemas.microsoft.com/office/word/2010/wordml" xmlns:w15="http://schemas.microsoft.com/office/word/2012/wordml" xmlns:w16se="http://schemas.microsoft.com/office/word/2015/wordml/symex" xmlns:wpg="http://schemas.microsoft.com/office/word/2010/wordprocessingGroup" xmlns:wpi="http://schemas.microsoft.com/office/word/2010/wordprocessingInk" xmlns:wne="http://schemas.microsoft.com/office/word/2006/wordml" xmlns:wps="http://schemas.microsoft.com/office/word/2010/wordprocessingShape" mc:Ignorable="w14 w15 w16se wp14">
   <w:p>
     <w:pPr>
       <w:pStyle w:val="Header"/>
@@ -1032,8 +2820,8 @@
 </w:hdr>
 </file>
 
-<file path=word/header2.xml><?xml version="1.0" encoding="utf-8"?>
-<w:hdr xmlns:wpc="http://schemas.microsoft.com/office/word/2010/wordprocessingCanvas" xmlns:mo="http://schemas.microsoft.com/office/mac/office/2008/main" xmlns:mc="http://schemas.openxmlformats.org/markup-compatibility/2006" xmlns:mv="urn:schemas-microsoft-com:mac:vml" xmlns:o="urn:schemas-microsoft-com:office:office" xmlns:r="http://schemas.openxmlformats.org/officeDocument/2006/relationships" xmlns:m="http://schemas.openxmlformats.org/officeDocument/2006/math" xmlns:v="urn:schemas-microsoft-com:vml" xmlns:wp14="http://schemas.microsoft.com/office/word/2010/wordprocessingDrawing" xmlns:wp="http://schemas.openxmlformats.org/drawingml/2006/wordprocessingDrawing" xmlns:w10="urn:schemas-microsoft-com:office:word" xmlns:w="http://schemas.openxmlformats.org/wordprocessingml/2006/main" xmlns:w14="http://schemas.microsoft.com/office/word/2010/wordml" xmlns:wpg="http://schemas.microsoft.com/office/word/2010/wordprocessingGroup" xmlns:wpi="http://schemas.microsoft.com/office/word/2010/wordprocessingInk" xmlns:wne="http://schemas.microsoft.com/office/word/2006/wordml" xmlns:wps="http://schemas.microsoft.com/office/word/2010/wordprocessingShape" mc:Ignorable="w14 wp14">
+<file path=word/header3.xml><?xml version="1.0" encoding="utf-8"?>
+<w:hdr xmlns:wpc="http://schemas.microsoft.com/office/word/2010/wordprocessingCanvas" xmlns:cx="http://schemas.microsoft.com/office/drawing/2014/chartex" xmlns:cx1="http://schemas.microsoft.com/office/drawing/2015/9/8/chartex" xmlns:mc="http://schemas.openxmlformats.org/markup-compatibility/2006" xmlns:o="urn:schemas-microsoft-com:office:office" xmlns:r="http://schemas.openxmlformats.org/officeDocument/2006/relationships" xmlns:m="http://schemas.openxmlformats.org/officeDocument/2006/math" xmlns:v="urn:schemas-microsoft-com:vml" xmlns:wp14="http://schemas.microsoft.com/office/word/2010/wordprocessingDrawing" xmlns:wp="http://schemas.openxmlformats.org/drawingml/2006/wordprocessingDrawing" xmlns:w10="urn:schemas-microsoft-com:office:word" xmlns:w="http://schemas.openxmlformats.org/wordprocessingml/2006/main" xmlns:w14="http://schemas.microsoft.com/office/word/2010/wordml" xmlns:w15="http://schemas.microsoft.com/office/word/2012/wordml" xmlns:w16se="http://schemas.microsoft.com/office/word/2015/wordml/symex" xmlns:wpg="http://schemas.microsoft.com/office/word/2010/wordprocessingGroup" xmlns:wpi="http://schemas.microsoft.com/office/word/2010/wordprocessingInk" xmlns:wne="http://schemas.microsoft.com/office/word/2006/wordml" xmlns:wps="http://schemas.microsoft.com/office/word/2010/wordprocessingShape" mc:Ignorable="w14 w15 w16se wp14">
   <w:p>
     <w:pPr>
       <w:pStyle w:val="Header"/>
@@ -1090,8 +2878,8 @@
 </file>
 
 <file path=word/numbering.xml><?xml version="1.0" encoding="utf-8"?>
-<w:numbering xmlns:wpc="http://schemas.microsoft.com/office/word/2010/wordprocessingCanvas" xmlns:mo="http://schemas.microsoft.com/office/mac/office/2008/main" xmlns:mc="http://schemas.openxmlformats.org/markup-compatibility/2006" xmlns:mv="urn:schemas-microsoft-com:mac:vml" xmlns:o="urn:schemas-microsoft-com:office:office" xmlns:r="http://schemas.openxmlformats.org/officeDocument/2006/relationships" xmlns:m="http://schemas.openxmlformats.org/officeDocument/2006/math" xmlns:v="urn:schemas-microsoft-com:vml" xmlns:wp14="http://schemas.microsoft.com/office/word/2010/wordprocessingDrawing" xmlns:wp="http://schemas.openxmlformats.org/drawingml/2006/wordprocessingDrawing" xmlns:w10="urn:schemas-microsoft-com:office:word" xmlns:w="http://schemas.openxmlformats.org/wordprocessingml/2006/main" xmlns:w14="http://schemas.microsoft.com/office/word/2010/wordml" xmlns:wpg="http://schemas.microsoft.com/office/word/2010/wordprocessingGroup" xmlns:wpi="http://schemas.microsoft.com/office/word/2010/wordprocessingInk" xmlns:wne="http://schemas.microsoft.com/office/word/2006/wordml" xmlns:wps="http://schemas.microsoft.com/office/word/2010/wordprocessingShape" mc:Ignorable="w14 wp14">
-  <w:abstractNum w:abstractNumId="0">
+<w:numbering xmlns:wpc="http://schemas.microsoft.com/office/word/2010/wordprocessingCanvas" xmlns:cx="http://schemas.microsoft.com/office/drawing/2014/chartex" xmlns:cx1="http://schemas.microsoft.com/office/drawing/2015/9/8/chartex" xmlns:mc="http://schemas.openxmlformats.org/markup-compatibility/2006" xmlns:o="urn:schemas-microsoft-com:office:office" xmlns:r="http://schemas.openxmlformats.org/officeDocument/2006/relationships" xmlns:m="http://schemas.openxmlformats.org/officeDocument/2006/math" xmlns:v="urn:schemas-microsoft-com:vml" xmlns:wp14="http://schemas.microsoft.com/office/word/2010/wordprocessingDrawing" xmlns:wp="http://schemas.openxmlformats.org/drawingml/2006/wordprocessingDrawing" xmlns:w10="urn:schemas-microsoft-com:office:word" xmlns:w="http://schemas.openxmlformats.org/wordprocessingml/2006/main" xmlns:w14="http://schemas.microsoft.com/office/word/2010/wordml" xmlns:w15="http://schemas.microsoft.com/office/word/2012/wordml" xmlns:w16se="http://schemas.microsoft.com/office/word/2015/wordml/symex" xmlns:wpg="http://schemas.microsoft.com/office/word/2010/wordprocessingGroup" xmlns:wpi="http://schemas.microsoft.com/office/word/2010/wordprocessingInk" xmlns:wne="http://schemas.microsoft.com/office/word/2006/wordml" xmlns:wps="http://schemas.microsoft.com/office/word/2010/wordprocessingShape" mc:Ignorable="w14 w15 w16se wp14">
+  <w:abstractNum w:abstractNumId="0" w15:restartNumberingAfterBreak="0">
     <w:nsid w:val="FFFFFF83"/>
     <w:multiLevelType w:val="singleLevel"/>
     <w:tmpl w:val="8A4E56D8"/>
@@ -1112,7 +2900,7 @@
       </w:rPr>
     </w:lvl>
   </w:abstractNum>
-  <w:abstractNum w:abstractNumId="1">
+  <w:abstractNum w:abstractNumId="1" w15:restartNumberingAfterBreak="0">
     <w:nsid w:val="FFFFFF88"/>
     <w:multiLevelType w:val="singleLevel"/>
     <w:tmpl w:val="072C8A16"/>
@@ -1130,7 +2918,7 @@
       </w:pPr>
     </w:lvl>
   </w:abstractNum>
-  <w:abstractNum w:abstractNumId="2">
+  <w:abstractNum w:abstractNumId="2" w15:restartNumberingAfterBreak="0">
     <w:nsid w:val="FFFFFF89"/>
     <w:multiLevelType w:val="singleLevel"/>
     <w:tmpl w:val="37EEF036"/>
@@ -1151,7 +2939,7 @@
       </w:rPr>
     </w:lvl>
   </w:abstractNum>
-  <w:abstractNum w:abstractNumId="3">
+  <w:abstractNum w:abstractNumId="3" w15:restartNumberingAfterBreak="0">
     <w:nsid w:val="048228EE"/>
     <w:multiLevelType w:val="multilevel"/>
     <w:tmpl w:val="BA54B4D4"/>
@@ -1265,7 +3053,7 @@
       </w:rPr>
     </w:lvl>
   </w:abstractNum>
-  <w:abstractNum w:abstractNumId="4">
+  <w:abstractNum w:abstractNumId="4" w15:restartNumberingAfterBreak="0">
     <w:nsid w:val="06842165"/>
     <w:multiLevelType w:val="hybridMultilevel"/>
     <w:tmpl w:val="D026D1E2"/>
@@ -1354,7 +3142,7 @@
       </w:pPr>
     </w:lvl>
   </w:abstractNum>
-  <w:abstractNum w:abstractNumId="5">
+  <w:abstractNum w:abstractNumId="5" w15:restartNumberingAfterBreak="0">
     <w:nsid w:val="12625A67"/>
     <w:multiLevelType w:val="hybridMultilevel"/>
     <w:tmpl w:val="AF34054C"/>
@@ -1467,7 +3255,120 @@
       </w:rPr>
     </w:lvl>
   </w:abstractNum>
-  <w:abstractNum w:abstractNumId="6">
+  <w:abstractNum w:abstractNumId="6" w15:restartNumberingAfterBreak="0">
+    <w:nsid w:val="13D576A6"/>
+    <w:multiLevelType w:val="hybridMultilevel"/>
+    <w:tmpl w:val="232A6102"/>
+    <w:lvl w:ilvl="0" w:tplc="04090001">
+      <w:start w:val="1"/>
+      <w:numFmt w:val="bullet"/>
+      <w:lvlText w:val=""/>
+      <w:lvlJc w:val="left"/>
+      <w:pPr>
+        <w:ind w:left="720" w:hanging="360"/>
+      </w:pPr>
+      <w:rPr>
+        <w:rFonts w:ascii="Symbol" w:hAnsi="Symbol" w:hint="default"/>
+      </w:rPr>
+    </w:lvl>
+    <w:lvl w:ilvl="1" w:tplc="04090003">
+      <w:start w:val="1"/>
+      <w:numFmt w:val="bullet"/>
+      <w:lvlText w:val="o"/>
+      <w:lvlJc w:val="left"/>
+      <w:pPr>
+        <w:ind w:left="1440" w:hanging="360"/>
+      </w:pPr>
+      <w:rPr>
+        <w:rFonts w:ascii="Courier New" w:hAnsi="Courier New" w:cs="Courier New" w:hint="default"/>
+      </w:rPr>
+    </w:lvl>
+    <w:lvl w:ilvl="2" w:tplc="04090005" w:tentative="1">
+      <w:start w:val="1"/>
+      <w:numFmt w:val="bullet"/>
+      <w:lvlText w:val=""/>
+      <w:lvlJc w:val="left"/>
+      <w:pPr>
+        <w:ind w:left="2160" w:hanging="360"/>
+      </w:pPr>
+      <w:rPr>
+        <w:rFonts w:ascii="Wingdings" w:hAnsi="Wingdings" w:hint="default"/>
+      </w:rPr>
+    </w:lvl>
+    <w:lvl w:ilvl="3" w:tplc="04090001" w:tentative="1">
+      <w:start w:val="1"/>
+      <w:numFmt w:val="bullet"/>
+      <w:lvlText w:val=""/>
+      <w:lvlJc w:val="left"/>
+      <w:pPr>
+        <w:ind w:left="2880" w:hanging="360"/>
+      </w:pPr>
+      <w:rPr>
+        <w:rFonts w:ascii="Symbol" w:hAnsi="Symbol" w:hint="default"/>
+      </w:rPr>
+    </w:lvl>
+    <w:lvl w:ilvl="4" w:tplc="04090003" w:tentative="1">
+      <w:start w:val="1"/>
+      <w:numFmt w:val="bullet"/>
+      <w:lvlText w:val="o"/>
+      <w:lvlJc w:val="left"/>
+      <w:pPr>
+        <w:ind w:left="3600" w:hanging="360"/>
+      </w:pPr>
+      <w:rPr>
+        <w:rFonts w:ascii="Courier New" w:hAnsi="Courier New" w:cs="Courier New" w:hint="default"/>
+      </w:rPr>
+    </w:lvl>
+    <w:lvl w:ilvl="5" w:tplc="04090005" w:tentative="1">
+      <w:start w:val="1"/>
+      <w:numFmt w:val="bullet"/>
+      <w:lvlText w:val=""/>
+      <w:lvlJc w:val="left"/>
+      <w:pPr>
+        <w:ind w:left="4320" w:hanging="360"/>
+      </w:pPr>
+      <w:rPr>
+        <w:rFonts w:ascii="Wingdings" w:hAnsi="Wingdings" w:hint="default"/>
+      </w:rPr>
+    </w:lvl>
+    <w:lvl w:ilvl="6" w:tplc="04090001" w:tentative="1">
+      <w:start w:val="1"/>
+      <w:numFmt w:val="bullet"/>
+      <w:lvlText w:val=""/>
+      <w:lvlJc w:val="left"/>
+      <w:pPr>
+        <w:ind w:left="5040" w:hanging="360"/>
+      </w:pPr>
+      <w:rPr>
+        <w:rFonts w:ascii="Symbol" w:hAnsi="Symbol" w:hint="default"/>
+      </w:rPr>
+    </w:lvl>
+    <w:lvl w:ilvl="7" w:tplc="04090003" w:tentative="1">
+      <w:start w:val="1"/>
+      <w:numFmt w:val="bullet"/>
+      <w:lvlText w:val="o"/>
+      <w:lvlJc w:val="left"/>
+      <w:pPr>
+        <w:ind w:left="5760" w:hanging="360"/>
+      </w:pPr>
+      <w:rPr>
+        <w:rFonts w:ascii="Courier New" w:hAnsi="Courier New" w:cs="Courier New" w:hint="default"/>
+      </w:rPr>
+    </w:lvl>
+    <w:lvl w:ilvl="8" w:tplc="04090005" w:tentative="1">
+      <w:start w:val="1"/>
+      <w:numFmt w:val="bullet"/>
+      <w:lvlText w:val=""/>
+      <w:lvlJc w:val="left"/>
+      <w:pPr>
+        <w:ind w:left="6480" w:hanging="360"/>
+      </w:pPr>
+      <w:rPr>
+        <w:rFonts w:ascii="Wingdings" w:hAnsi="Wingdings" w:hint="default"/>
+      </w:rPr>
+    </w:lvl>
+  </w:abstractNum>
+  <w:abstractNum w:abstractNumId="7" w15:restartNumberingAfterBreak="0">
     <w:nsid w:val="173C202A"/>
     <w:multiLevelType w:val="hybridMultilevel"/>
     <w:tmpl w:val="5E5ED0C0"/>
@@ -1556,7 +3457,7 @@
       </w:pPr>
     </w:lvl>
   </w:abstractNum>
-  <w:abstractNum w:abstractNumId="7">
+  <w:abstractNum w:abstractNumId="8" w15:restartNumberingAfterBreak="0">
     <w:nsid w:val="19AD2801"/>
     <w:multiLevelType w:val="hybridMultilevel"/>
     <w:tmpl w:val="D1AC4ECE"/>
@@ -1645,7 +3546,7 @@
       </w:pPr>
     </w:lvl>
   </w:abstractNum>
-  <w:abstractNum w:abstractNumId="8">
+  <w:abstractNum w:abstractNumId="9" w15:restartNumberingAfterBreak="0">
     <w:nsid w:val="1A240954"/>
     <w:multiLevelType w:val="hybridMultilevel"/>
     <w:tmpl w:val="34B44268"/>
@@ -1738,11 +3639,11 @@
       </w:pPr>
     </w:lvl>
   </w:abstractNum>
-  <w:abstractNum w:abstractNumId="9">
+  <w:abstractNum w:abstractNumId="10" w15:restartNumberingAfterBreak="0">
     <w:nsid w:val="22FD6A43"/>
     <w:multiLevelType w:val="hybridMultilevel"/>
-    <w:tmpl w:val="0478D04E"/>
-    <w:lvl w:ilvl="0" w:tplc="0809000F">
+    <w:tmpl w:val="E1C62DF4"/>
+    <w:lvl w:ilvl="0" w:tplc="3146B8EC">
       <w:start w:val="1"/>
       <w:numFmt w:val="decimal"/>
       <w:lvlText w:val="%1."/>
@@ -1827,7 +3728,7 @@
       </w:pPr>
     </w:lvl>
   </w:abstractNum>
-  <w:abstractNum w:abstractNumId="10">
+  <w:abstractNum w:abstractNumId="11" w15:restartNumberingAfterBreak="0">
     <w:nsid w:val="259F7565"/>
     <w:multiLevelType w:val="hybridMultilevel"/>
     <w:tmpl w:val="12269B48"/>
@@ -1916,7 +3817,120 @@
       </w:pPr>
     </w:lvl>
   </w:abstractNum>
-  <w:abstractNum w:abstractNumId="11">
+  <w:abstractNum w:abstractNumId="12" w15:restartNumberingAfterBreak="0">
+    <w:nsid w:val="33284D9C"/>
+    <w:multiLevelType w:val="hybridMultilevel"/>
+    <w:tmpl w:val="59D2661C"/>
+    <w:lvl w:ilvl="0" w:tplc="04090001">
+      <w:start w:val="1"/>
+      <w:numFmt w:val="bullet"/>
+      <w:lvlText w:val=""/>
+      <w:lvlJc w:val="left"/>
+      <w:pPr>
+        <w:ind w:left="720" w:hanging="360"/>
+      </w:pPr>
+      <w:rPr>
+        <w:rFonts w:ascii="Symbol" w:hAnsi="Symbol" w:hint="default"/>
+      </w:rPr>
+    </w:lvl>
+    <w:lvl w:ilvl="1" w:tplc="04090003" w:tentative="1">
+      <w:start w:val="1"/>
+      <w:numFmt w:val="bullet"/>
+      <w:lvlText w:val="o"/>
+      <w:lvlJc w:val="left"/>
+      <w:pPr>
+        <w:ind w:left="1440" w:hanging="360"/>
+      </w:pPr>
+      <w:rPr>
+        <w:rFonts w:ascii="Courier New" w:hAnsi="Courier New" w:cs="Courier New" w:hint="default"/>
+      </w:rPr>
+    </w:lvl>
+    <w:lvl w:ilvl="2" w:tplc="04090005" w:tentative="1">
+      <w:start w:val="1"/>
+      <w:numFmt w:val="bullet"/>
+      <w:lvlText w:val=""/>
+      <w:lvlJc w:val="left"/>
+      <w:pPr>
+        <w:ind w:left="2160" w:hanging="360"/>
+      </w:pPr>
+      <w:rPr>
+        <w:rFonts w:ascii="Wingdings" w:hAnsi="Wingdings" w:hint="default"/>
+      </w:rPr>
+    </w:lvl>
+    <w:lvl w:ilvl="3" w:tplc="04090001" w:tentative="1">
+      <w:start w:val="1"/>
+      <w:numFmt w:val="bullet"/>
+      <w:lvlText w:val=""/>
+      <w:lvlJc w:val="left"/>
+      <w:pPr>
+        <w:ind w:left="2880" w:hanging="360"/>
+      </w:pPr>
+      <w:rPr>
+        <w:rFonts w:ascii="Symbol" w:hAnsi="Symbol" w:hint="default"/>
+      </w:rPr>
+    </w:lvl>
+    <w:lvl w:ilvl="4" w:tplc="04090003" w:tentative="1">
+      <w:start w:val="1"/>
+      <w:numFmt w:val="bullet"/>
+      <w:lvlText w:val="o"/>
+      <w:lvlJc w:val="left"/>
+      <w:pPr>
+        <w:ind w:left="3600" w:hanging="360"/>
+      </w:pPr>
+      <w:rPr>
+        <w:rFonts w:ascii="Courier New" w:hAnsi="Courier New" w:cs="Courier New" w:hint="default"/>
+      </w:rPr>
+    </w:lvl>
+    <w:lvl w:ilvl="5" w:tplc="04090005" w:tentative="1">
+      <w:start w:val="1"/>
+      <w:numFmt w:val="bullet"/>
+      <w:lvlText w:val=""/>
+      <w:lvlJc w:val="left"/>
+      <w:pPr>
+        <w:ind w:left="4320" w:hanging="360"/>
+      </w:pPr>
+      <w:rPr>
+        <w:rFonts w:ascii="Wingdings" w:hAnsi="Wingdings" w:hint="default"/>
+      </w:rPr>
+    </w:lvl>
+    <w:lvl w:ilvl="6" w:tplc="04090001" w:tentative="1">
+      <w:start w:val="1"/>
+      <w:numFmt w:val="bullet"/>
+      <w:lvlText w:val=""/>
+      <w:lvlJc w:val="left"/>
+      <w:pPr>
+        <w:ind w:left="5040" w:hanging="360"/>
+      </w:pPr>
+      <w:rPr>
+        <w:rFonts w:ascii="Symbol" w:hAnsi="Symbol" w:hint="default"/>
+      </w:rPr>
+    </w:lvl>
+    <w:lvl w:ilvl="7" w:tplc="04090003" w:tentative="1">
+      <w:start w:val="1"/>
+      <w:numFmt w:val="bullet"/>
+      <w:lvlText w:val="o"/>
+      <w:lvlJc w:val="left"/>
+      <w:pPr>
+        <w:ind w:left="5760" w:hanging="360"/>
+      </w:pPr>
+      <w:rPr>
+        <w:rFonts w:ascii="Courier New" w:hAnsi="Courier New" w:cs="Courier New" w:hint="default"/>
+      </w:rPr>
+    </w:lvl>
+    <w:lvl w:ilvl="8" w:tplc="04090005" w:tentative="1">
+      <w:start w:val="1"/>
+      <w:numFmt w:val="bullet"/>
+      <w:lvlText w:val=""/>
+      <w:lvlJc w:val="left"/>
+      <w:pPr>
+        <w:ind w:left="6480" w:hanging="360"/>
+      </w:pPr>
+      <w:rPr>
+        <w:rFonts w:ascii="Wingdings" w:hAnsi="Wingdings" w:hint="default"/>
+      </w:rPr>
+    </w:lvl>
+  </w:abstractNum>
+  <w:abstractNum w:abstractNumId="13" w15:restartNumberingAfterBreak="0">
     <w:nsid w:val="35011DAF"/>
     <w:multiLevelType w:val="hybridMultilevel"/>
     <w:tmpl w:val="FDA086D4"/>
@@ -2005,7 +4019,7 @@
       </w:pPr>
     </w:lvl>
   </w:abstractNum>
-  <w:abstractNum w:abstractNumId="12">
+  <w:abstractNum w:abstractNumId="14" w15:restartNumberingAfterBreak="0">
     <w:nsid w:val="35623271"/>
     <w:multiLevelType w:val="hybridMultilevel"/>
     <w:tmpl w:val="1D40A36E"/>
@@ -2094,7 +4108,346 @@
       </w:pPr>
     </w:lvl>
   </w:abstractNum>
-  <w:abstractNum w:abstractNumId="13">
+  <w:abstractNum w:abstractNumId="15" w15:restartNumberingAfterBreak="0">
+    <w:nsid w:val="379C1C91"/>
+    <w:multiLevelType w:val="hybridMultilevel"/>
+    <w:tmpl w:val="5FB0637A"/>
+    <w:lvl w:ilvl="0" w:tplc="04090001">
+      <w:start w:val="1"/>
+      <w:numFmt w:val="bullet"/>
+      <w:lvlText w:val=""/>
+      <w:lvlJc w:val="left"/>
+      <w:pPr>
+        <w:ind w:left="720" w:hanging="360"/>
+      </w:pPr>
+      <w:rPr>
+        <w:rFonts w:ascii="Symbol" w:hAnsi="Symbol" w:hint="default"/>
+      </w:rPr>
+    </w:lvl>
+    <w:lvl w:ilvl="1" w:tplc="04090003" w:tentative="1">
+      <w:start w:val="1"/>
+      <w:numFmt w:val="bullet"/>
+      <w:lvlText w:val="o"/>
+      <w:lvlJc w:val="left"/>
+      <w:pPr>
+        <w:ind w:left="1440" w:hanging="360"/>
+      </w:pPr>
+      <w:rPr>
+        <w:rFonts w:ascii="Courier New" w:hAnsi="Courier New" w:cs="Courier New" w:hint="default"/>
+      </w:rPr>
+    </w:lvl>
+    <w:lvl w:ilvl="2" w:tplc="04090005" w:tentative="1">
+      <w:start w:val="1"/>
+      <w:numFmt w:val="bullet"/>
+      <w:lvlText w:val=""/>
+      <w:lvlJc w:val="left"/>
+      <w:pPr>
+        <w:ind w:left="2160" w:hanging="360"/>
+      </w:pPr>
+      <w:rPr>
+        <w:rFonts w:ascii="Wingdings" w:hAnsi="Wingdings" w:hint="default"/>
+      </w:rPr>
+    </w:lvl>
+    <w:lvl w:ilvl="3" w:tplc="04090001" w:tentative="1">
+      <w:start w:val="1"/>
+      <w:numFmt w:val="bullet"/>
+      <w:lvlText w:val=""/>
+      <w:lvlJc w:val="left"/>
+      <w:pPr>
+        <w:ind w:left="2880" w:hanging="360"/>
+      </w:pPr>
+      <w:rPr>
+        <w:rFonts w:ascii="Symbol" w:hAnsi="Symbol" w:hint="default"/>
+      </w:rPr>
+    </w:lvl>
+    <w:lvl w:ilvl="4" w:tplc="04090003" w:tentative="1">
+      <w:start w:val="1"/>
+      <w:numFmt w:val="bullet"/>
+      <w:lvlText w:val="o"/>
+      <w:lvlJc w:val="left"/>
+      <w:pPr>
+        <w:ind w:left="3600" w:hanging="360"/>
+      </w:pPr>
+      <w:rPr>
+        <w:rFonts w:ascii="Courier New" w:hAnsi="Courier New" w:cs="Courier New" w:hint="default"/>
+      </w:rPr>
+    </w:lvl>
+    <w:lvl w:ilvl="5" w:tplc="04090005" w:tentative="1">
+      <w:start w:val="1"/>
+      <w:numFmt w:val="bullet"/>
+      <w:lvlText w:val=""/>
+      <w:lvlJc w:val="left"/>
+      <w:pPr>
+        <w:ind w:left="4320" w:hanging="360"/>
+      </w:pPr>
+      <w:rPr>
+        <w:rFonts w:ascii="Wingdings" w:hAnsi="Wingdings" w:hint="default"/>
+      </w:rPr>
+    </w:lvl>
+    <w:lvl w:ilvl="6" w:tplc="04090001" w:tentative="1">
+      <w:start w:val="1"/>
+      <w:numFmt w:val="bullet"/>
+      <w:lvlText w:val=""/>
+      <w:lvlJc w:val="left"/>
+      <w:pPr>
+        <w:ind w:left="5040" w:hanging="360"/>
+      </w:pPr>
+      <w:rPr>
+        <w:rFonts w:ascii="Symbol" w:hAnsi="Symbol" w:hint="default"/>
+      </w:rPr>
+    </w:lvl>
+    <w:lvl w:ilvl="7" w:tplc="04090003" w:tentative="1">
+      <w:start w:val="1"/>
+      <w:numFmt w:val="bullet"/>
+      <w:lvlText w:val="o"/>
+      <w:lvlJc w:val="left"/>
+      <w:pPr>
+        <w:ind w:left="5760" w:hanging="360"/>
+      </w:pPr>
+      <w:rPr>
+        <w:rFonts w:ascii="Courier New" w:hAnsi="Courier New" w:cs="Courier New" w:hint="default"/>
+      </w:rPr>
+    </w:lvl>
+    <w:lvl w:ilvl="8" w:tplc="04090005" w:tentative="1">
+      <w:start w:val="1"/>
+      <w:numFmt w:val="bullet"/>
+      <w:lvlText w:val=""/>
+      <w:lvlJc w:val="left"/>
+      <w:pPr>
+        <w:ind w:left="6480" w:hanging="360"/>
+      </w:pPr>
+      <w:rPr>
+        <w:rFonts w:ascii="Wingdings" w:hAnsi="Wingdings" w:hint="default"/>
+      </w:rPr>
+    </w:lvl>
+  </w:abstractNum>
+  <w:abstractNum w:abstractNumId="16" w15:restartNumberingAfterBreak="0">
+    <w:nsid w:val="38DF7CA7"/>
+    <w:multiLevelType w:val="hybridMultilevel"/>
+    <w:tmpl w:val="BF584382"/>
+    <w:lvl w:ilvl="0" w:tplc="04090001">
+      <w:start w:val="1"/>
+      <w:numFmt w:val="bullet"/>
+      <w:lvlText w:val=""/>
+      <w:lvlJc w:val="left"/>
+      <w:pPr>
+        <w:ind w:left="720" w:hanging="360"/>
+      </w:pPr>
+      <w:rPr>
+        <w:rFonts w:ascii="Symbol" w:hAnsi="Symbol" w:hint="default"/>
+      </w:rPr>
+    </w:lvl>
+    <w:lvl w:ilvl="1" w:tplc="04090003" w:tentative="1">
+      <w:start w:val="1"/>
+      <w:numFmt w:val="bullet"/>
+      <w:lvlText w:val="o"/>
+      <w:lvlJc w:val="left"/>
+      <w:pPr>
+        <w:ind w:left="1440" w:hanging="360"/>
+      </w:pPr>
+      <w:rPr>
+        <w:rFonts w:ascii="Courier New" w:hAnsi="Courier New" w:cs="Courier New" w:hint="default"/>
+      </w:rPr>
+    </w:lvl>
+    <w:lvl w:ilvl="2" w:tplc="04090005" w:tentative="1">
+      <w:start w:val="1"/>
+      <w:numFmt w:val="bullet"/>
+      <w:lvlText w:val=""/>
+      <w:lvlJc w:val="left"/>
+      <w:pPr>
+        <w:ind w:left="2160" w:hanging="360"/>
+      </w:pPr>
+      <w:rPr>
+        <w:rFonts w:ascii="Wingdings" w:hAnsi="Wingdings" w:hint="default"/>
+      </w:rPr>
+    </w:lvl>
+    <w:lvl w:ilvl="3" w:tplc="04090001" w:tentative="1">
+      <w:start w:val="1"/>
+      <w:numFmt w:val="bullet"/>
+      <w:lvlText w:val=""/>
+      <w:lvlJc w:val="left"/>
+      <w:pPr>
+        <w:ind w:left="2880" w:hanging="360"/>
+      </w:pPr>
+      <w:rPr>
+        <w:rFonts w:ascii="Symbol" w:hAnsi="Symbol" w:hint="default"/>
+      </w:rPr>
+    </w:lvl>
+    <w:lvl w:ilvl="4" w:tplc="04090003" w:tentative="1">
+      <w:start w:val="1"/>
+      <w:numFmt w:val="bullet"/>
+      <w:lvlText w:val="o"/>
+      <w:lvlJc w:val="left"/>
+      <w:pPr>
+        <w:ind w:left="3600" w:hanging="360"/>
+      </w:pPr>
+      <w:rPr>
+        <w:rFonts w:ascii="Courier New" w:hAnsi="Courier New" w:cs="Courier New" w:hint="default"/>
+      </w:rPr>
+    </w:lvl>
+    <w:lvl w:ilvl="5" w:tplc="04090005" w:tentative="1">
+      <w:start w:val="1"/>
+      <w:numFmt w:val="bullet"/>
+      <w:lvlText w:val=""/>
+      <w:lvlJc w:val="left"/>
+      <w:pPr>
+        <w:ind w:left="4320" w:hanging="360"/>
+      </w:pPr>
+      <w:rPr>
+        <w:rFonts w:ascii="Wingdings" w:hAnsi="Wingdings" w:hint="default"/>
+      </w:rPr>
+    </w:lvl>
+    <w:lvl w:ilvl="6" w:tplc="04090001" w:tentative="1">
+      <w:start w:val="1"/>
+      <w:numFmt w:val="bullet"/>
+      <w:lvlText w:val=""/>
+      <w:lvlJc w:val="left"/>
+      <w:pPr>
+        <w:ind w:left="5040" w:hanging="360"/>
+      </w:pPr>
+      <w:rPr>
+        <w:rFonts w:ascii="Symbol" w:hAnsi="Symbol" w:hint="default"/>
+      </w:rPr>
+    </w:lvl>
+    <w:lvl w:ilvl="7" w:tplc="04090003" w:tentative="1">
+      <w:start w:val="1"/>
+      <w:numFmt w:val="bullet"/>
+      <w:lvlText w:val="o"/>
+      <w:lvlJc w:val="left"/>
+      <w:pPr>
+        <w:ind w:left="5760" w:hanging="360"/>
+      </w:pPr>
+      <w:rPr>
+        <w:rFonts w:ascii="Courier New" w:hAnsi="Courier New" w:cs="Courier New" w:hint="default"/>
+      </w:rPr>
+    </w:lvl>
+    <w:lvl w:ilvl="8" w:tplc="04090005" w:tentative="1">
+      <w:start w:val="1"/>
+      <w:numFmt w:val="bullet"/>
+      <w:lvlText w:val=""/>
+      <w:lvlJc w:val="left"/>
+      <w:pPr>
+        <w:ind w:left="6480" w:hanging="360"/>
+      </w:pPr>
+      <w:rPr>
+        <w:rFonts w:ascii="Wingdings" w:hAnsi="Wingdings" w:hint="default"/>
+      </w:rPr>
+    </w:lvl>
+  </w:abstractNum>
+  <w:abstractNum w:abstractNumId="17" w15:restartNumberingAfterBreak="0">
+    <w:nsid w:val="40BB190D"/>
+    <w:multiLevelType w:val="hybridMultilevel"/>
+    <w:tmpl w:val="9DC03B86"/>
+    <w:lvl w:ilvl="0" w:tplc="04090001">
+      <w:start w:val="1"/>
+      <w:numFmt w:val="bullet"/>
+      <w:lvlText w:val=""/>
+      <w:lvlJc w:val="left"/>
+      <w:pPr>
+        <w:ind w:left="720" w:hanging="360"/>
+      </w:pPr>
+      <w:rPr>
+        <w:rFonts w:ascii="Symbol" w:hAnsi="Symbol" w:hint="default"/>
+      </w:rPr>
+    </w:lvl>
+    <w:lvl w:ilvl="1" w:tplc="04090003" w:tentative="1">
+      <w:start w:val="1"/>
+      <w:numFmt w:val="bullet"/>
+      <w:lvlText w:val="o"/>
+      <w:lvlJc w:val="left"/>
+      <w:pPr>
+        <w:ind w:left="1440" w:hanging="360"/>
+      </w:pPr>
+      <w:rPr>
+        <w:rFonts w:ascii="Courier New" w:hAnsi="Courier New" w:cs="Courier New" w:hint="default"/>
+      </w:rPr>
+    </w:lvl>
+    <w:lvl w:ilvl="2" w:tplc="04090005" w:tentative="1">
+      <w:start w:val="1"/>
+      <w:numFmt w:val="bullet"/>
+      <w:lvlText w:val=""/>
+      <w:lvlJc w:val="left"/>
+      <w:pPr>
+        <w:ind w:left="2160" w:hanging="360"/>
+      </w:pPr>
+      <w:rPr>
+        <w:rFonts w:ascii="Wingdings" w:hAnsi="Wingdings" w:hint="default"/>
+      </w:rPr>
+    </w:lvl>
+    <w:lvl w:ilvl="3" w:tplc="04090001" w:tentative="1">
+      <w:start w:val="1"/>
+      <w:numFmt w:val="bullet"/>
+      <w:lvlText w:val=""/>
+      <w:lvlJc w:val="left"/>
+      <w:pPr>
+        <w:ind w:left="2880" w:hanging="360"/>
+      </w:pPr>
+      <w:rPr>
+        <w:rFonts w:ascii="Symbol" w:hAnsi="Symbol" w:hint="default"/>
+      </w:rPr>
+    </w:lvl>
+    <w:lvl w:ilvl="4" w:tplc="04090003" w:tentative="1">
+      <w:start w:val="1"/>
+      <w:numFmt w:val="bullet"/>
+      <w:lvlText w:val="o"/>
+      <w:lvlJc w:val="left"/>
+      <w:pPr>
+        <w:ind w:left="3600" w:hanging="360"/>
+      </w:pPr>
+      <w:rPr>
+        <w:rFonts w:ascii="Courier New" w:hAnsi="Courier New" w:cs="Courier New" w:hint="default"/>
+      </w:rPr>
+    </w:lvl>
+    <w:lvl w:ilvl="5" w:tplc="04090005" w:tentative="1">
+      <w:start w:val="1"/>
+      <w:numFmt w:val="bullet"/>
+      <w:lvlText w:val=""/>
+      <w:lvlJc w:val="left"/>
+      <w:pPr>
+        <w:ind w:left="4320" w:hanging="360"/>
+      </w:pPr>
+      <w:rPr>
+        <w:rFonts w:ascii="Wingdings" w:hAnsi="Wingdings" w:hint="default"/>
+      </w:rPr>
+    </w:lvl>
+    <w:lvl w:ilvl="6" w:tplc="04090001" w:tentative="1">
+      <w:start w:val="1"/>
+      <w:numFmt w:val="bullet"/>
+      <w:lvlText w:val=""/>
+      <w:lvlJc w:val="left"/>
+      <w:pPr>
+        <w:ind w:left="5040" w:hanging="360"/>
+      </w:pPr>
+      <w:rPr>
+        <w:rFonts w:ascii="Symbol" w:hAnsi="Symbol" w:hint="default"/>
+      </w:rPr>
+    </w:lvl>
+    <w:lvl w:ilvl="7" w:tplc="04090003" w:tentative="1">
+      <w:start w:val="1"/>
+      <w:numFmt w:val="bullet"/>
+      <w:lvlText w:val="o"/>
+      <w:lvlJc w:val="left"/>
+      <w:pPr>
+        <w:ind w:left="5760" w:hanging="360"/>
+      </w:pPr>
+      <w:rPr>
+        <w:rFonts w:ascii="Courier New" w:hAnsi="Courier New" w:cs="Courier New" w:hint="default"/>
+      </w:rPr>
+    </w:lvl>
+    <w:lvl w:ilvl="8" w:tplc="04090005" w:tentative="1">
+      <w:start w:val="1"/>
+      <w:numFmt w:val="bullet"/>
+      <w:lvlText w:val=""/>
+      <w:lvlJc w:val="left"/>
+      <w:pPr>
+        <w:ind w:left="6480" w:hanging="360"/>
+      </w:pPr>
+      <w:rPr>
+        <w:rFonts w:ascii="Wingdings" w:hAnsi="Wingdings" w:hint="default"/>
+      </w:rPr>
+    </w:lvl>
+  </w:abstractNum>
+  <w:abstractNum w:abstractNumId="18" w15:restartNumberingAfterBreak="0">
     <w:nsid w:val="46642C93"/>
     <w:multiLevelType w:val="hybridMultilevel"/>
     <w:tmpl w:val="B61A8E9C"/>
@@ -2210,7 +4563,7 @@
       </w:rPr>
     </w:lvl>
   </w:abstractNum>
-  <w:abstractNum w:abstractNumId="14">
+  <w:abstractNum w:abstractNumId="19" w15:restartNumberingAfterBreak="0">
     <w:nsid w:val="59667A0B"/>
     <w:multiLevelType w:val="hybridMultilevel"/>
     <w:tmpl w:val="A0DEFCEC"/>
@@ -2327,7 +4680,7 @@
       </w:rPr>
     </w:lvl>
   </w:abstractNum>
-  <w:abstractNum w:abstractNumId="15">
+  <w:abstractNum w:abstractNumId="20" w15:restartNumberingAfterBreak="0">
     <w:nsid w:val="6E8245DA"/>
     <w:multiLevelType w:val="hybridMultilevel"/>
     <w:tmpl w:val="9B06C228"/>
@@ -2416,11 +4769,124 @@
       </w:pPr>
     </w:lvl>
   </w:abstractNum>
+  <w:abstractNum w:abstractNumId="21" w15:restartNumberingAfterBreak="0">
+    <w:nsid w:val="7C3D72F0"/>
+    <w:multiLevelType w:val="hybridMultilevel"/>
+    <w:tmpl w:val="41C0D978"/>
+    <w:lvl w:ilvl="0" w:tplc="04090001">
+      <w:start w:val="1"/>
+      <w:numFmt w:val="bullet"/>
+      <w:lvlText w:val=""/>
+      <w:lvlJc w:val="left"/>
+      <w:pPr>
+        <w:ind w:left="720" w:hanging="360"/>
+      </w:pPr>
+      <w:rPr>
+        <w:rFonts w:ascii="Symbol" w:hAnsi="Symbol" w:hint="default"/>
+      </w:rPr>
+    </w:lvl>
+    <w:lvl w:ilvl="1" w:tplc="04090003">
+      <w:start w:val="1"/>
+      <w:numFmt w:val="bullet"/>
+      <w:lvlText w:val="o"/>
+      <w:lvlJc w:val="left"/>
+      <w:pPr>
+        <w:ind w:left="1440" w:hanging="360"/>
+      </w:pPr>
+      <w:rPr>
+        <w:rFonts w:ascii="Courier New" w:hAnsi="Courier New" w:cs="Courier New" w:hint="default"/>
+      </w:rPr>
+    </w:lvl>
+    <w:lvl w:ilvl="2" w:tplc="04090005" w:tentative="1">
+      <w:start w:val="1"/>
+      <w:numFmt w:val="bullet"/>
+      <w:lvlText w:val=""/>
+      <w:lvlJc w:val="left"/>
+      <w:pPr>
+        <w:ind w:left="2160" w:hanging="360"/>
+      </w:pPr>
+      <w:rPr>
+        <w:rFonts w:ascii="Wingdings" w:hAnsi="Wingdings" w:hint="default"/>
+      </w:rPr>
+    </w:lvl>
+    <w:lvl w:ilvl="3" w:tplc="04090001" w:tentative="1">
+      <w:start w:val="1"/>
+      <w:numFmt w:val="bullet"/>
+      <w:lvlText w:val=""/>
+      <w:lvlJc w:val="left"/>
+      <w:pPr>
+        <w:ind w:left="2880" w:hanging="360"/>
+      </w:pPr>
+      <w:rPr>
+        <w:rFonts w:ascii="Symbol" w:hAnsi="Symbol" w:hint="default"/>
+      </w:rPr>
+    </w:lvl>
+    <w:lvl w:ilvl="4" w:tplc="04090003" w:tentative="1">
+      <w:start w:val="1"/>
+      <w:numFmt w:val="bullet"/>
+      <w:lvlText w:val="o"/>
+      <w:lvlJc w:val="left"/>
+      <w:pPr>
+        <w:ind w:left="3600" w:hanging="360"/>
+      </w:pPr>
+      <w:rPr>
+        <w:rFonts w:ascii="Courier New" w:hAnsi="Courier New" w:cs="Courier New" w:hint="default"/>
+      </w:rPr>
+    </w:lvl>
+    <w:lvl w:ilvl="5" w:tplc="04090005" w:tentative="1">
+      <w:start w:val="1"/>
+      <w:numFmt w:val="bullet"/>
+      <w:lvlText w:val=""/>
+      <w:lvlJc w:val="left"/>
+      <w:pPr>
+        <w:ind w:left="4320" w:hanging="360"/>
+      </w:pPr>
+      <w:rPr>
+        <w:rFonts w:ascii="Wingdings" w:hAnsi="Wingdings" w:hint="default"/>
+      </w:rPr>
+    </w:lvl>
+    <w:lvl w:ilvl="6" w:tplc="04090001" w:tentative="1">
+      <w:start w:val="1"/>
+      <w:numFmt w:val="bullet"/>
+      <w:lvlText w:val=""/>
+      <w:lvlJc w:val="left"/>
+      <w:pPr>
+        <w:ind w:left="5040" w:hanging="360"/>
+      </w:pPr>
+      <w:rPr>
+        <w:rFonts w:ascii="Symbol" w:hAnsi="Symbol" w:hint="default"/>
+      </w:rPr>
+    </w:lvl>
+    <w:lvl w:ilvl="7" w:tplc="04090003" w:tentative="1">
+      <w:start w:val="1"/>
+      <w:numFmt w:val="bullet"/>
+      <w:lvlText w:val="o"/>
+      <w:lvlJc w:val="left"/>
+      <w:pPr>
+        <w:ind w:left="5760" w:hanging="360"/>
+      </w:pPr>
+      <w:rPr>
+        <w:rFonts w:ascii="Courier New" w:hAnsi="Courier New" w:cs="Courier New" w:hint="default"/>
+      </w:rPr>
+    </w:lvl>
+    <w:lvl w:ilvl="8" w:tplc="04090005" w:tentative="1">
+      <w:start w:val="1"/>
+      <w:numFmt w:val="bullet"/>
+      <w:lvlText w:val=""/>
+      <w:lvlJc w:val="left"/>
+      <w:pPr>
+        <w:ind w:left="6480" w:hanging="360"/>
+      </w:pPr>
+      <w:rPr>
+        <w:rFonts w:ascii="Wingdings" w:hAnsi="Wingdings" w:hint="default"/>
+      </w:rPr>
+    </w:lvl>
+  </w:abstractNum>
   <w:num w:numId="1">
-    <w:abstractNumId w:val="8"/>
+    <w:abstractNumId w:val="9"/>
   </w:num>
   <w:num w:numId="2">
-    <w:abstractNumId w:val="13"/>
+    <w:abstractNumId w:val="18"/>
   </w:num>
   <w:num w:numId="3">
     <w:abstractNumId w:val="2"/>
@@ -2429,7 +4895,7 @@
     <w:abstractNumId w:val="2"/>
   </w:num>
   <w:num w:numId="5">
-    <w:abstractNumId w:val="14"/>
+    <w:abstractNumId w:val="19"/>
   </w:num>
   <w:num w:numId="6">
     <w:abstractNumId w:val="0"/>
@@ -2489,34 +4955,52 @@
     <w:abstractNumId w:val="2"/>
   </w:num>
   <w:num w:numId="25">
-    <w:abstractNumId w:val="9"/>
+    <w:abstractNumId w:val="10"/>
   </w:num>
   <w:num w:numId="26">
+    <w:abstractNumId w:val="13"/>
+  </w:num>
+  <w:num w:numId="27">
+    <w:abstractNumId w:val="7"/>
+  </w:num>
+  <w:num w:numId="28">
+    <w:abstractNumId w:val="8"/>
+  </w:num>
+  <w:num w:numId="29">
     <w:abstractNumId w:val="11"/>
   </w:num>
-  <w:num w:numId="27">
-    <w:abstractNumId w:val="6"/>
-  </w:num>
-  <w:num w:numId="28">
-    <w:abstractNumId w:val="7"/>
-  </w:num>
-  <w:num w:numId="29">
-    <w:abstractNumId w:val="10"/>
-  </w:num>
   <w:num w:numId="30">
-    <w:abstractNumId w:val="12"/>
+    <w:abstractNumId w:val="14"/>
   </w:num>
   <w:num w:numId="31">
-    <w:abstractNumId w:val="15"/>
+    <w:abstractNumId w:val="20"/>
   </w:num>
   <w:num w:numId="32">
     <w:abstractNumId w:val="4"/>
+  </w:num>
+  <w:num w:numId="33">
+    <w:abstractNumId w:val="21"/>
+  </w:num>
+  <w:num w:numId="34">
+    <w:abstractNumId w:val="16"/>
+  </w:num>
+  <w:num w:numId="35">
+    <w:abstractNumId w:val="15"/>
+  </w:num>
+  <w:num w:numId="36">
+    <w:abstractNumId w:val="12"/>
+  </w:num>
+  <w:num w:numId="37">
+    <w:abstractNumId w:val="6"/>
+  </w:num>
+  <w:num w:numId="38">
+    <w:abstractNumId w:val="17"/>
   </w:num>
 </w:numbering>
 </file>
 
 <file path=word/styles.xml><?xml version="1.0" encoding="utf-8"?>
-<w:styles xmlns:mc="http://schemas.openxmlformats.org/markup-compatibility/2006" xmlns:r="http://schemas.openxmlformats.org/officeDocument/2006/relationships" xmlns:w="http://schemas.openxmlformats.org/wordprocessingml/2006/main" xmlns:w14="http://schemas.microsoft.com/office/word/2010/wordml" mc:Ignorable="w14">
+<w:styles xmlns:mc="http://schemas.openxmlformats.org/markup-compatibility/2006" xmlns:r="http://schemas.openxmlformats.org/officeDocument/2006/relationships" xmlns:w="http://schemas.openxmlformats.org/wordprocessingml/2006/main" xmlns:w14="http://schemas.microsoft.com/office/word/2010/wordml" xmlns:w15="http://schemas.microsoft.com/office/word/2012/wordml" xmlns:w16se="http://schemas.microsoft.com/office/word/2015/wordml/symex" mc:Ignorable="w14 w15 w16se">
   <w:docDefaults>
     <w:rPrDefault>
       <w:rPr>
@@ -2526,156 +5010,369 @@
     </w:rPrDefault>
     <w:pPrDefault/>
   </w:docDefaults>
-  <w:latentStyles w:defLockedState="0" w:defUIPriority="99" w:defSemiHidden="1" w:defUnhideWhenUsed="1" w:defQFormat="0" w:count="276">
-    <w:lsdException w:name="Normal" w:semiHidden="0" w:uiPriority="0" w:unhideWhenUsed="0" w:qFormat="1"/>
-    <w:lsdException w:name="heading 1" w:semiHidden="0" w:uiPriority="9" w:unhideWhenUsed="0" w:qFormat="1"/>
-    <w:lsdException w:name="heading 2" w:uiPriority="9"/>
-    <w:lsdException w:name="heading 3" w:uiPriority="9"/>
-    <w:lsdException w:name="heading 4" w:uiPriority="0"/>
-    <w:lsdException w:name="heading 5" w:uiPriority="9"/>
-    <w:lsdException w:name="heading 6" w:uiPriority="0"/>
-    <w:lsdException w:name="heading 7" w:uiPriority="9"/>
-    <w:lsdException w:name="heading 8" w:uiPriority="9"/>
-    <w:lsdException w:name="heading 9" w:uiPriority="9" w:qFormat="1"/>
-    <w:lsdException w:name="toc 1" w:uiPriority="39"/>
-    <w:lsdException w:name="toc 2" w:uiPriority="39"/>
-    <w:lsdException w:name="toc 3" w:uiPriority="39"/>
-    <w:lsdException w:name="toc 4" w:uiPriority="39"/>
-    <w:lsdException w:name="toc 5" w:uiPriority="39"/>
-    <w:lsdException w:name="toc 6" w:uiPriority="39"/>
-    <w:lsdException w:name="toc 7" w:uiPriority="39"/>
-    <w:lsdException w:name="toc 8" w:uiPriority="39"/>
-    <w:lsdException w:name="toc 9" w:uiPriority="39"/>
-    <w:lsdException w:name="header" w:qFormat="1"/>
-    <w:lsdException w:name="footer" w:qFormat="1"/>
-    <w:lsdException w:name="caption" w:uiPriority="35" w:qFormat="1"/>
-    <w:lsdException w:name="List Bullet" w:qFormat="1"/>
-    <w:lsdException w:name="Title" w:semiHidden="0" w:uiPriority="10" w:unhideWhenUsed="0"/>
-    <w:lsdException w:name="Default Paragraph Font" w:uiPriority="1"/>
-    <w:lsdException w:name="Subtitle" w:semiHidden="0" w:uiPriority="11" w:unhideWhenUsed="0"/>
-    <w:lsdException w:name="Strong" w:semiHidden="0" w:uiPriority="22" w:unhideWhenUsed="0"/>
-    <w:lsdException w:name="Emphasis" w:semiHidden="0" w:uiPriority="20" w:unhideWhenUsed="0"/>
-    <w:lsdException w:name="Table Grid" w:semiHidden="0" w:uiPriority="59" w:unhideWhenUsed="0"/>
-    <w:lsdException w:name="Note Level 1" w:semiHidden="0" w:unhideWhenUsed="0"/>
-    <w:lsdException w:name="Note Level 2" w:semiHidden="0" w:unhideWhenUsed="0"/>
-    <w:lsdException w:name="Note Level 3" w:semiHidden="0" w:unhideWhenUsed="0"/>
-    <w:lsdException w:name="Note Level 4" w:semiHidden="0" w:unhideWhenUsed="0"/>
-    <w:lsdException w:name="Note Level 5" w:semiHidden="0" w:unhideWhenUsed="0"/>
-    <w:lsdException w:name="Note Level 6" w:semiHidden="0" w:unhideWhenUsed="0"/>
-    <w:lsdException w:name="Note Level 7" w:semiHidden="0" w:unhideWhenUsed="0"/>
-    <w:lsdException w:name="Note Level 8" w:semiHidden="0" w:unhideWhenUsed="0"/>
-    <w:lsdException w:name="Note Level 9" w:semiHidden="0" w:unhideWhenUsed="0"/>
-    <w:lsdException w:name="Placeholder Text" w:unhideWhenUsed="0"/>
-    <w:lsdException w:name="No Spacing" w:uiPriority="1" w:unhideWhenUsed="0" w:qFormat="1"/>
-    <w:lsdException w:name="Light Shading" w:semiHidden="0" w:uiPriority="60" w:unhideWhenUsed="0"/>
-    <w:lsdException w:name="Light List" w:semiHidden="0" w:uiPriority="61" w:unhideWhenUsed="0"/>
-    <w:lsdException w:name="Light Grid" w:semiHidden="0" w:uiPriority="62" w:unhideWhenUsed="0"/>
-    <w:lsdException w:name="Medium Shading 1" w:semiHidden="0" w:uiPriority="63" w:unhideWhenUsed="0"/>
-    <w:lsdException w:name="Medium Shading 2" w:semiHidden="0" w:uiPriority="64" w:unhideWhenUsed="0"/>
-    <w:lsdException w:name="Medium List 1" w:semiHidden="0" w:uiPriority="65" w:unhideWhenUsed="0"/>
-    <w:lsdException w:name="Medium List 2" w:semiHidden="0" w:uiPriority="66" w:unhideWhenUsed="0"/>
-    <w:lsdException w:name="Medium Grid 1" w:semiHidden="0" w:uiPriority="67" w:unhideWhenUsed="0"/>
-    <w:lsdException w:name="Medium Grid 2" w:semiHidden="0" w:uiPriority="68" w:unhideWhenUsed="0"/>
-    <w:lsdException w:name="Medium Grid 3" w:semiHidden="0" w:uiPriority="69" w:unhideWhenUsed="0"/>
-    <w:lsdException w:name="Dark List" w:semiHidden="0" w:uiPriority="70" w:unhideWhenUsed="0"/>
-    <w:lsdException w:name="Colorful Shading" w:semiHidden="0" w:uiPriority="71" w:unhideWhenUsed="0"/>
-    <w:lsdException w:name="Colorful List" w:semiHidden="0" w:uiPriority="72" w:unhideWhenUsed="0"/>
-    <w:lsdException w:name="Colorful Grid" w:semiHidden="0" w:uiPriority="73" w:unhideWhenUsed="0"/>
-    <w:lsdException w:name="Light Shading Accent 1" w:semiHidden="0" w:uiPriority="60" w:unhideWhenUsed="0"/>
-    <w:lsdException w:name="Light List Accent 1" w:semiHidden="0" w:uiPriority="61" w:unhideWhenUsed="0"/>
-    <w:lsdException w:name="Light Grid Accent 1" w:semiHidden="0" w:uiPriority="62" w:unhideWhenUsed="0"/>
-    <w:lsdException w:name="Medium Shading 1 Accent 1" w:semiHidden="0" w:uiPriority="63" w:unhideWhenUsed="0"/>
-    <w:lsdException w:name="Medium Shading 2 Accent 1" w:semiHidden="0" w:uiPriority="64" w:unhideWhenUsed="0"/>
-    <w:lsdException w:name="Medium List 1 Accent 1" w:semiHidden="0" w:uiPriority="65" w:unhideWhenUsed="0"/>
-    <w:lsdException w:name="Revision" w:unhideWhenUsed="0"/>
-    <w:lsdException w:name="List Paragraph" w:semiHidden="0" w:uiPriority="34" w:unhideWhenUsed="0"/>
-    <w:lsdException w:name="Quote" w:semiHidden="0" w:uiPriority="29" w:unhideWhenUsed="0"/>
-    <w:lsdException w:name="Intense Quote" w:semiHidden="0" w:uiPriority="30" w:unhideWhenUsed="0"/>
-    <w:lsdException w:name="Medium List 2 Accent 1" w:semiHidden="0" w:uiPriority="66" w:unhideWhenUsed="0"/>
-    <w:lsdException w:name="Medium Grid 1 Accent 1" w:semiHidden="0" w:uiPriority="67" w:unhideWhenUsed="0"/>
-    <w:lsdException w:name="Medium Grid 2 Accent 1" w:semiHidden="0" w:uiPriority="68" w:unhideWhenUsed="0"/>
-    <w:lsdException w:name="Medium Grid 3 Accent 1" w:semiHidden="0" w:uiPriority="69" w:unhideWhenUsed="0"/>
-    <w:lsdException w:name="Dark List Accent 1" w:semiHidden="0" w:uiPriority="70" w:unhideWhenUsed="0"/>
-    <w:lsdException w:name="Colorful Shading Accent 1" w:semiHidden="0" w:uiPriority="71" w:unhideWhenUsed="0"/>
-    <w:lsdException w:name="Colorful List Accent 1" w:semiHidden="0" w:uiPriority="72" w:unhideWhenUsed="0"/>
-    <w:lsdException w:name="Colorful Grid Accent 1" w:semiHidden="0" w:uiPriority="73" w:unhideWhenUsed="0"/>
-    <w:lsdException w:name="Light Shading Accent 2" w:semiHidden="0" w:uiPriority="60" w:unhideWhenUsed="0"/>
-    <w:lsdException w:name="Light List Accent 2" w:semiHidden="0" w:uiPriority="61" w:unhideWhenUsed="0"/>
-    <w:lsdException w:name="Light Grid Accent 2" w:semiHidden="0" w:uiPriority="62" w:unhideWhenUsed="0"/>
-    <w:lsdException w:name="Medium Shading 1 Accent 2" w:semiHidden="0" w:uiPriority="63" w:unhideWhenUsed="0"/>
-    <w:lsdException w:name="Medium Shading 2 Accent 2" w:semiHidden="0" w:uiPriority="64" w:unhideWhenUsed="0"/>
-    <w:lsdException w:name="Medium List 1 Accent 2" w:semiHidden="0" w:uiPriority="65" w:unhideWhenUsed="0"/>
-    <w:lsdException w:name="Medium List 2 Accent 2" w:semiHidden="0" w:uiPriority="66" w:unhideWhenUsed="0"/>
-    <w:lsdException w:name="Medium Grid 1 Accent 2" w:semiHidden="0" w:uiPriority="67" w:unhideWhenUsed="0"/>
-    <w:lsdException w:name="Medium Grid 2 Accent 2" w:semiHidden="0" w:uiPriority="68" w:unhideWhenUsed="0"/>
-    <w:lsdException w:name="Medium Grid 3 Accent 2" w:semiHidden="0" w:uiPriority="69" w:unhideWhenUsed="0"/>
-    <w:lsdException w:name="Dark List Accent 2" w:semiHidden="0" w:uiPriority="70" w:unhideWhenUsed="0"/>
-    <w:lsdException w:name="Colorful Shading Accent 2" w:semiHidden="0" w:uiPriority="71" w:unhideWhenUsed="0"/>
-    <w:lsdException w:name="Colorful List Accent 2" w:semiHidden="0" w:uiPriority="72" w:unhideWhenUsed="0"/>
-    <w:lsdException w:name="Colorful Grid Accent 2" w:semiHidden="0" w:uiPriority="73" w:unhideWhenUsed="0"/>
-    <w:lsdException w:name="Light Shading Accent 3" w:semiHidden="0" w:uiPriority="60" w:unhideWhenUsed="0"/>
-    <w:lsdException w:name="Light List Accent 3" w:semiHidden="0" w:uiPriority="61" w:unhideWhenUsed="0"/>
-    <w:lsdException w:name="Light Grid Accent 3" w:semiHidden="0" w:uiPriority="62" w:unhideWhenUsed="0"/>
-    <w:lsdException w:name="Medium Shading 1 Accent 3" w:semiHidden="0" w:uiPriority="63" w:unhideWhenUsed="0"/>
-    <w:lsdException w:name="Medium Shading 2 Accent 3" w:semiHidden="0" w:uiPriority="64" w:unhideWhenUsed="0"/>
-    <w:lsdException w:name="Medium List 1 Accent 3" w:semiHidden="0" w:uiPriority="65" w:unhideWhenUsed="0"/>
-    <w:lsdException w:name="Medium List 2 Accent 3" w:semiHidden="0" w:uiPriority="66" w:unhideWhenUsed="0"/>
-    <w:lsdException w:name="Medium Grid 1 Accent 3" w:semiHidden="0" w:uiPriority="67" w:unhideWhenUsed="0"/>
-    <w:lsdException w:name="Medium Grid 2 Accent 3" w:semiHidden="0" w:uiPriority="68" w:unhideWhenUsed="0"/>
-    <w:lsdException w:name="Medium Grid 3 Accent 3" w:semiHidden="0" w:uiPriority="69" w:unhideWhenUsed="0"/>
-    <w:lsdException w:name="Dark List Accent 3" w:semiHidden="0" w:uiPriority="70" w:unhideWhenUsed="0"/>
-    <w:lsdException w:name="Colorful Shading Accent 3" w:semiHidden="0" w:uiPriority="71" w:unhideWhenUsed="0"/>
-    <w:lsdException w:name="Colorful List Accent 3" w:semiHidden="0" w:uiPriority="72" w:unhideWhenUsed="0"/>
-    <w:lsdException w:name="Colorful Grid Accent 3" w:semiHidden="0" w:uiPriority="73" w:unhideWhenUsed="0"/>
-    <w:lsdException w:name="Light Shading Accent 4" w:semiHidden="0" w:uiPriority="60" w:unhideWhenUsed="0"/>
-    <w:lsdException w:name="Light List Accent 4" w:semiHidden="0" w:uiPriority="61" w:unhideWhenUsed="0"/>
-    <w:lsdException w:name="Light Grid Accent 4" w:semiHidden="0" w:uiPriority="62" w:unhideWhenUsed="0"/>
-    <w:lsdException w:name="Medium Shading 1 Accent 4" w:semiHidden="0" w:uiPriority="63" w:unhideWhenUsed="0"/>
-    <w:lsdException w:name="Medium Shading 2 Accent 4" w:semiHidden="0" w:uiPriority="64" w:unhideWhenUsed="0"/>
-    <w:lsdException w:name="Medium List 1 Accent 4" w:semiHidden="0" w:uiPriority="65" w:unhideWhenUsed="0"/>
-    <w:lsdException w:name="Medium List 2 Accent 4" w:semiHidden="0" w:uiPriority="66" w:unhideWhenUsed="0"/>
-    <w:lsdException w:name="Medium Grid 1 Accent 4" w:semiHidden="0" w:uiPriority="67" w:unhideWhenUsed="0"/>
-    <w:lsdException w:name="Medium Grid 2 Accent 4" w:semiHidden="0" w:uiPriority="68" w:unhideWhenUsed="0"/>
-    <w:lsdException w:name="Medium Grid 3 Accent 4" w:semiHidden="0" w:uiPriority="69" w:unhideWhenUsed="0"/>
-    <w:lsdException w:name="Dark List Accent 4" w:semiHidden="0" w:uiPriority="70" w:unhideWhenUsed="0"/>
-    <w:lsdException w:name="Colorful Shading Accent 4" w:semiHidden="0" w:uiPriority="71" w:unhideWhenUsed="0"/>
-    <w:lsdException w:name="Colorful List Accent 4" w:semiHidden="0" w:uiPriority="72" w:unhideWhenUsed="0"/>
-    <w:lsdException w:name="Colorful Grid Accent 4" w:semiHidden="0" w:uiPriority="73" w:unhideWhenUsed="0"/>
-    <w:lsdException w:name="Light Shading Accent 5" w:semiHidden="0" w:uiPriority="60" w:unhideWhenUsed="0"/>
-    <w:lsdException w:name="Light List Accent 5" w:semiHidden="0" w:uiPriority="61" w:unhideWhenUsed="0"/>
-    <w:lsdException w:name="Light Grid Accent 5" w:semiHidden="0" w:uiPriority="62" w:unhideWhenUsed="0"/>
-    <w:lsdException w:name="Medium Shading 1 Accent 5" w:semiHidden="0" w:uiPriority="63" w:unhideWhenUsed="0"/>
-    <w:lsdException w:name="Medium Shading 2 Accent 5" w:semiHidden="0" w:uiPriority="64" w:unhideWhenUsed="0"/>
-    <w:lsdException w:name="Medium List 1 Accent 5" w:semiHidden="0" w:uiPriority="65" w:unhideWhenUsed="0"/>
-    <w:lsdException w:name="Medium List 2 Accent 5" w:semiHidden="0" w:uiPriority="66" w:unhideWhenUsed="0"/>
-    <w:lsdException w:name="Medium Grid 1 Accent 5" w:semiHidden="0" w:uiPriority="67" w:unhideWhenUsed="0"/>
-    <w:lsdException w:name="Medium Grid 2 Accent 5" w:semiHidden="0" w:uiPriority="68" w:unhideWhenUsed="0"/>
-    <w:lsdException w:name="Medium Grid 3 Accent 5" w:semiHidden="0" w:uiPriority="69" w:unhideWhenUsed="0"/>
-    <w:lsdException w:name="Dark List Accent 5" w:semiHidden="0" w:uiPriority="70" w:unhideWhenUsed="0"/>
-    <w:lsdException w:name="Colorful Shading Accent 5" w:semiHidden="0" w:uiPriority="71" w:unhideWhenUsed="0"/>
-    <w:lsdException w:name="Colorful List Accent 5" w:semiHidden="0" w:uiPriority="72" w:unhideWhenUsed="0"/>
-    <w:lsdException w:name="Colorful Grid Accent 5" w:semiHidden="0" w:uiPriority="73" w:unhideWhenUsed="0"/>
-    <w:lsdException w:name="Light Shading Accent 6" w:semiHidden="0" w:uiPriority="60" w:unhideWhenUsed="0"/>
-    <w:lsdException w:name="Light List Accent 6" w:semiHidden="0" w:uiPriority="61" w:unhideWhenUsed="0"/>
-    <w:lsdException w:name="Light Grid Accent 6" w:semiHidden="0" w:uiPriority="62" w:unhideWhenUsed="0"/>
-    <w:lsdException w:name="Medium Shading 1 Accent 6" w:semiHidden="0" w:uiPriority="63" w:unhideWhenUsed="0"/>
-    <w:lsdException w:name="Medium Shading 2 Accent 6" w:semiHidden="0" w:uiPriority="64" w:unhideWhenUsed="0"/>
-    <w:lsdException w:name="Medium List 1 Accent 6" w:semiHidden="0" w:uiPriority="65" w:unhideWhenUsed="0"/>
-    <w:lsdException w:name="Medium List 2 Accent 6" w:semiHidden="0" w:uiPriority="66" w:unhideWhenUsed="0"/>
-    <w:lsdException w:name="Medium Grid 1 Accent 6" w:semiHidden="0" w:uiPriority="67" w:unhideWhenUsed="0"/>
-    <w:lsdException w:name="Medium Grid 2 Accent 6" w:semiHidden="0" w:uiPriority="68" w:unhideWhenUsed="0"/>
-    <w:lsdException w:name="Medium Grid 3 Accent 6" w:semiHidden="0" w:uiPriority="69" w:unhideWhenUsed="0"/>
-    <w:lsdException w:name="Dark List Accent 6" w:semiHidden="0" w:uiPriority="70" w:unhideWhenUsed="0"/>
-    <w:lsdException w:name="Colorful Shading Accent 6" w:semiHidden="0" w:uiPriority="71" w:unhideWhenUsed="0"/>
-    <w:lsdException w:name="Colorful List Accent 6" w:semiHidden="0" w:uiPriority="72" w:unhideWhenUsed="0"/>
-    <w:lsdException w:name="Colorful Grid Accent 6" w:semiHidden="0" w:uiPriority="73" w:unhideWhenUsed="0"/>
-    <w:lsdException w:name="Subtle Emphasis" w:semiHidden="0" w:uiPriority="19" w:unhideWhenUsed="0"/>
-    <w:lsdException w:name="Intense Emphasis" w:semiHidden="0" w:uiPriority="21" w:unhideWhenUsed="0"/>
-    <w:lsdException w:name="Subtle Reference" w:semiHidden="0" w:uiPriority="31" w:unhideWhenUsed="0"/>
-    <w:lsdException w:name="Intense Reference" w:semiHidden="0" w:uiPriority="32" w:unhideWhenUsed="0"/>
-    <w:lsdException w:name="Book Title" w:semiHidden="0" w:uiPriority="33" w:unhideWhenUsed="0"/>
-    <w:lsdException w:name="Bibliography" w:uiPriority="37"/>
-    <w:lsdException w:name="TOC Heading" w:uiPriority="39" w:qFormat="1"/>
+  <w:latentStyles w:defLockedState="0" w:defUIPriority="99" w:defSemiHidden="0" w:defUnhideWhenUsed="0" w:defQFormat="0" w:count="371">
+    <w:lsdException w:name="Normal" w:uiPriority="0" w:qFormat="1"/>
+    <w:lsdException w:name="heading 1" w:uiPriority="9" w:qFormat="1"/>
+    <w:lsdException w:name="heading 2" w:semiHidden="1" w:uiPriority="9" w:unhideWhenUsed="1"/>
+    <w:lsdException w:name="heading 3" w:semiHidden="1" w:uiPriority="9" w:unhideWhenUsed="1"/>
+    <w:lsdException w:name="heading 4" w:semiHidden="1" w:uiPriority="0" w:unhideWhenUsed="1"/>
+    <w:lsdException w:name="heading 5" w:semiHidden="1" w:uiPriority="9" w:unhideWhenUsed="1"/>
+    <w:lsdException w:name="heading 6" w:semiHidden="1" w:uiPriority="0" w:unhideWhenUsed="1"/>
+    <w:lsdException w:name="heading 7" w:semiHidden="1" w:uiPriority="9" w:unhideWhenUsed="1"/>
+    <w:lsdException w:name="heading 8" w:semiHidden="1" w:uiPriority="9" w:unhideWhenUsed="1"/>
+    <w:lsdException w:name="heading 9" w:semiHidden="1" w:uiPriority="9" w:unhideWhenUsed="1" w:qFormat="1"/>
+    <w:lsdException w:name="index 1" w:semiHidden="1" w:unhideWhenUsed="1"/>
+    <w:lsdException w:name="index 2" w:semiHidden="1" w:unhideWhenUsed="1"/>
+    <w:lsdException w:name="index 3" w:semiHidden="1" w:unhideWhenUsed="1"/>
+    <w:lsdException w:name="index 4" w:semiHidden="1" w:unhideWhenUsed="1"/>
+    <w:lsdException w:name="index 5" w:semiHidden="1" w:unhideWhenUsed="1"/>
+    <w:lsdException w:name="index 6" w:semiHidden="1" w:unhideWhenUsed="1"/>
+    <w:lsdException w:name="index 7" w:semiHidden="1" w:unhideWhenUsed="1"/>
+    <w:lsdException w:name="index 8" w:semiHidden="1" w:unhideWhenUsed="1"/>
+    <w:lsdException w:name="index 9" w:semiHidden="1" w:unhideWhenUsed="1"/>
+    <w:lsdException w:name="toc 1" w:semiHidden="1" w:uiPriority="39" w:unhideWhenUsed="1"/>
+    <w:lsdException w:name="toc 2" w:semiHidden="1" w:uiPriority="39" w:unhideWhenUsed="1"/>
+    <w:lsdException w:name="toc 3" w:semiHidden="1" w:uiPriority="39" w:unhideWhenUsed="1"/>
+    <w:lsdException w:name="toc 4" w:semiHidden="1" w:uiPriority="39" w:unhideWhenUsed="1"/>
+    <w:lsdException w:name="toc 5" w:semiHidden="1" w:uiPriority="39" w:unhideWhenUsed="1"/>
+    <w:lsdException w:name="toc 6" w:semiHidden="1" w:uiPriority="39" w:unhideWhenUsed="1"/>
+    <w:lsdException w:name="toc 7" w:semiHidden="1" w:uiPriority="39" w:unhideWhenUsed="1"/>
+    <w:lsdException w:name="toc 8" w:semiHidden="1" w:uiPriority="39" w:unhideWhenUsed="1"/>
+    <w:lsdException w:name="toc 9" w:semiHidden="1" w:uiPriority="39" w:unhideWhenUsed="1"/>
+    <w:lsdException w:name="Normal Indent" w:semiHidden="1" w:unhideWhenUsed="1"/>
+    <w:lsdException w:name="footnote text" w:semiHidden="1" w:unhideWhenUsed="1"/>
+    <w:lsdException w:name="annotation text" w:semiHidden="1" w:unhideWhenUsed="1"/>
+    <w:lsdException w:name="header" w:semiHidden="1" w:unhideWhenUsed="1" w:qFormat="1"/>
+    <w:lsdException w:name="footer" w:semiHidden="1" w:unhideWhenUsed="1" w:qFormat="1"/>
+    <w:lsdException w:name="index heading" w:semiHidden="1" w:unhideWhenUsed="1"/>
+    <w:lsdException w:name="caption" w:semiHidden="1" w:uiPriority="35" w:unhideWhenUsed="1" w:qFormat="1"/>
+    <w:lsdException w:name="table of figures" w:semiHidden="1" w:unhideWhenUsed="1"/>
+    <w:lsdException w:name="envelope address" w:semiHidden="1" w:unhideWhenUsed="1"/>
+    <w:lsdException w:name="envelope return" w:semiHidden="1" w:unhideWhenUsed="1"/>
+    <w:lsdException w:name="footnote reference" w:semiHidden="1" w:unhideWhenUsed="1"/>
+    <w:lsdException w:name="annotation reference" w:semiHidden="1" w:unhideWhenUsed="1"/>
+    <w:lsdException w:name="line number" w:semiHidden="1" w:unhideWhenUsed="1"/>
+    <w:lsdException w:name="page number" w:semiHidden="1" w:unhideWhenUsed="1"/>
+    <w:lsdException w:name="endnote reference" w:semiHidden="1" w:unhideWhenUsed="1"/>
+    <w:lsdException w:name="endnote text" w:semiHidden="1" w:unhideWhenUsed="1"/>
+    <w:lsdException w:name="table of authorities" w:semiHidden="1" w:unhideWhenUsed="1"/>
+    <w:lsdException w:name="macro" w:semiHidden="1" w:unhideWhenUsed="1"/>
+    <w:lsdException w:name="toa heading" w:semiHidden="1" w:unhideWhenUsed="1"/>
+    <w:lsdException w:name="List" w:semiHidden="1" w:unhideWhenUsed="1"/>
+    <w:lsdException w:name="List Bullet" w:semiHidden="1" w:unhideWhenUsed="1" w:qFormat="1"/>
+    <w:lsdException w:name="List Number" w:semiHidden="1" w:unhideWhenUsed="1"/>
+    <w:lsdException w:name="List 2" w:semiHidden="1" w:unhideWhenUsed="1"/>
+    <w:lsdException w:name="List 3" w:semiHidden="1" w:unhideWhenUsed="1"/>
+    <w:lsdException w:name="List 4" w:semiHidden="1" w:unhideWhenUsed="1"/>
+    <w:lsdException w:name="List 5" w:semiHidden="1" w:unhideWhenUsed="1"/>
+    <w:lsdException w:name="List Bullet 2" w:semiHidden="1" w:unhideWhenUsed="1"/>
+    <w:lsdException w:name="List Bullet 3" w:semiHidden="1" w:unhideWhenUsed="1"/>
+    <w:lsdException w:name="List Bullet 4" w:semiHidden="1" w:unhideWhenUsed="1"/>
+    <w:lsdException w:name="List Bullet 5" w:semiHidden="1" w:unhideWhenUsed="1"/>
+    <w:lsdException w:name="List Number 2" w:semiHidden="1" w:unhideWhenUsed="1"/>
+    <w:lsdException w:name="List Number 3" w:semiHidden="1" w:unhideWhenUsed="1"/>
+    <w:lsdException w:name="List Number 4" w:semiHidden="1" w:unhideWhenUsed="1"/>
+    <w:lsdException w:name="List Number 5" w:semiHidden="1" w:unhideWhenUsed="1"/>
+    <w:lsdException w:name="Title" w:uiPriority="10"/>
+    <w:lsdException w:name="Closing" w:semiHidden="1" w:unhideWhenUsed="1"/>
+    <w:lsdException w:name="Signature" w:semiHidden="1" w:unhideWhenUsed="1"/>
+    <w:lsdException w:name="Default Paragraph Font" w:semiHidden="1" w:uiPriority="1" w:unhideWhenUsed="1"/>
+    <w:lsdException w:name="Body Text" w:semiHidden="1" w:unhideWhenUsed="1"/>
+    <w:lsdException w:name="Body Text Indent" w:semiHidden="1" w:unhideWhenUsed="1"/>
+    <w:lsdException w:name="List Continue" w:semiHidden="1" w:unhideWhenUsed="1"/>
+    <w:lsdException w:name="List Continue 2" w:semiHidden="1" w:unhideWhenUsed="1"/>
+    <w:lsdException w:name="List Continue 3" w:semiHidden="1" w:unhideWhenUsed="1"/>
+    <w:lsdException w:name="List Continue 4" w:semiHidden="1" w:unhideWhenUsed="1"/>
+    <w:lsdException w:name="List Continue 5" w:semiHidden="1" w:unhideWhenUsed="1"/>
+    <w:lsdException w:name="Message Header" w:semiHidden="1" w:unhideWhenUsed="1"/>
+    <w:lsdException w:name="Subtitle" w:uiPriority="11"/>
+    <w:lsdException w:name="Salutation" w:semiHidden="1" w:unhideWhenUsed="1"/>
+    <w:lsdException w:name="Date" w:semiHidden="1" w:unhideWhenUsed="1"/>
+    <w:lsdException w:name="Body Text First Indent" w:semiHidden="1" w:unhideWhenUsed="1"/>
+    <w:lsdException w:name="Body Text First Indent 2" w:semiHidden="1" w:unhideWhenUsed="1"/>
+    <w:lsdException w:name="Note Heading" w:semiHidden="1" w:unhideWhenUsed="1"/>
+    <w:lsdException w:name="Body Text 2" w:semiHidden="1" w:unhideWhenUsed="1"/>
+    <w:lsdException w:name="Body Text 3" w:semiHidden="1" w:unhideWhenUsed="1"/>
+    <w:lsdException w:name="Body Text Indent 2" w:semiHidden="1" w:unhideWhenUsed="1"/>
+    <w:lsdException w:name="Body Text Indent 3" w:semiHidden="1" w:unhideWhenUsed="1"/>
+    <w:lsdException w:name="Block Text" w:semiHidden="1" w:unhideWhenUsed="1"/>
+    <w:lsdException w:name="Hyperlink" w:semiHidden="1" w:unhideWhenUsed="1"/>
+    <w:lsdException w:name="FollowedHyperlink" w:semiHidden="1" w:unhideWhenUsed="1"/>
+    <w:lsdException w:name="Strong" w:uiPriority="22"/>
+    <w:lsdException w:name="Emphasis" w:uiPriority="20"/>
+    <w:lsdException w:name="Document Map" w:semiHidden="1" w:unhideWhenUsed="1"/>
+    <w:lsdException w:name="Plain Text" w:semiHidden="1" w:unhideWhenUsed="1"/>
+    <w:lsdException w:name="E-mail Signature" w:semiHidden="1" w:unhideWhenUsed="1"/>
+    <w:lsdException w:name="HTML Top of Form" w:semiHidden="1" w:unhideWhenUsed="1"/>
+    <w:lsdException w:name="HTML Bottom of Form" w:semiHidden="1" w:unhideWhenUsed="1"/>
+    <w:lsdException w:name="Normal (Web)" w:semiHidden="1" w:unhideWhenUsed="1"/>
+    <w:lsdException w:name="HTML Acronym" w:semiHidden="1" w:unhideWhenUsed="1"/>
+    <w:lsdException w:name="HTML Address" w:semiHidden="1" w:unhideWhenUsed="1"/>
+    <w:lsdException w:name="HTML Cite" w:semiHidden="1" w:unhideWhenUsed="1"/>
+    <w:lsdException w:name="HTML Code" w:semiHidden="1" w:unhideWhenUsed="1"/>
+    <w:lsdException w:name="HTML Definition" w:semiHidden="1" w:unhideWhenUsed="1"/>
+    <w:lsdException w:name="HTML Keyboard" w:semiHidden="1" w:unhideWhenUsed="1"/>
+    <w:lsdException w:name="HTML Preformatted" w:semiHidden="1" w:unhideWhenUsed="1"/>
+    <w:lsdException w:name="HTML Sample" w:semiHidden="1" w:unhideWhenUsed="1"/>
+    <w:lsdException w:name="HTML Typewriter" w:semiHidden="1" w:unhideWhenUsed="1"/>
+    <w:lsdException w:name="HTML Variable" w:semiHidden="1" w:unhideWhenUsed="1"/>
+    <w:lsdException w:name="Normal Table" w:semiHidden="1" w:unhideWhenUsed="1"/>
+    <w:lsdException w:name="annotation subject" w:semiHidden="1" w:unhideWhenUsed="1"/>
+    <w:lsdException w:name="No List" w:semiHidden="1" w:unhideWhenUsed="1"/>
+    <w:lsdException w:name="Outline List 1" w:semiHidden="1" w:unhideWhenUsed="1"/>
+    <w:lsdException w:name="Outline List 2" w:semiHidden="1" w:unhideWhenUsed="1"/>
+    <w:lsdException w:name="Outline List 3" w:semiHidden="1" w:unhideWhenUsed="1"/>
+    <w:lsdException w:name="Table Simple 1" w:semiHidden="1" w:unhideWhenUsed="1"/>
+    <w:lsdException w:name="Table Simple 2" w:semiHidden="1" w:unhideWhenUsed="1"/>
+    <w:lsdException w:name="Table Simple 3" w:semiHidden="1" w:unhideWhenUsed="1"/>
+    <w:lsdException w:name="Table Classic 1" w:semiHidden="1" w:unhideWhenUsed="1"/>
+    <w:lsdException w:name="Table Classic 2" w:semiHidden="1" w:unhideWhenUsed="1"/>
+    <w:lsdException w:name="Table Classic 3" w:semiHidden="1" w:unhideWhenUsed="1"/>
+    <w:lsdException w:name="Table Classic 4" w:semiHidden="1" w:unhideWhenUsed="1"/>
+    <w:lsdException w:name="Table Colorful 1" w:semiHidden="1" w:unhideWhenUsed="1"/>
+    <w:lsdException w:name="Table Colorful 2" w:semiHidden="1" w:unhideWhenUsed="1"/>
+    <w:lsdException w:name="Table Colorful 3" w:semiHidden="1" w:unhideWhenUsed="1"/>
+    <w:lsdException w:name="Table Columns 1" w:semiHidden="1" w:unhideWhenUsed="1"/>
+    <w:lsdException w:name="Table Columns 2" w:semiHidden="1" w:unhideWhenUsed="1"/>
+    <w:lsdException w:name="Table Columns 3" w:semiHidden="1" w:unhideWhenUsed="1"/>
+    <w:lsdException w:name="Table Columns 4" w:semiHidden="1" w:unhideWhenUsed="1"/>
+    <w:lsdException w:name="Table Columns 5" w:semiHidden="1" w:unhideWhenUsed="1"/>
+    <w:lsdException w:name="Table Grid 1" w:semiHidden="1" w:unhideWhenUsed="1"/>
+    <w:lsdException w:name="Table Grid 2" w:semiHidden="1" w:unhideWhenUsed="1"/>
+    <w:lsdException w:name="Table Grid 3" w:semiHidden="1" w:unhideWhenUsed="1"/>
+    <w:lsdException w:name="Table Grid 4" w:semiHidden="1" w:unhideWhenUsed="1"/>
+    <w:lsdException w:name="Table Grid 5" w:semiHidden="1" w:unhideWhenUsed="1"/>
+    <w:lsdException w:name="Table Grid 6" w:semiHidden="1" w:unhideWhenUsed="1"/>
+    <w:lsdException w:name="Table Grid 7" w:semiHidden="1" w:unhideWhenUsed="1"/>
+    <w:lsdException w:name="Table Grid 8" w:semiHidden="1" w:unhideWhenUsed="1"/>
+    <w:lsdException w:name="Table List 1" w:semiHidden="1" w:unhideWhenUsed="1"/>
+    <w:lsdException w:name="Table List 2" w:semiHidden="1" w:unhideWhenUsed="1"/>
+    <w:lsdException w:name="Table List 3" w:semiHidden="1" w:unhideWhenUsed="1"/>
+    <w:lsdException w:name="Table List 4" w:semiHidden="1" w:unhideWhenUsed="1"/>
+    <w:lsdException w:name="Table List 5" w:semiHidden="1" w:unhideWhenUsed="1"/>
+    <w:lsdException w:name="Table List 6" w:semiHidden="1" w:unhideWhenUsed="1"/>
+    <w:lsdException w:name="Table List 7" w:semiHidden="1" w:unhideWhenUsed="1"/>
+    <w:lsdException w:name="Table List 8" w:semiHidden="1" w:unhideWhenUsed="1"/>
+    <w:lsdException w:name="Table 3D effects 1" w:semiHidden="1" w:unhideWhenUsed="1"/>
+    <w:lsdException w:name="Table 3D effects 2" w:semiHidden="1" w:unhideWhenUsed="1"/>
+    <w:lsdException w:name="Table 3D effects 3" w:semiHidden="1" w:unhideWhenUsed="1"/>
+    <w:lsdException w:name="Table Contemporary" w:semiHidden="1" w:unhideWhenUsed="1"/>
+    <w:lsdException w:name="Table Elegant" w:semiHidden="1" w:unhideWhenUsed="1"/>
+    <w:lsdException w:name="Table Professional" w:semiHidden="1" w:unhideWhenUsed="1"/>
+    <w:lsdException w:name="Table Subtle 1" w:semiHidden="1" w:unhideWhenUsed="1"/>
+    <w:lsdException w:name="Table Subtle 2" w:semiHidden="1" w:unhideWhenUsed="1"/>
+    <w:lsdException w:name="Table Web 1" w:semiHidden="1" w:unhideWhenUsed="1"/>
+    <w:lsdException w:name="Table Web 2" w:semiHidden="1" w:unhideWhenUsed="1"/>
+    <w:lsdException w:name="Table Web 3" w:semiHidden="1" w:unhideWhenUsed="1"/>
+    <w:lsdException w:name="Balloon Text" w:semiHidden="1" w:unhideWhenUsed="1"/>
+    <w:lsdException w:name="Table Grid" w:uiPriority="59"/>
+    <w:lsdException w:name="Table Theme" w:semiHidden="1" w:unhideWhenUsed="1"/>
+    <w:lsdException w:name="Placeholder Text" w:semiHidden="1"/>
+    <w:lsdException w:name="No Spacing" w:uiPriority="1" w:qFormat="1"/>
+    <w:lsdException w:name="Light Shading" w:uiPriority="60"/>
+    <w:lsdException w:name="Light List" w:uiPriority="61"/>
+    <w:lsdException w:name="Light Grid" w:uiPriority="62"/>
+    <w:lsdException w:name="Medium Shading 1" w:uiPriority="63"/>
+    <w:lsdException w:name="Medium Shading 2" w:uiPriority="64"/>
+    <w:lsdException w:name="Medium List 1" w:uiPriority="65"/>
+    <w:lsdException w:name="Medium List 2" w:uiPriority="66"/>
+    <w:lsdException w:name="Medium Grid 1" w:uiPriority="67"/>
+    <w:lsdException w:name="Medium Grid 2" w:uiPriority="68"/>
+    <w:lsdException w:name="Medium Grid 3" w:uiPriority="69"/>
+    <w:lsdException w:name="Dark List" w:uiPriority="70"/>
+    <w:lsdException w:name="Colorful Shading" w:uiPriority="71"/>
+    <w:lsdException w:name="Colorful List" w:uiPriority="72"/>
+    <w:lsdException w:name="Colorful Grid" w:uiPriority="73"/>
+    <w:lsdException w:name="Light Shading Accent 1" w:uiPriority="60"/>
+    <w:lsdException w:name="Light List Accent 1" w:uiPriority="61"/>
+    <w:lsdException w:name="Light Grid Accent 1" w:uiPriority="62"/>
+    <w:lsdException w:name="Medium Shading 1 Accent 1" w:uiPriority="63"/>
+    <w:lsdException w:name="Medium Shading 2 Accent 1" w:uiPriority="64"/>
+    <w:lsdException w:name="Medium List 1 Accent 1" w:uiPriority="65"/>
+    <w:lsdException w:name="Revision" w:semiHidden="1"/>
+    <w:lsdException w:name="List Paragraph" w:uiPriority="34"/>
+    <w:lsdException w:name="Quote" w:uiPriority="29"/>
+    <w:lsdException w:name="Intense Quote" w:uiPriority="30"/>
+    <w:lsdException w:name="Medium List 2 Accent 1" w:uiPriority="66"/>
+    <w:lsdException w:name="Medium Grid 1 Accent 1" w:uiPriority="67"/>
+    <w:lsdException w:name="Medium Grid 2 Accent 1" w:uiPriority="68"/>
+    <w:lsdException w:name="Medium Grid 3 Accent 1" w:uiPriority="69"/>
+    <w:lsdException w:name="Dark List Accent 1" w:uiPriority="70"/>
+    <w:lsdException w:name="Colorful Shading Accent 1" w:uiPriority="71"/>
+    <w:lsdException w:name="Colorful List Accent 1" w:uiPriority="72"/>
+    <w:lsdException w:name="Colorful Grid Accent 1" w:uiPriority="73"/>
+    <w:lsdException w:name="Light Shading Accent 2" w:uiPriority="60"/>
+    <w:lsdException w:name="Light List Accent 2" w:uiPriority="61"/>
+    <w:lsdException w:name="Light Grid Accent 2" w:uiPriority="62"/>
+    <w:lsdException w:name="Medium Shading 1 Accent 2" w:uiPriority="63"/>
+    <w:lsdException w:name="Medium Shading 2 Accent 2" w:uiPriority="64"/>
+    <w:lsdException w:name="Medium List 1 Accent 2" w:uiPriority="65"/>
+    <w:lsdException w:name="Medium List 2 Accent 2" w:uiPriority="66"/>
+    <w:lsdException w:name="Medium Grid 1 Accent 2" w:uiPriority="67"/>
+    <w:lsdException w:name="Medium Grid 2 Accent 2" w:uiPriority="68"/>
+    <w:lsdException w:name="Medium Grid 3 Accent 2" w:uiPriority="69"/>
+    <w:lsdException w:name="Dark List Accent 2" w:uiPriority="70"/>
+    <w:lsdException w:name="Colorful Shading Accent 2" w:uiPriority="71"/>
+    <w:lsdException w:name="Colorful List Accent 2" w:uiPriority="72"/>
+    <w:lsdException w:name="Colorful Grid Accent 2" w:uiPriority="73"/>
+    <w:lsdException w:name="Light Shading Accent 3" w:uiPriority="60"/>
+    <w:lsdException w:name="Light List Accent 3" w:uiPriority="61"/>
+    <w:lsdException w:name="Light Grid Accent 3" w:uiPriority="62"/>
+    <w:lsdException w:name="Medium Shading 1 Accent 3" w:uiPriority="63"/>
+    <w:lsdException w:name="Medium Shading 2 Accent 3" w:uiPriority="64"/>
+    <w:lsdException w:name="Medium List 1 Accent 3" w:uiPriority="65"/>
+    <w:lsdException w:name="Medium List 2 Accent 3" w:uiPriority="66"/>
+    <w:lsdException w:name="Medium Grid 1 Accent 3" w:uiPriority="67"/>
+    <w:lsdException w:name="Medium Grid 2 Accent 3" w:uiPriority="68"/>
+    <w:lsdException w:name="Medium Grid 3 Accent 3" w:uiPriority="69"/>
+    <w:lsdException w:name="Dark List Accent 3" w:uiPriority="70"/>
+    <w:lsdException w:name="Colorful Shading Accent 3" w:uiPriority="71"/>
+    <w:lsdException w:name="Colorful List Accent 3" w:uiPriority="72"/>
+    <w:lsdException w:name="Colorful Grid Accent 3" w:uiPriority="73"/>
+    <w:lsdException w:name="Light Shading Accent 4" w:uiPriority="60"/>
+    <w:lsdException w:name="Light List Accent 4" w:uiPriority="61"/>
+    <w:lsdException w:name="Light Grid Accent 4" w:uiPriority="62"/>
+    <w:lsdException w:name="Medium Shading 1 Accent 4" w:uiPriority="63"/>
+    <w:lsdException w:name="Medium Shading 2 Accent 4" w:uiPriority="64"/>
+    <w:lsdException w:name="Medium List 1 Accent 4" w:uiPriority="65"/>
+    <w:lsdException w:name="Medium List 2 Accent 4" w:uiPriority="66"/>
+    <w:lsdException w:name="Medium Grid 1 Accent 4" w:uiPriority="67"/>
+    <w:lsdException w:name="Medium Grid 2 Accent 4" w:uiPriority="68"/>
+    <w:lsdException w:name="Medium Grid 3 Accent 4" w:uiPriority="69"/>
+    <w:lsdException w:name="Dark List Accent 4" w:uiPriority="70"/>
+    <w:lsdException w:name="Colorful Shading Accent 4" w:uiPriority="71"/>
+    <w:lsdException w:name="Colorful List Accent 4" w:uiPriority="72"/>
+    <w:lsdException w:name="Colorful Grid Accent 4" w:uiPriority="73"/>
+    <w:lsdException w:name="Light Shading Accent 5" w:uiPriority="60"/>
+    <w:lsdException w:name="Light List Accent 5" w:uiPriority="61"/>
+    <w:lsdException w:name="Light Grid Accent 5" w:uiPriority="62"/>
+    <w:lsdException w:name="Medium Shading 1 Accent 5" w:uiPriority="63"/>
+    <w:lsdException w:name="Medium Shading 2 Accent 5" w:uiPriority="64"/>
+    <w:lsdException w:name="Medium List 1 Accent 5" w:uiPriority="65"/>
+    <w:lsdException w:name="Medium List 2 Accent 5" w:uiPriority="66"/>
+    <w:lsdException w:name="Medium Grid 1 Accent 5" w:uiPriority="67"/>
+    <w:lsdException w:name="Medium Grid 2 Accent 5" w:uiPriority="68"/>
+    <w:lsdException w:name="Medium Grid 3 Accent 5" w:uiPriority="69"/>
+    <w:lsdException w:name="Dark List Accent 5" w:uiPriority="70"/>
+    <w:lsdException w:name="Colorful Shading Accent 5" w:uiPriority="71"/>
+    <w:lsdException w:name="Colorful List Accent 5" w:uiPriority="72"/>
+    <w:lsdException w:name="Colorful Grid Accent 5" w:uiPriority="73"/>
+    <w:lsdException w:name="Light Shading Accent 6" w:uiPriority="60"/>
+    <w:lsdException w:name="Light List Accent 6" w:uiPriority="61"/>
+    <w:lsdException w:name="Light Grid Accent 6" w:uiPriority="62"/>
+    <w:lsdException w:name="Medium Shading 1 Accent 6" w:uiPriority="63"/>
+    <w:lsdException w:name="Medium Shading 2 Accent 6" w:uiPriority="64"/>
+    <w:lsdException w:name="Medium List 1 Accent 6" w:uiPriority="65"/>
+    <w:lsdException w:name="Medium List 2 Accent 6" w:uiPriority="66"/>
+    <w:lsdException w:name="Medium Grid 1 Accent 6" w:uiPriority="67"/>
+    <w:lsdException w:name="Medium Grid 2 Accent 6" w:uiPriority="68"/>
+    <w:lsdException w:name="Medium Grid 3 Accent 6" w:uiPriority="69"/>
+    <w:lsdException w:name="Dark List Accent 6" w:uiPriority="70"/>
+    <w:lsdException w:name="Colorful Shading Accent 6" w:uiPriority="71"/>
+    <w:lsdException w:name="Colorful List Accent 6" w:uiPriority="72"/>
+    <w:lsdException w:name="Colorful Grid Accent 6" w:uiPriority="73"/>
+    <w:lsdException w:name="Subtle Emphasis" w:uiPriority="19"/>
+    <w:lsdException w:name="Intense Emphasis" w:uiPriority="21"/>
+    <w:lsdException w:name="Subtle Reference" w:uiPriority="31"/>
+    <w:lsdException w:name="Intense Reference" w:uiPriority="32"/>
+    <w:lsdException w:name="Book Title" w:uiPriority="33"/>
+    <w:lsdException w:name="Bibliography" w:semiHidden="1" w:uiPriority="37" w:unhideWhenUsed="1"/>
+    <w:lsdException w:name="TOC Heading" w:semiHidden="1" w:uiPriority="39" w:unhideWhenUsed="1" w:qFormat="1"/>
+    <w:lsdException w:name="Grid Table 4" w:uiPriority="49"/>
+    <w:lsdException w:name="Grid Table 5 Dark" w:uiPriority="50"/>
+    <w:lsdException w:name="Grid Table 6 Colorful" w:uiPriority="51"/>
+    <w:lsdException w:name="Grid Table 7 Colorful" w:uiPriority="52"/>
+    <w:lsdException w:name="Grid Table 1 Light Accent 1" w:uiPriority="46"/>
+    <w:lsdException w:name="Grid Table 2 Accent 1" w:uiPriority="47"/>
+    <w:lsdException w:name="Grid Table 3 Accent 1" w:uiPriority="48"/>
+    <w:lsdException w:name="Grid Table 4 Accent 1" w:uiPriority="49"/>
+    <w:lsdException w:name="Grid Table 5 Dark Accent 1" w:uiPriority="50"/>
+    <w:lsdException w:name="Grid Table 6 Colorful Accent 1" w:uiPriority="51"/>
+    <w:lsdException w:name="Grid Table 7 Colorful Accent 1" w:uiPriority="52"/>
+    <w:lsdException w:name="Grid Table 1 Light Accent 2" w:uiPriority="46"/>
+    <w:lsdException w:name="Grid Table 2 Accent 2" w:uiPriority="47"/>
+    <w:lsdException w:name="Grid Table 3 Accent 2" w:uiPriority="48"/>
+    <w:lsdException w:name="Grid Table 4 Accent 2" w:uiPriority="49"/>
+    <w:lsdException w:name="Grid Table 5 Dark Accent 2" w:uiPriority="50"/>
+    <w:lsdException w:name="Grid Table 6 Colorful Accent 2" w:uiPriority="51"/>
+    <w:lsdException w:name="Grid Table 7 Colorful Accent 2" w:uiPriority="52"/>
+    <w:lsdException w:name="Grid Table 1 Light Accent 3" w:uiPriority="46"/>
+    <w:lsdException w:name="Grid Table 2 Accent 3" w:uiPriority="47"/>
+    <w:lsdException w:name="Grid Table 3 Accent 3" w:uiPriority="48"/>
+    <w:lsdException w:name="Grid Table 4 Accent 3" w:uiPriority="49"/>
+    <w:lsdException w:name="Grid Table 5 Dark Accent 3" w:uiPriority="50"/>
+    <w:lsdException w:name="Grid Table 6 Colorful Accent 3" w:uiPriority="51"/>
+    <w:lsdException w:name="Grid Table 7 Colorful Accent 3" w:uiPriority="52"/>
+    <w:lsdException w:name="Grid Table 1 Light Accent 4" w:uiPriority="46"/>
+    <w:lsdException w:name="Grid Table 2 Accent 4" w:uiPriority="47"/>
+    <w:lsdException w:name="Grid Table 3 Accent 4" w:uiPriority="48"/>
+    <w:lsdException w:name="Grid Table 4 Accent 4" w:uiPriority="49"/>
+    <w:lsdException w:name="Grid Table 5 Dark Accent 4" w:uiPriority="50"/>
+    <w:lsdException w:name="Grid Table 6 Colorful Accent 4" w:uiPriority="51"/>
+    <w:lsdException w:name="Grid Table 7 Colorful Accent 4" w:uiPriority="52"/>
+    <w:lsdException w:name="Grid Table 1 Light Accent 5" w:uiPriority="46"/>
+    <w:lsdException w:name="Grid Table 2 Accent 5" w:uiPriority="47"/>
+    <w:lsdException w:name="Grid Table 3 Accent 5" w:uiPriority="48"/>
+    <w:lsdException w:name="Grid Table 4 Accent 5" w:uiPriority="49"/>
+    <w:lsdException w:name="Grid Table 5 Dark Accent 5" w:uiPriority="50"/>
+    <w:lsdException w:name="Grid Table 6 Colorful Accent 5" w:uiPriority="51"/>
+    <w:lsdException w:name="Grid Table 7 Colorful Accent 5" w:uiPriority="52"/>
+    <w:lsdException w:name="Grid Table 1 Light Accent 6" w:uiPriority="46"/>
+    <w:lsdException w:name="Grid Table 2 Accent 6" w:uiPriority="47"/>
+    <w:lsdException w:name="Grid Table 3 Accent 6" w:uiPriority="48"/>
+    <w:lsdException w:name="Grid Table 4 Accent 6" w:uiPriority="49"/>
+    <w:lsdException w:name="Grid Table 5 Dark Accent 6" w:uiPriority="50"/>
+    <w:lsdException w:name="Grid Table 6 Colorful Accent 6" w:uiPriority="51"/>
+    <w:lsdException w:name="Grid Table 7 Colorful Accent 6" w:uiPriority="52"/>
+    <w:lsdException w:name="List Table 1 Light" w:uiPriority="46"/>
+    <w:lsdException w:name="List Table 2" w:uiPriority="47"/>
+    <w:lsdException w:name="List Table 3" w:uiPriority="48"/>
+    <w:lsdException w:name="List Table 4" w:uiPriority="49"/>
+    <w:lsdException w:name="List Table 5 Dark" w:uiPriority="50"/>
+    <w:lsdException w:name="List Table 6 Colorful" w:uiPriority="51"/>
+    <w:lsdException w:name="List Table 7 Colorful" w:uiPriority="52"/>
+    <w:lsdException w:name="List Table 1 Light Accent 1" w:uiPriority="46"/>
+    <w:lsdException w:name="List Table 2 Accent 1" w:uiPriority="47"/>
+    <w:lsdException w:name="List Table 3 Accent 1" w:uiPriority="48"/>
+    <w:lsdException w:name="List Table 4 Accent 1" w:uiPriority="49"/>
+    <w:lsdException w:name="List Table 5 Dark Accent 1" w:uiPriority="50"/>
+    <w:lsdException w:name="List Table 6 Colorful Accent 1" w:uiPriority="51"/>
+    <w:lsdException w:name="List Table 7 Colorful Accent 1" w:uiPriority="52"/>
+    <w:lsdException w:name="List Table 1 Light Accent 2" w:uiPriority="46"/>
+    <w:lsdException w:name="List Table 2 Accent 2" w:uiPriority="47"/>
+    <w:lsdException w:name="List Table 3 Accent 2" w:uiPriority="48"/>
+    <w:lsdException w:name="List Table 4 Accent 2" w:uiPriority="49"/>
+    <w:lsdException w:name="List Table 5 Dark Accent 2" w:uiPriority="50"/>
+    <w:lsdException w:name="List Table 6 Colorful Accent 2" w:uiPriority="51"/>
+    <w:lsdException w:name="List Table 7 Colorful Accent 2" w:uiPriority="52"/>
+    <w:lsdException w:name="List Table 1 Light Accent 3" w:uiPriority="46"/>
+    <w:lsdException w:name="List Table 2 Accent 3" w:uiPriority="47"/>
+    <w:lsdException w:name="List Table 3 Accent 3" w:uiPriority="48"/>
+    <w:lsdException w:name="List Table 4 Accent 3" w:uiPriority="49"/>
+    <w:lsdException w:name="List Table 5 Dark Accent 3" w:uiPriority="50"/>
+    <w:lsdException w:name="List Table 6 Colorful Accent 3" w:uiPriority="51"/>
+    <w:lsdException w:name="List Table 7 Colorful Accent 3" w:uiPriority="52"/>
+    <w:lsdException w:name="List Table 1 Light Accent 4" w:uiPriority="46"/>
+    <w:lsdException w:name="List Table 2 Accent 4" w:uiPriority="47"/>
+    <w:lsdException w:name="List Table 3 Accent 4" w:uiPriority="48"/>
+    <w:lsdException w:name="List Table 4 Accent 4" w:uiPriority="49"/>
+    <w:lsdException w:name="List Table 5 Dark Accent 4" w:uiPriority="50"/>
+    <w:lsdException w:name="List Table 6 Colorful Accent 4" w:uiPriority="51"/>
+    <w:lsdException w:name="List Table 7 Colorful Accent 4" w:uiPriority="52"/>
+    <w:lsdException w:name="List Table 1 Light Accent 5" w:uiPriority="46"/>
+    <w:lsdException w:name="List Table 2 Accent 5" w:uiPriority="47"/>
+    <w:lsdException w:name="List Table 3 Accent 5" w:uiPriority="48"/>
+    <w:lsdException w:name="List Table 4 Accent 5" w:uiPriority="49"/>
+    <w:lsdException w:name="List Table 5 Dark Accent 5" w:uiPriority="50"/>
+    <w:lsdException w:name="List Table 6 Colorful Accent 5" w:uiPriority="51"/>
+    <w:lsdException w:name="List Table 7 Colorful Accent 5" w:uiPriority="52"/>
+    <w:lsdException w:name="List Table 1 Light Accent 6" w:uiPriority="46"/>
+    <w:lsdException w:name="List Table 2 Accent 6" w:uiPriority="47"/>
+    <w:lsdException w:name="List Table 3 Accent 6" w:uiPriority="48"/>
+    <w:lsdException w:name="List Table 4 Accent 6" w:uiPriority="49"/>
+    <w:lsdException w:name="List Table 5 Dark Accent 6" w:uiPriority="50"/>
+    <w:lsdException w:name="List Table 6 Colorful Accent 6" w:uiPriority="51"/>
+    <w:lsdException w:name="List Table 7 Colorful Accent 6" w:uiPriority="52"/>
   </w:latentStyles>
   <w:style w:type="paragraph" w:default="1" w:styleId="Normal">
     <w:name w:val="Normal"/>
@@ -2850,7 +5547,6 @@
   <w:style w:type="character" w:default="1" w:styleId="DefaultParagraphFont">
     <w:name w:val="Default Paragraph Font"/>
     <w:uiPriority w:val="1"/>
-    <w:semiHidden/>
     <w:unhideWhenUsed/>
   </w:style>
   <w:style w:type="table" w:default="1" w:styleId="TableNormal">
@@ -3497,7 +6193,6 @@
       <w:spacing w:before="100" w:after="100"/>
     </w:pPr>
     <w:tblPr>
-      <w:tblInd w:w="0" w:type="dxa"/>
       <w:tblBorders>
         <w:top w:val="single" w:sz="4" w:space="0" w:color="auto"/>
         <w:left w:val="single" w:sz="4" w:space="0" w:color="auto"/>
@@ -3506,12 +6201,6 @@
         <w:insideH w:val="single" w:sz="4" w:space="0" w:color="auto"/>
         <w:insideV w:val="single" w:sz="4" w:space="0" w:color="auto"/>
       </w:tblBorders>
-      <w:tblCellMar>
-        <w:top w:w="0" w:type="dxa"/>
-        <w:left w:w="108" w:type="dxa"/>
-        <w:bottom w:w="0" w:type="dxa"/>
-        <w:right w:w="108" w:type="dxa"/>
-      </w:tblCellMar>
     </w:tblPr>
   </w:style>
   <w:style w:type="character" w:customStyle="1" w:styleId="Heading3Char">
@@ -3872,1364 +6561,45 @@
       <w:u w:val="single"/>
     </w:rPr>
   </w:style>
-</w:styles>
-</file>
-
-<file path=word/stylesWithEffects.xml><?xml version="1.0" encoding="utf-8"?>
-<w:styles xmlns:wpc="http://schemas.microsoft.com/office/word/2010/wordprocessingCanvas" xmlns:mo="http://schemas.microsoft.com/office/mac/office/2008/main" xmlns:mc="http://schemas.openxmlformats.org/markup-compatibility/2006" xmlns:mv="urn:schemas-microsoft-com:mac:vml" xmlns:o="urn:schemas-microsoft-com:office:office" xmlns:r="http://schemas.openxmlformats.org/officeDocument/2006/relationships" xmlns:m="http://schemas.openxmlformats.org/officeDocument/2006/math" xmlns:v="urn:schemas-microsoft-com:vml" xmlns:wp14="http://schemas.microsoft.com/office/word/2010/wordprocessingDrawing" xmlns:wp="http://schemas.openxmlformats.org/drawingml/2006/wordprocessingDrawing" xmlns:w10="urn:schemas-microsoft-com:office:word" xmlns:w="http://schemas.openxmlformats.org/wordprocessingml/2006/main" xmlns:w14="http://schemas.microsoft.com/office/word/2010/wordml" xmlns:wpg="http://schemas.microsoft.com/office/word/2010/wordprocessingGroup" xmlns:wpi="http://schemas.microsoft.com/office/word/2010/wordprocessingInk" xmlns:wne="http://schemas.microsoft.com/office/word/2006/wordml" xmlns:wps="http://schemas.microsoft.com/office/word/2010/wordprocessingShape" mc:Ignorable="w14 wp14">
-  <w:docDefaults>
-    <w:rPrDefault>
-      <w:rPr>
-        <w:rFonts w:asciiTheme="minorHAnsi" w:eastAsiaTheme="minorEastAsia" w:hAnsiTheme="minorHAnsi" w:cstheme="minorBidi"/>
-        <w:lang w:val="en-AU" w:eastAsia="ja-JP" w:bidi="ar-SA"/>
-      </w:rPr>
-    </w:rPrDefault>
-    <w:pPrDefault/>
-  </w:docDefaults>
-  <w:latentStyles w:defLockedState="0" w:defUIPriority="99" w:defSemiHidden="1" w:defUnhideWhenUsed="1" w:defQFormat="0" w:count="276">
-    <w:lsdException w:name="Normal" w:semiHidden="0" w:uiPriority="0" w:unhideWhenUsed="0" w:qFormat="1"/>
-    <w:lsdException w:name="heading 1" w:semiHidden="0" w:uiPriority="9" w:unhideWhenUsed="0" w:qFormat="1"/>
-    <w:lsdException w:name="heading 2" w:uiPriority="9"/>
-    <w:lsdException w:name="heading 3" w:uiPriority="9"/>
-    <w:lsdException w:name="heading 4" w:uiPriority="0"/>
-    <w:lsdException w:name="heading 5" w:uiPriority="9"/>
-    <w:lsdException w:name="heading 6" w:uiPriority="0"/>
-    <w:lsdException w:name="heading 7" w:uiPriority="9"/>
-    <w:lsdException w:name="heading 8" w:uiPriority="9"/>
-    <w:lsdException w:name="heading 9" w:uiPriority="9" w:qFormat="1"/>
-    <w:lsdException w:name="toc 1" w:uiPriority="39"/>
-    <w:lsdException w:name="toc 2" w:uiPriority="39"/>
-    <w:lsdException w:name="toc 3" w:uiPriority="39"/>
-    <w:lsdException w:name="toc 4" w:uiPriority="39"/>
-    <w:lsdException w:name="toc 5" w:uiPriority="39"/>
-    <w:lsdException w:name="toc 6" w:uiPriority="39"/>
-    <w:lsdException w:name="toc 7" w:uiPriority="39"/>
-    <w:lsdException w:name="toc 8" w:uiPriority="39"/>
-    <w:lsdException w:name="toc 9" w:uiPriority="39"/>
-    <w:lsdException w:name="header" w:qFormat="1"/>
-    <w:lsdException w:name="footer" w:qFormat="1"/>
-    <w:lsdException w:name="caption" w:uiPriority="35" w:qFormat="1"/>
-    <w:lsdException w:name="List Bullet" w:qFormat="1"/>
-    <w:lsdException w:name="Title" w:semiHidden="0" w:uiPriority="10" w:unhideWhenUsed="0"/>
-    <w:lsdException w:name="Default Paragraph Font" w:uiPriority="1"/>
-    <w:lsdException w:name="Subtitle" w:semiHidden="0" w:uiPriority="11" w:unhideWhenUsed="0"/>
-    <w:lsdException w:name="Strong" w:semiHidden="0" w:uiPriority="22" w:unhideWhenUsed="0"/>
-    <w:lsdException w:name="Emphasis" w:semiHidden="0" w:uiPriority="20" w:unhideWhenUsed="0"/>
-    <w:lsdException w:name="Table Grid" w:semiHidden="0" w:uiPriority="59" w:unhideWhenUsed="0"/>
-    <w:lsdException w:name="Note Level 1" w:semiHidden="0" w:unhideWhenUsed="0"/>
-    <w:lsdException w:name="Note Level 2" w:semiHidden="0" w:unhideWhenUsed="0"/>
-    <w:lsdException w:name="Note Level 3" w:semiHidden="0" w:unhideWhenUsed="0"/>
-    <w:lsdException w:name="Note Level 4" w:semiHidden="0" w:unhideWhenUsed="0"/>
-    <w:lsdException w:name="Note Level 5" w:semiHidden="0" w:unhideWhenUsed="0"/>
-    <w:lsdException w:name="Note Level 6" w:semiHidden="0" w:unhideWhenUsed="0"/>
-    <w:lsdException w:name="Note Level 7" w:semiHidden="0" w:unhideWhenUsed="0"/>
-    <w:lsdException w:name="Note Level 8" w:semiHidden="0" w:unhideWhenUsed="0"/>
-    <w:lsdException w:name="Note Level 9" w:semiHidden="0" w:unhideWhenUsed="0"/>
-    <w:lsdException w:name="Placeholder Text" w:unhideWhenUsed="0"/>
-    <w:lsdException w:name="No Spacing" w:uiPriority="1" w:unhideWhenUsed="0" w:qFormat="1"/>
-    <w:lsdException w:name="Light Shading" w:semiHidden="0" w:uiPriority="60" w:unhideWhenUsed="0"/>
-    <w:lsdException w:name="Light List" w:semiHidden="0" w:uiPriority="61" w:unhideWhenUsed="0"/>
-    <w:lsdException w:name="Light Grid" w:semiHidden="0" w:uiPriority="62" w:unhideWhenUsed="0"/>
-    <w:lsdException w:name="Medium Shading 1" w:semiHidden="0" w:uiPriority="63" w:unhideWhenUsed="0"/>
-    <w:lsdException w:name="Medium Shading 2" w:semiHidden="0" w:uiPriority="64" w:unhideWhenUsed="0"/>
-    <w:lsdException w:name="Medium List 1" w:semiHidden="0" w:uiPriority="65" w:unhideWhenUsed="0"/>
-    <w:lsdException w:name="Medium List 2" w:semiHidden="0" w:uiPriority="66" w:unhideWhenUsed="0"/>
-    <w:lsdException w:name="Medium Grid 1" w:semiHidden="0" w:uiPriority="67" w:unhideWhenUsed="0"/>
-    <w:lsdException w:name="Medium Grid 2" w:semiHidden="0" w:uiPriority="68" w:unhideWhenUsed="0"/>
-    <w:lsdException w:name="Medium Grid 3" w:semiHidden="0" w:uiPriority="69" w:unhideWhenUsed="0"/>
-    <w:lsdException w:name="Dark List" w:semiHidden="0" w:uiPriority="70" w:unhideWhenUsed="0"/>
-    <w:lsdException w:name="Colorful Shading" w:semiHidden="0" w:uiPriority="71" w:unhideWhenUsed="0"/>
-    <w:lsdException w:name="Colorful List" w:semiHidden="0" w:uiPriority="72" w:unhideWhenUsed="0"/>
-    <w:lsdException w:name="Colorful Grid" w:semiHidden="0" w:uiPriority="73" w:unhideWhenUsed="0"/>
-    <w:lsdException w:name="Light Shading Accent 1" w:semiHidden="0" w:uiPriority="60" w:unhideWhenUsed="0"/>
-    <w:lsdException w:name="Light List Accent 1" w:semiHidden="0" w:uiPriority="61" w:unhideWhenUsed="0"/>
-    <w:lsdException w:name="Light Grid Accent 1" w:semiHidden="0" w:uiPriority="62" w:unhideWhenUsed="0"/>
-    <w:lsdException w:name="Medium Shading 1 Accent 1" w:semiHidden="0" w:uiPriority="63" w:unhideWhenUsed="0"/>
-    <w:lsdException w:name="Medium Shading 2 Accent 1" w:semiHidden="0" w:uiPriority="64" w:unhideWhenUsed="0"/>
-    <w:lsdException w:name="Medium List 1 Accent 1" w:semiHidden="0" w:uiPriority="65" w:unhideWhenUsed="0"/>
-    <w:lsdException w:name="Revision" w:unhideWhenUsed="0"/>
-    <w:lsdException w:name="List Paragraph" w:semiHidden="0" w:uiPriority="34" w:unhideWhenUsed="0"/>
-    <w:lsdException w:name="Quote" w:semiHidden="0" w:uiPriority="29" w:unhideWhenUsed="0"/>
-    <w:lsdException w:name="Intense Quote" w:semiHidden="0" w:uiPriority="30" w:unhideWhenUsed="0"/>
-    <w:lsdException w:name="Medium List 2 Accent 1" w:semiHidden="0" w:uiPriority="66" w:unhideWhenUsed="0"/>
-    <w:lsdException w:name="Medium Grid 1 Accent 1" w:semiHidden="0" w:uiPriority="67" w:unhideWhenUsed="0"/>
-    <w:lsdException w:name="Medium Grid 2 Accent 1" w:semiHidden="0" w:uiPriority="68" w:unhideWhenUsed="0"/>
-    <w:lsdException w:name="Medium Grid 3 Accent 1" w:semiHidden="0" w:uiPriority="69" w:unhideWhenUsed="0"/>
-    <w:lsdException w:name="Dark List Accent 1" w:semiHidden="0" w:uiPriority="70" w:unhideWhenUsed="0"/>
-    <w:lsdException w:name="Colorful Shading Accent 1" w:semiHidden="0" w:uiPriority="71" w:unhideWhenUsed="0"/>
-    <w:lsdException w:name="Colorful List Accent 1" w:semiHidden="0" w:uiPriority="72" w:unhideWhenUsed="0"/>
-    <w:lsdException w:name="Colorful Grid Accent 1" w:semiHidden="0" w:uiPriority="73" w:unhideWhenUsed="0"/>
-    <w:lsdException w:name="Light Shading Accent 2" w:semiHidden="0" w:uiPriority="60" w:unhideWhenUsed="0"/>
-    <w:lsdException w:name="Light List Accent 2" w:semiHidden="0" w:uiPriority="61" w:unhideWhenUsed="0"/>
-    <w:lsdException w:name="Light Grid Accent 2" w:semiHidden="0" w:uiPriority="62" w:unhideWhenUsed="0"/>
-    <w:lsdException w:name="Medium Shading 1 Accent 2" w:semiHidden="0" w:uiPriority="63" w:unhideWhenUsed="0"/>
-    <w:lsdException w:name="Medium Shading 2 Accent 2" w:semiHidden="0" w:uiPriority="64" w:unhideWhenUsed="0"/>
-    <w:lsdException w:name="Medium List 1 Accent 2" w:semiHidden="0" w:uiPriority="65" w:unhideWhenUsed="0"/>
-    <w:lsdException w:name="Medium List 2 Accent 2" w:semiHidden="0" w:uiPriority="66" w:unhideWhenUsed="0"/>
-    <w:lsdException w:name="Medium Grid 1 Accent 2" w:semiHidden="0" w:uiPriority="67" w:unhideWhenUsed="0"/>
-    <w:lsdException w:name="Medium Grid 2 Accent 2" w:semiHidden="0" w:uiPriority="68" w:unhideWhenUsed="0"/>
-    <w:lsdException w:name="Medium Grid 3 Accent 2" w:semiHidden="0" w:uiPriority="69" w:unhideWhenUsed="0"/>
-    <w:lsdException w:name="Dark List Accent 2" w:semiHidden="0" w:uiPriority="70" w:unhideWhenUsed="0"/>
-    <w:lsdException w:name="Colorful Shading Accent 2" w:semiHidden="0" w:uiPriority="71" w:unhideWhenUsed="0"/>
-    <w:lsdException w:name="Colorful List Accent 2" w:semiHidden="0" w:uiPriority="72" w:unhideWhenUsed="0"/>
-    <w:lsdException w:name="Colorful Grid Accent 2" w:semiHidden="0" w:uiPriority="73" w:unhideWhenUsed="0"/>
-    <w:lsdException w:name="Light Shading Accent 3" w:semiHidden="0" w:uiPriority="60" w:unhideWhenUsed="0"/>
-    <w:lsdException w:name="Light List Accent 3" w:semiHidden="0" w:uiPriority="61" w:unhideWhenUsed="0"/>
-    <w:lsdException w:name="Light Grid Accent 3" w:semiHidden="0" w:uiPriority="62" w:unhideWhenUsed="0"/>
-    <w:lsdException w:name="Medium Shading 1 Accent 3" w:semiHidden="0" w:uiPriority="63" w:unhideWhenUsed="0"/>
-    <w:lsdException w:name="Medium Shading 2 Accent 3" w:semiHidden="0" w:uiPriority="64" w:unhideWhenUsed="0"/>
-    <w:lsdException w:name="Medium List 1 Accent 3" w:semiHidden="0" w:uiPriority="65" w:unhideWhenUsed="0"/>
-    <w:lsdException w:name="Medium List 2 Accent 3" w:semiHidden="0" w:uiPriority="66" w:unhideWhenUsed="0"/>
-    <w:lsdException w:name="Medium Grid 1 Accent 3" w:semiHidden="0" w:uiPriority="67" w:unhideWhenUsed="0"/>
-    <w:lsdException w:name="Medium Grid 2 Accent 3" w:semiHidden="0" w:uiPriority="68" w:unhideWhenUsed="0"/>
-    <w:lsdException w:name="Medium Grid 3 Accent 3" w:semiHidden="0" w:uiPriority="69" w:unhideWhenUsed="0"/>
-    <w:lsdException w:name="Dark List Accent 3" w:semiHidden="0" w:uiPriority="70" w:unhideWhenUsed="0"/>
-    <w:lsdException w:name="Colorful Shading Accent 3" w:semiHidden="0" w:uiPriority="71" w:unhideWhenUsed="0"/>
-    <w:lsdException w:name="Colorful List Accent 3" w:semiHidden="0" w:uiPriority="72" w:unhideWhenUsed="0"/>
-    <w:lsdException w:name="Colorful Grid Accent 3" w:semiHidden="0" w:uiPriority="73" w:unhideWhenUsed="0"/>
-    <w:lsdException w:name="Light Shading Accent 4" w:semiHidden="0" w:uiPriority="60" w:unhideWhenUsed="0"/>
-    <w:lsdException w:name="Light List Accent 4" w:semiHidden="0" w:uiPriority="61" w:unhideWhenUsed="0"/>
-    <w:lsdException w:name="Light Grid Accent 4" w:semiHidden="0" w:uiPriority="62" w:unhideWhenUsed="0"/>
-    <w:lsdException w:name="Medium Shading 1 Accent 4" w:semiHidden="0" w:uiPriority="63" w:unhideWhenUsed="0"/>
-    <w:lsdException w:name="Medium Shading 2 Accent 4" w:semiHidden="0" w:uiPriority="64" w:unhideWhenUsed="0"/>
-    <w:lsdException w:name="Medium List 1 Accent 4" w:semiHidden="0" w:uiPriority="65" w:unhideWhenUsed="0"/>
-    <w:lsdException w:name="Medium List 2 Accent 4" w:semiHidden="0" w:uiPriority="66" w:unhideWhenUsed="0"/>
-    <w:lsdException w:name="Medium Grid 1 Accent 4" w:semiHidden="0" w:uiPriority="67" w:unhideWhenUsed="0"/>
-    <w:lsdException w:name="Medium Grid 2 Accent 4" w:semiHidden="0" w:uiPriority="68" w:unhideWhenUsed="0"/>
-    <w:lsdException w:name="Medium Grid 3 Accent 4" w:semiHidden="0" w:uiPriority="69" w:unhideWhenUsed="0"/>
-    <w:lsdException w:name="Dark List Accent 4" w:semiHidden="0" w:uiPriority="70" w:unhideWhenUsed="0"/>
-    <w:lsdException w:name="Colorful Shading Accent 4" w:semiHidden="0" w:uiPriority="71" w:unhideWhenUsed="0"/>
-    <w:lsdException w:name="Colorful List Accent 4" w:semiHidden="0" w:uiPriority="72" w:unhideWhenUsed="0"/>
-    <w:lsdException w:name="Colorful Grid Accent 4" w:semiHidden="0" w:uiPriority="73" w:unhideWhenUsed="0"/>
-    <w:lsdException w:name="Light Shading Accent 5" w:semiHidden="0" w:uiPriority="60" w:unhideWhenUsed="0"/>
-    <w:lsdException w:name="Light List Accent 5" w:semiHidden="0" w:uiPriority="61" w:unhideWhenUsed="0"/>
-    <w:lsdException w:name="Light Grid Accent 5" w:semiHidden="0" w:uiPriority="62" w:unhideWhenUsed="0"/>
-    <w:lsdException w:name="Medium Shading 1 Accent 5" w:semiHidden="0" w:uiPriority="63" w:unhideWhenUsed="0"/>
-    <w:lsdException w:name="Medium Shading 2 Accent 5" w:semiHidden="0" w:uiPriority="64" w:unhideWhenUsed="0"/>
-    <w:lsdException w:name="Medium List 1 Accent 5" w:semiHidden="0" w:uiPriority="65" w:unhideWhenUsed="0"/>
-    <w:lsdException w:name="Medium List 2 Accent 5" w:semiHidden="0" w:uiPriority="66" w:unhideWhenUsed="0"/>
-    <w:lsdException w:name="Medium Grid 1 Accent 5" w:semiHidden="0" w:uiPriority="67" w:unhideWhenUsed="0"/>
-    <w:lsdException w:name="Medium Grid 2 Accent 5" w:semiHidden="0" w:uiPriority="68" w:unhideWhenUsed="0"/>
-    <w:lsdException w:name="Medium Grid 3 Accent 5" w:semiHidden="0" w:uiPriority="69" w:unhideWhenUsed="0"/>
-    <w:lsdException w:name="Dark List Accent 5" w:semiHidden="0" w:uiPriority="70" w:unhideWhenUsed="0"/>
-    <w:lsdException w:name="Colorful Shading Accent 5" w:semiHidden="0" w:uiPriority="71" w:unhideWhenUsed="0"/>
-    <w:lsdException w:name="Colorful List Accent 5" w:semiHidden="0" w:uiPriority="72" w:unhideWhenUsed="0"/>
-    <w:lsdException w:name="Colorful Grid Accent 5" w:semiHidden="0" w:uiPriority="73" w:unhideWhenUsed="0"/>
-    <w:lsdException w:name="Light Shading Accent 6" w:semiHidden="0" w:uiPriority="60" w:unhideWhenUsed="0"/>
-    <w:lsdException w:name="Light List Accent 6" w:semiHidden="0" w:uiPriority="61" w:unhideWhenUsed="0"/>
-    <w:lsdException w:name="Light Grid Accent 6" w:semiHidden="0" w:uiPriority="62" w:unhideWhenUsed="0"/>
-    <w:lsdException w:name="Medium Shading 1 Accent 6" w:semiHidden="0" w:uiPriority="63" w:unhideWhenUsed="0"/>
-    <w:lsdException w:name="Medium Shading 2 Accent 6" w:semiHidden="0" w:uiPriority="64" w:unhideWhenUsed="0"/>
-    <w:lsdException w:name="Medium List 1 Accent 6" w:semiHidden="0" w:uiPriority="65" w:unhideWhenUsed="0"/>
-    <w:lsdException w:name="Medium List 2 Accent 6" w:semiHidden="0" w:uiPriority="66" w:unhideWhenUsed="0"/>
-    <w:lsdException w:name="Medium Grid 1 Accent 6" w:semiHidden="0" w:uiPriority="67" w:unhideWhenUsed="0"/>
-    <w:lsdException w:name="Medium Grid 2 Accent 6" w:semiHidden="0" w:uiPriority="68" w:unhideWhenUsed="0"/>
-    <w:lsdException w:name="Medium Grid 3 Accent 6" w:semiHidden="0" w:uiPriority="69" w:unhideWhenUsed="0"/>
-    <w:lsdException w:name="Dark List Accent 6" w:semiHidden="0" w:uiPriority="70" w:unhideWhenUsed="0"/>
-    <w:lsdException w:name="Colorful Shading Accent 6" w:semiHidden="0" w:uiPriority="71" w:unhideWhenUsed="0"/>
-    <w:lsdException w:name="Colorful List Accent 6" w:semiHidden="0" w:uiPriority="72" w:unhideWhenUsed="0"/>
-    <w:lsdException w:name="Colorful Grid Accent 6" w:semiHidden="0" w:uiPriority="73" w:unhideWhenUsed="0"/>
-    <w:lsdException w:name="Subtle Emphasis" w:semiHidden="0" w:uiPriority="19" w:unhideWhenUsed="0"/>
-    <w:lsdException w:name="Intense Emphasis" w:semiHidden="0" w:uiPriority="21" w:unhideWhenUsed="0"/>
-    <w:lsdException w:name="Subtle Reference" w:semiHidden="0" w:uiPriority="31" w:unhideWhenUsed="0"/>
-    <w:lsdException w:name="Intense Reference" w:semiHidden="0" w:uiPriority="32" w:unhideWhenUsed="0"/>
-    <w:lsdException w:name="Book Title" w:semiHidden="0" w:uiPriority="33" w:unhideWhenUsed="0"/>
-    <w:lsdException w:name="Bibliography" w:uiPriority="37"/>
-    <w:lsdException w:name="TOC Heading" w:uiPriority="39" w:qFormat="1"/>
-  </w:latentStyles>
-  <w:style w:type="paragraph" w:default="1" w:styleId="Normal">
-    <w:name w:val="Normal"/>
+  <w:style w:type="paragraph" w:customStyle="1" w:styleId="Code">
+    <w:name w:val="Code"/>
+    <w:basedOn w:val="Header"/>
+    <w:link w:val="CodeChar"/>
     <w:qFormat/>
-    <w:rsid w:val="00C748E5"/>
-    <w:pPr>
-      <w:spacing w:line="236" w:lineRule="exact"/>
-    </w:pPr>
+    <w:rsid w:val="00323B8E"/>
     <w:rPr>
-      <w:rFonts w:ascii="Arial" w:eastAsia="Times New Roman" w:hAnsi="Arial" w:cs="Times New Roman"/>
+      <w:rFonts w:ascii="Consolas" w:hAnsi="Consolas"/>
+      <w:b w:val="0"/>
+      <w:sz w:val="18"/>
+      <w:szCs w:val="16"/>
+      <w:lang w:val="en-GB" w:eastAsia="en-GB"/>
+    </w:rPr>
+  </w:style>
+  <w:style w:type="character" w:customStyle="1" w:styleId="CodeChar">
+    <w:name w:val="Code Char"/>
+    <w:basedOn w:val="HeaderChar"/>
+    <w:link w:val="Code"/>
+    <w:rsid w:val="00323B8E"/>
+    <w:rPr>
+      <w:rFonts w:ascii="Consolas" w:eastAsia="Times New Roman" w:hAnsi="Consolas" w:cs="Times New Roman"/>
+      <w:b w:val="0"/>
       <w:color w:val="000000"/>
-      <w:sz w:val="22"/>
-      <w:lang w:eastAsia="en-US"/>
+      <w:sz w:val="18"/>
+      <w:szCs w:val="16"/>
+      <w:lang w:val="en-GB" w:eastAsia="en-GB"/>
     </w:rPr>
   </w:style>
-  <w:style w:type="paragraph" w:styleId="Heading1">
-    <w:name w:val="heading 1"/>
-    <w:basedOn w:val="Normal"/>
-    <w:next w:val="Normal"/>
-    <w:link w:val="Heading1Char"/>
-    <w:uiPriority w:val="9"/>
-    <w:qFormat/>
-    <w:rsid w:val="00720D41"/>
-    <w:pPr>
-      <w:keepNext/>
-      <w:keepLines/>
-      <w:spacing w:before="200" w:after="60" w:line="240" w:lineRule="auto"/>
-      <w:outlineLvl w:val="0"/>
-    </w:pPr>
-    <w:rPr>
-      <w:rFonts w:ascii="Helvetica" w:eastAsiaTheme="majorEastAsia" w:hAnsi="Helvetica" w:cstheme="majorBidi"/>
-      <w:b/>
-      <w:bCs/>
-      <w:color w:val="auto"/>
-      <w:sz w:val="40"/>
-      <w:szCs w:val="32"/>
-      <w:lang w:eastAsia="ja-JP"/>
-    </w:rPr>
-  </w:style>
-  <w:style w:type="paragraph" w:styleId="Heading2">
-    <w:name w:val="heading 2"/>
-    <w:basedOn w:val="Normal"/>
-    <w:next w:val="Normal"/>
-    <w:link w:val="Heading2Char"/>
-    <w:uiPriority w:val="9"/>
-    <w:unhideWhenUsed/>
-    <w:rsid w:val="00720D41"/>
-    <w:pPr>
-      <w:keepNext/>
-      <w:keepLines/>
-      <w:spacing w:before="200" w:after="60" w:line="240" w:lineRule="auto"/>
-      <w:outlineLvl w:val="1"/>
-    </w:pPr>
-    <w:rPr>
-      <w:rFonts w:ascii="Helvetica" w:eastAsiaTheme="majorEastAsia" w:hAnsi="Helvetica" w:cstheme="majorBidi"/>
-      <w:bCs/>
-      <w:color w:val="auto"/>
-      <w:sz w:val="36"/>
-      <w:szCs w:val="26"/>
-      <w:lang w:eastAsia="ja-JP"/>
-    </w:rPr>
-  </w:style>
-  <w:style w:type="paragraph" w:styleId="Heading3">
-    <w:name w:val="heading 3"/>
-    <w:basedOn w:val="Normal"/>
-    <w:next w:val="Normal"/>
-    <w:link w:val="Heading3Char"/>
-    <w:uiPriority w:val="9"/>
-    <w:unhideWhenUsed/>
-    <w:rsid w:val="00720D41"/>
-    <w:pPr>
-      <w:keepNext/>
-      <w:keepLines/>
-      <w:spacing w:before="200" w:after="60" w:line="240" w:lineRule="auto"/>
-      <w:outlineLvl w:val="2"/>
-    </w:pPr>
-    <w:rPr>
-      <w:rFonts w:ascii="Helvetica" w:eastAsiaTheme="majorEastAsia" w:hAnsi="Helvetica" w:cstheme="majorBidi"/>
-      <w:b/>
-      <w:bCs/>
-      <w:color w:val="auto"/>
-      <w:sz w:val="28"/>
-      <w:lang w:eastAsia="ja-JP"/>
-    </w:rPr>
-  </w:style>
-  <w:style w:type="paragraph" w:styleId="Heading4">
-    <w:name w:val="heading 4"/>
-    <w:basedOn w:val="Normal"/>
-    <w:next w:val="Normal"/>
-    <w:link w:val="Heading4Char"/>
-    <w:unhideWhenUsed/>
-    <w:rsid w:val="00720D41"/>
-    <w:pPr>
-      <w:keepNext/>
-      <w:keepLines/>
-      <w:spacing w:before="200" w:after="60" w:line="240" w:lineRule="auto"/>
-      <w:outlineLvl w:val="3"/>
-    </w:pPr>
-    <w:rPr>
-      <w:rFonts w:ascii="Helvetica" w:eastAsiaTheme="majorEastAsia" w:hAnsi="Helvetica" w:cstheme="majorBidi"/>
-      <w:bCs/>
-      <w:iCs/>
-      <w:color w:val="auto"/>
-      <w:sz w:val="20"/>
-      <w:lang w:eastAsia="ja-JP"/>
-    </w:rPr>
-  </w:style>
-  <w:style w:type="paragraph" w:styleId="Heading5">
-    <w:name w:val="heading 5"/>
-    <w:basedOn w:val="Normal"/>
-    <w:next w:val="Normal"/>
-    <w:link w:val="Heading5Char"/>
-    <w:uiPriority w:val="9"/>
-    <w:unhideWhenUsed/>
-    <w:rsid w:val="00B14969"/>
-    <w:pPr>
-      <w:keepNext/>
-      <w:keepLines/>
-      <w:spacing w:before="200" w:after="100" w:line="240" w:lineRule="auto"/>
-      <w:outlineLvl w:val="4"/>
-    </w:pPr>
-    <w:rPr>
-      <w:rFonts w:eastAsiaTheme="majorEastAsia" w:cstheme="majorBidi"/>
-      <w:b/>
-      <w:color w:val="auto"/>
-      <w:lang w:eastAsia="ja-JP"/>
-    </w:rPr>
-  </w:style>
-  <w:style w:type="paragraph" w:styleId="Heading6">
-    <w:name w:val="heading 6"/>
-    <w:basedOn w:val="Normal"/>
-    <w:next w:val="Normal"/>
-    <w:link w:val="Heading6Char"/>
-    <w:unhideWhenUsed/>
-    <w:rsid w:val="009F4561"/>
-    <w:pPr>
-      <w:keepNext/>
-      <w:keepLines/>
-      <w:spacing w:before="100" w:after="100" w:line="240" w:lineRule="auto"/>
-      <w:outlineLvl w:val="5"/>
-    </w:pPr>
-    <w:rPr>
-      <w:rFonts w:ascii="Helvetica" w:eastAsiaTheme="majorEastAsia" w:hAnsi="Helvetica" w:cstheme="majorBidi"/>
-      <w:iCs/>
-      <w:color w:val="243F60" w:themeColor="accent1" w:themeShade="7F"/>
-      <w:u w:val="single"/>
-      <w:lang w:eastAsia="ja-JP"/>
-    </w:rPr>
-  </w:style>
-  <w:style w:type="paragraph" w:styleId="Heading7">
-    <w:name w:val="heading 7"/>
-    <w:basedOn w:val="Normal"/>
-    <w:next w:val="Normal"/>
-    <w:link w:val="Heading7Char"/>
-    <w:uiPriority w:val="9"/>
-    <w:unhideWhenUsed/>
-    <w:rsid w:val="00E77386"/>
-    <w:pPr>
-      <w:keepNext/>
-      <w:keepLines/>
-      <w:spacing w:before="200" w:after="100" w:line="240" w:lineRule="auto"/>
-      <w:outlineLvl w:val="6"/>
-    </w:pPr>
-    <w:rPr>
-      <w:rFonts w:ascii="Helvetica" w:eastAsiaTheme="majorEastAsia" w:hAnsi="Helvetica" w:cstheme="majorBidi"/>
-      <w:i/>
-      <w:iCs/>
-      <w:color w:val="auto"/>
-      <w:lang w:eastAsia="ja-JP"/>
-    </w:rPr>
-  </w:style>
-  <w:style w:type="character" w:default="1" w:styleId="DefaultParagraphFont">
-    <w:name w:val="Default Paragraph Font"/>
-    <w:uiPriority w:val="1"/>
-    <w:semiHidden/>
-    <w:unhideWhenUsed/>
-  </w:style>
-  <w:style w:type="table" w:default="1" w:styleId="TableNormal">
-    <w:name w:val="Normal Table"/>
-    <w:uiPriority w:val="99"/>
-    <w:semiHidden/>
-    <w:unhideWhenUsed/>
-    <w:tblPr>
-      <w:tblInd w:w="0" w:type="dxa"/>
-      <w:tblCellMar>
-        <w:top w:w="0" w:type="dxa"/>
-        <w:left w:w="108" w:type="dxa"/>
-        <w:bottom w:w="0" w:type="dxa"/>
-        <w:right w:w="108" w:type="dxa"/>
-      </w:tblCellMar>
-    </w:tblPr>
-  </w:style>
-  <w:style w:type="numbering" w:default="1" w:styleId="NoList">
-    <w:name w:val="No List"/>
-    <w:uiPriority w:val="99"/>
-    <w:semiHidden/>
-    <w:unhideWhenUsed/>
-  </w:style>
-  <w:style w:type="paragraph" w:customStyle="1" w:styleId="tabletext">
-    <w:name w:val="table text"/>
-    <w:basedOn w:val="Normal"/>
-    <w:rsid w:val="004200D1"/>
-    <w:pPr>
-      <w:suppressAutoHyphens/>
-      <w:autoSpaceDE w:val="0"/>
-      <w:autoSpaceDN w:val="0"/>
-      <w:adjustRightInd w:val="0"/>
-      <w:spacing w:after="200" w:line="240" w:lineRule="auto"/>
-      <w:textAlignment w:val="baseline"/>
-    </w:pPr>
-    <w:rPr>
-      <w:rFonts w:ascii="Helvetica" w:hAnsi="Helvetica"/>
-      <w:szCs w:val="14"/>
-      <w:lang w:val="en-US"/>
-    </w:rPr>
-  </w:style>
-  <w:style w:type="paragraph" w:customStyle="1" w:styleId="text">
-    <w:name w:val="text"/>
-    <w:basedOn w:val="Normal"/>
-    <w:rsid w:val="004200D1"/>
-    <w:pPr>
-      <w:suppressAutoHyphens/>
-      <w:autoSpaceDE w:val="0"/>
-      <w:autoSpaceDN w:val="0"/>
-      <w:adjustRightInd w:val="0"/>
-      <w:spacing w:after="200" w:line="240" w:lineRule="auto"/>
-      <w:textAlignment w:val="baseline"/>
-    </w:pPr>
-    <w:rPr>
-      <w:rFonts w:ascii="Helvetica" w:hAnsi="Helvetica"/>
-      <w:szCs w:val="17"/>
-      <w:lang w:val="en-US"/>
-    </w:rPr>
-  </w:style>
-  <w:style w:type="paragraph" w:customStyle="1" w:styleId="head2">
-    <w:name w:val="head 2"/>
-    <w:basedOn w:val="Normal"/>
-    <w:rsid w:val="004200D1"/>
-    <w:pPr>
-      <w:suppressAutoHyphens/>
-      <w:autoSpaceDE w:val="0"/>
-      <w:autoSpaceDN w:val="0"/>
-      <w:adjustRightInd w:val="0"/>
-      <w:spacing w:before="160" w:after="200" w:line="240" w:lineRule="auto"/>
-      <w:textAlignment w:val="center"/>
-    </w:pPr>
-    <w:rPr>
-      <w:rFonts w:ascii="Helvetica" w:hAnsi="Helvetica"/>
-      <w:color w:val="00B2FF"/>
-      <w:sz w:val="26"/>
-      <w:szCs w:val="26"/>
-      <w:lang w:val="en-US"/>
-    </w:rPr>
-  </w:style>
-  <w:style w:type="paragraph" w:customStyle="1" w:styleId="AcademicProgramRuleshead">
-    <w:name w:val="Academic Program Rules head"/>
-    <w:next w:val="Normal"/>
-    <w:rsid w:val="00F25D67"/>
-    <w:pPr>
-      <w:autoSpaceDE w:val="0"/>
-      <w:autoSpaceDN w:val="0"/>
-      <w:adjustRightInd w:val="0"/>
-      <w:spacing w:after="200"/>
-    </w:pPr>
-    <w:rPr>
-      <w:rFonts w:ascii="Helvetica" w:hAnsi="Helvetica" w:cs="Swiss721BT-Bold"/>
-      <w:b/>
-      <w:bCs/>
-      <w:sz w:val="48"/>
-      <w:szCs w:val="42"/>
-    </w:rPr>
-  </w:style>
-  <w:style w:type="paragraph" w:customStyle="1" w:styleId="Facultyhead">
-    <w:name w:val="Faculty head"/>
-    <w:next w:val="Contentshead"/>
-    <w:rsid w:val="00F25D67"/>
-    <w:pPr>
-      <w:spacing w:after="120"/>
-    </w:pPr>
-    <w:rPr>
-      <w:rFonts w:ascii="Helvetica" w:hAnsi="Helvetica" w:cs="Swiss721BT-Bold"/>
-      <w:sz w:val="40"/>
-      <w:szCs w:val="42"/>
-    </w:rPr>
-  </w:style>
-  <w:style w:type="paragraph" w:customStyle="1" w:styleId="Contentshead">
-    <w:name w:val="Contents head"/>
-    <w:next w:val="Contentstext"/>
-    <w:rsid w:val="00F25D67"/>
-    <w:pPr>
-      <w:spacing w:after="120"/>
-    </w:pPr>
-    <w:rPr>
-      <w:rFonts w:ascii="Helvetica" w:hAnsi="Helvetica" w:cs="Swiss721BT-Bold"/>
-      <w:b/>
-      <w:sz w:val="32"/>
-      <w:szCs w:val="42"/>
-    </w:rPr>
-  </w:style>
-  <w:style w:type="paragraph" w:customStyle="1" w:styleId="Contentstext">
-    <w:name w:val="Contents text"/>
-    <w:next w:val="Contentsprograms"/>
-    <w:uiPriority w:val="99"/>
-    <w:rsid w:val="00F25D67"/>
-    <w:pPr>
-      <w:widowControl w:val="0"/>
-      <w:tabs>
-        <w:tab w:val="left" w:pos="120"/>
-        <w:tab w:val="right" w:leader="dot" w:pos="7660"/>
-      </w:tabs>
-      <w:suppressAutoHyphens/>
-      <w:spacing w:after="120"/>
-      <w:textAlignment w:val="center"/>
-    </w:pPr>
-    <w:rPr>
-      <w:rFonts w:ascii="Helvetica" w:hAnsi="Helvetica" w:cs="ZurichBT-Light"/>
-      <w:color w:val="000000"/>
-      <w:szCs w:val="14"/>
-      <w:lang w:val="en-GB"/>
-    </w:rPr>
-  </w:style>
-  <w:style w:type="paragraph" w:customStyle="1" w:styleId="Contentsprogramlong">
-    <w:name w:val="Contents program long"/>
-    <w:basedOn w:val="Contentstext"/>
-    <w:next w:val="Contentstext"/>
-    <w:rsid w:val="00F25D67"/>
-    <w:pPr>
-      <w:tabs>
-        <w:tab w:val="clear" w:pos="120"/>
-        <w:tab w:val="clear" w:pos="7660"/>
-        <w:tab w:val="right" w:leader="dot" w:pos="7938"/>
-      </w:tabs>
-    </w:pPr>
-    <w:rPr>
-      <w:rFonts w:cs="ZurichBT-Bold"/>
-      <w:b/>
-      <w:bCs/>
-    </w:rPr>
-  </w:style>
-  <w:style w:type="paragraph" w:customStyle="1" w:styleId="Contentsprogramshort">
-    <w:name w:val="Contents program short"/>
-    <w:basedOn w:val="Contentsprogramlong"/>
-    <w:next w:val="Contentsprogramlong"/>
-    <w:rsid w:val="00F25D67"/>
-    <w:rPr>
-      <w:b w:val="0"/>
-    </w:rPr>
-  </w:style>
-  <w:style w:type="paragraph" w:customStyle="1" w:styleId="Contentssubhead">
-    <w:name w:val="Contents subhead"/>
-    <w:next w:val="Contentsprograms"/>
-    <w:rsid w:val="00F25D67"/>
-    <w:pPr>
-      <w:spacing w:after="120"/>
-    </w:pPr>
-    <w:rPr>
-      <w:rFonts w:ascii="Helvetica" w:hAnsi="Helvetica" w:cs="ZurichBT-Bold"/>
-      <w:b/>
-      <w:bCs/>
-      <w:color w:val="000000"/>
-      <w:sz w:val="28"/>
-      <w:szCs w:val="26"/>
-      <w:lang w:val="en-GB"/>
-    </w:rPr>
-  </w:style>
-  <w:style w:type="paragraph" w:customStyle="1" w:styleId="Contentsnotes">
-    <w:name w:val="Contents notes"/>
-    <w:basedOn w:val="Contentstext"/>
-    <w:rsid w:val="00F25D67"/>
-    <w:pPr>
-      <w:tabs>
-        <w:tab w:val="clear" w:pos="120"/>
-        <w:tab w:val="clear" w:pos="7660"/>
-      </w:tabs>
-    </w:pPr>
-    <w:rPr>
-      <w:rFonts w:ascii="Arial" w:hAnsi="Arial"/>
-    </w:rPr>
-  </w:style>
-  <w:style w:type="paragraph" w:customStyle="1" w:styleId="Contentsprograms">
-    <w:name w:val="Contents programs"/>
-    <w:rsid w:val="00F25D67"/>
-    <w:pPr>
-      <w:widowControl w:val="0"/>
-      <w:tabs>
-        <w:tab w:val="right" w:leader="dot" w:pos="7938"/>
-      </w:tabs>
-      <w:suppressAutoHyphens/>
-      <w:autoSpaceDE w:val="0"/>
-      <w:autoSpaceDN w:val="0"/>
-      <w:adjustRightInd w:val="0"/>
-      <w:spacing w:after="120"/>
-      <w:textAlignment w:val="center"/>
-    </w:pPr>
-    <w:rPr>
-      <w:rFonts w:ascii="Helvetica" w:hAnsi="Helvetica" w:cs="ZurichBT-Bold"/>
-      <w:bCs/>
-      <w:color w:val="000000"/>
-      <w:szCs w:val="14"/>
-      <w:lang w:val="en-GB"/>
-    </w:rPr>
-  </w:style>
-  <w:style w:type="paragraph" w:customStyle="1" w:styleId="Awardslisttext">
-    <w:name w:val="Awards list text"/>
-    <w:rsid w:val="00F25D67"/>
-    <w:pPr>
-      <w:tabs>
-        <w:tab w:val="left" w:pos="567"/>
-      </w:tabs>
-      <w:spacing w:after="120"/>
-    </w:pPr>
-    <w:rPr>
-      <w:rFonts w:ascii="Helvetica" w:hAnsi="Helvetica"/>
-      <w:szCs w:val="24"/>
-    </w:rPr>
-  </w:style>
-  <w:style w:type="paragraph" w:customStyle="1" w:styleId="Notesondelegatedauthority">
-    <w:name w:val="Notes on delegated authority"/>
-    <w:next w:val="Contentsnotes"/>
-    <w:uiPriority w:val="99"/>
-    <w:rsid w:val="00F25D67"/>
-    <w:pPr>
-      <w:widowControl w:val="0"/>
-      <w:suppressAutoHyphens/>
-      <w:spacing w:before="200" w:after="120"/>
-      <w:textAlignment w:val="center"/>
-    </w:pPr>
-    <w:rPr>
-      <w:rFonts w:ascii="Helvetica" w:hAnsi="Helvetica" w:cs="ZurichBT-Light"/>
-      <w:b/>
-      <w:color w:val="000000"/>
-      <w:szCs w:val="14"/>
-      <w:lang w:val="en-GB"/>
-    </w:rPr>
-  </w:style>
-  <w:style w:type="paragraph" w:customStyle="1" w:styleId="Awardsnotes">
-    <w:name w:val="Awards notes"/>
-    <w:next w:val="Normal"/>
-    <w:rsid w:val="00F25D67"/>
-    <w:pPr>
-      <w:numPr>
-        <w:numId w:val="1"/>
-      </w:numPr>
-      <w:spacing w:after="120"/>
-    </w:pPr>
-    <w:rPr>
-      <w:rFonts w:ascii="Arial" w:hAnsi="Arial" w:cs="ZurichBT-Light"/>
-      <w:color w:val="000000"/>
-      <w:szCs w:val="14"/>
-      <w:lang w:val="en-GB"/>
-    </w:rPr>
-  </w:style>
-  <w:style w:type="paragraph" w:customStyle="1" w:styleId="GradAttributestext">
-    <w:name w:val="Grad Attributes text"/>
-    <w:rsid w:val="00F25D67"/>
-    <w:pPr>
-      <w:spacing w:after="80"/>
-    </w:pPr>
-    <w:rPr>
-      <w:rFonts w:ascii="Verdana" w:hAnsi="Verdana" w:cs="ZurichBT-Light"/>
-      <w:color w:val="000000"/>
-      <w:szCs w:val="14"/>
-      <w:lang w:val="en-GB"/>
-    </w:rPr>
-  </w:style>
-  <w:style w:type="paragraph" w:customStyle="1" w:styleId="Programhead">
-    <w:name w:val="Program head"/>
-    <w:rsid w:val="00F25D67"/>
-    <w:pPr>
-      <w:spacing w:before="200" w:after="120"/>
-    </w:pPr>
-    <w:rPr>
-      <w:rFonts w:ascii="Helvetica" w:hAnsi="Helvetica" w:cs="Swiss721BT-Bold"/>
-      <w:b/>
-      <w:bCs/>
-      <w:sz w:val="32"/>
-      <w:szCs w:val="26"/>
-      <w:lang w:val="en-GB"/>
-    </w:rPr>
-  </w:style>
-  <w:style w:type="paragraph" w:customStyle="1" w:styleId="Rulesnotes">
-    <w:name w:val="Rules notes"/>
-    <w:rsid w:val="00F25D67"/>
-    <w:pPr>
-      <w:spacing w:before="120" w:after="120"/>
-    </w:pPr>
-    <w:rPr>
-      <w:rFonts w:ascii="Arial" w:hAnsi="Arial" w:cs="ZurichBT-Light"/>
-      <w:color w:val="000000"/>
-      <w:szCs w:val="14"/>
-      <w:lang w:val="en-GB"/>
-    </w:rPr>
-  </w:style>
-  <w:style w:type="paragraph" w:customStyle="1" w:styleId="Ruleshead1">
-    <w:name w:val="Rules head 1"/>
-    <w:basedOn w:val="Normal"/>
-    <w:next w:val="Normal"/>
-    <w:uiPriority w:val="99"/>
-    <w:rsid w:val="00F25D67"/>
-    <w:pPr>
-      <w:tabs>
-        <w:tab w:val="left" w:pos="510"/>
-      </w:tabs>
-      <w:suppressAutoHyphens/>
-      <w:autoSpaceDE w:val="0"/>
-      <w:autoSpaceDN w:val="0"/>
-      <w:adjustRightInd w:val="0"/>
-      <w:spacing w:after="200" w:line="240" w:lineRule="auto"/>
-      <w:textAlignment w:val="center"/>
-    </w:pPr>
-    <w:rPr>
-      <w:rFonts w:ascii="Helvetica" w:hAnsi="Helvetica" w:cs="ZurichBT-Bold"/>
-      <w:bCs/>
-      <w:sz w:val="28"/>
-      <w:szCs w:val="19"/>
-      <w:lang w:val="en-US"/>
-    </w:rPr>
-  </w:style>
-  <w:style w:type="paragraph" w:customStyle="1" w:styleId="Rulestext">
-    <w:name w:val="Rules text"/>
-    <w:uiPriority w:val="99"/>
-    <w:rsid w:val="00F25D67"/>
-    <w:pPr>
-      <w:widowControl w:val="0"/>
-      <w:tabs>
-        <w:tab w:val="left" w:pos="510"/>
-        <w:tab w:val="left" w:pos="794"/>
-        <w:tab w:val="left" w:pos="1077"/>
-        <w:tab w:val="left" w:pos="1304"/>
-        <w:tab w:val="right" w:leader="dot" w:pos="7938"/>
-      </w:tabs>
-      <w:suppressAutoHyphens/>
-      <w:autoSpaceDE w:val="0"/>
-      <w:autoSpaceDN w:val="0"/>
-      <w:adjustRightInd w:val="0"/>
-      <w:spacing w:after="80"/>
-      <w:textAlignment w:val="center"/>
-    </w:pPr>
-    <w:rPr>
-      <w:rFonts w:ascii="Helvetica" w:hAnsi="Helvetica" w:cs="ZurichBT-Light"/>
-      <w:color w:val="000000"/>
-      <w:szCs w:val="14"/>
-      <w:lang w:val="en-GB"/>
-    </w:rPr>
-  </w:style>
-  <w:style w:type="paragraph" w:customStyle="1" w:styleId="Ruleshead11">
-    <w:name w:val="Rules head 1.1"/>
-    <w:basedOn w:val="Normal"/>
-    <w:next w:val="Normal"/>
-    <w:uiPriority w:val="99"/>
-    <w:rsid w:val="00F25D67"/>
-    <w:pPr>
-      <w:tabs>
-        <w:tab w:val="left" w:pos="510"/>
-        <w:tab w:val="left" w:pos="794"/>
-        <w:tab w:val="left" w:pos="1077"/>
-        <w:tab w:val="left" w:pos="1361"/>
-        <w:tab w:val="right" w:leader="dot" w:pos="7938"/>
-      </w:tabs>
-      <w:suppressAutoHyphens/>
-      <w:autoSpaceDE w:val="0"/>
-      <w:autoSpaceDN w:val="0"/>
-      <w:adjustRightInd w:val="0"/>
-      <w:spacing w:before="120" w:after="80" w:line="240" w:lineRule="auto"/>
-      <w:textAlignment w:val="center"/>
-    </w:pPr>
-    <w:rPr>
-      <w:rFonts w:ascii="Helvetica" w:hAnsi="Helvetica" w:cs="ZurichBT-Roman"/>
-      <w:sz w:val="24"/>
-      <w:szCs w:val="17"/>
-      <w:lang w:val="en-US"/>
-    </w:rPr>
-  </w:style>
-  <w:style w:type="paragraph" w:customStyle="1" w:styleId="Ruleshead4">
-    <w:name w:val="Rules head 4"/>
-    <w:basedOn w:val="Rulestext"/>
-    <w:rsid w:val="00F25D67"/>
-    <w:pPr>
-      <w:ind w:left="510" w:hanging="510"/>
-    </w:pPr>
-    <w:rPr>
-      <w:b/>
-      <w:szCs w:val="15"/>
-    </w:rPr>
-  </w:style>
-  <w:style w:type="paragraph" w:customStyle="1" w:styleId="GAhead">
-    <w:name w:val="GA head"/>
-    <w:rsid w:val="00F25D67"/>
-    <w:pPr>
-      <w:spacing w:before="200" w:after="120"/>
-    </w:pPr>
-    <w:rPr>
-      <w:rFonts w:ascii="Arial" w:hAnsi="Arial" w:cs="Swiss721BT-Thin"/>
-      <w:b/>
-      <w:color w:val="000000"/>
-      <w:spacing w:val="-2"/>
-      <w:sz w:val="28"/>
-      <w:szCs w:val="22"/>
-      <w:lang w:val="en-GB"/>
-    </w:rPr>
-  </w:style>
-  <w:style w:type="paragraph" w:customStyle="1" w:styleId="ruleshead5">
-    <w:name w:val="rules head 5"/>
-    <w:next w:val="Rulestext"/>
-    <w:rsid w:val="00F25D67"/>
-    <w:pPr>
-      <w:tabs>
-        <w:tab w:val="left" w:pos="510"/>
-        <w:tab w:val="left" w:pos="794"/>
-        <w:tab w:val="left" w:pos="1077"/>
-        <w:tab w:val="left" w:pos="1361"/>
-      </w:tabs>
-      <w:spacing w:after="80"/>
-    </w:pPr>
-    <w:rPr>
-      <w:rFonts w:ascii="Helvetica" w:hAnsi="Helvetica" w:cs="ZurichBT-Light"/>
-      <w:b/>
-      <w:i/>
-      <w:color w:val="000000"/>
-      <w:szCs w:val="14"/>
-      <w:lang w:val="en-GB"/>
-    </w:rPr>
-  </w:style>
-  <w:style w:type="paragraph" w:customStyle="1" w:styleId="GradAttributessubhead2">
-    <w:name w:val="Grad Attributes subhead 2"/>
-    <w:basedOn w:val="Normal"/>
-    <w:rsid w:val="00F25D67"/>
-    <w:pPr>
-      <w:autoSpaceDE w:val="0"/>
-      <w:autoSpaceDN w:val="0"/>
-      <w:adjustRightInd w:val="0"/>
-      <w:spacing w:before="120" w:after="80" w:line="240" w:lineRule="auto"/>
-    </w:pPr>
-    <w:rPr>
-      <w:rFonts w:cs="Swiss721BT-Bold"/>
-      <w:bCs/>
-      <w:color w:val="auto"/>
-      <w:szCs w:val="16"/>
-      <w:lang w:val="en-US"/>
-    </w:rPr>
-  </w:style>
-  <w:style w:type="paragraph" w:customStyle="1" w:styleId="Programnote">
-    <w:name w:val="Program note"/>
-    <w:rsid w:val="00F25D67"/>
-    <w:pPr>
-      <w:spacing w:before="120" w:after="120"/>
-    </w:pPr>
-    <w:rPr>
-      <w:rFonts w:ascii="Arial" w:hAnsi="Arial" w:cs="ZurichBT-Light"/>
-      <w:b/>
-      <w:i/>
-      <w:color w:val="000000"/>
-      <w:szCs w:val="14"/>
-      <w:lang w:val="en-GB"/>
-    </w:rPr>
-  </w:style>
-  <w:style w:type="paragraph" w:styleId="ListBullet">
-    <w:name w:val="List Bullet"/>
-    <w:basedOn w:val="Normal"/>
-    <w:uiPriority w:val="99"/>
-    <w:unhideWhenUsed/>
-    <w:rsid w:val="00FB6B77"/>
-    <w:pPr>
-      <w:numPr>
-        <w:numId w:val="24"/>
-      </w:numPr>
-      <w:spacing w:after="200" w:line="240" w:lineRule="auto"/>
-    </w:pPr>
-    <w:rPr>
-      <w:rFonts w:ascii="Helvetica" w:hAnsi="Helvetica"/>
-      <w:color w:val="auto"/>
-      <w:szCs w:val="22"/>
-      <w:lang w:val="en-US"/>
-    </w:rPr>
-  </w:style>
-  <w:style w:type="paragraph" w:customStyle="1" w:styleId="tickbox">
-    <w:name w:val="tick box"/>
-    <w:rsid w:val="00587C72"/>
-    <w:pPr>
-      <w:numPr>
-        <w:numId w:val="5"/>
-      </w:numPr>
-      <w:tabs>
-        <w:tab w:val="left" w:pos="851"/>
-      </w:tabs>
-      <w:spacing w:after="100"/>
-    </w:pPr>
-    <w:rPr>
-      <w:rFonts w:ascii="Helvetica" w:hAnsi="Helvetica"/>
-      <w:sz w:val="22"/>
-      <w:szCs w:val="24"/>
-    </w:rPr>
-  </w:style>
-  <w:style w:type="paragraph" w:styleId="ListBullet2">
-    <w:name w:val="List Bullet 2"/>
-    <w:basedOn w:val="Normal"/>
-    <w:uiPriority w:val="99"/>
-    <w:unhideWhenUsed/>
-    <w:rsid w:val="00160262"/>
-    <w:pPr>
-      <w:numPr>
-        <w:numId w:val="19"/>
-      </w:numPr>
-      <w:spacing w:after="200" w:line="240" w:lineRule="auto"/>
-    </w:pPr>
-    <w:rPr>
-      <w:rFonts w:ascii="Helvetica" w:hAnsi="Helvetica"/>
-      <w:color w:val="auto"/>
-      <w:szCs w:val="22"/>
-      <w:lang w:val="en-US"/>
-    </w:rPr>
-  </w:style>
-  <w:style w:type="character" w:customStyle="1" w:styleId="Heading1Char">
-    <w:name w:val="Heading 1 Char"/>
-    <w:basedOn w:val="DefaultParagraphFont"/>
-    <w:link w:val="Heading1"/>
-    <w:uiPriority w:val="9"/>
-    <w:rsid w:val="00720D41"/>
-    <w:rPr>
-      <w:rFonts w:ascii="Helvetica" w:eastAsiaTheme="majorEastAsia" w:hAnsi="Helvetica" w:cstheme="majorBidi"/>
-      <w:b/>
-      <w:bCs/>
-      <w:sz w:val="40"/>
-      <w:szCs w:val="32"/>
-    </w:rPr>
-  </w:style>
-  <w:style w:type="character" w:customStyle="1" w:styleId="Heading2Char">
-    <w:name w:val="Heading 2 Char"/>
-    <w:basedOn w:val="DefaultParagraphFont"/>
-    <w:link w:val="Heading2"/>
-    <w:uiPriority w:val="9"/>
-    <w:rsid w:val="00720D41"/>
-    <w:rPr>
-      <w:rFonts w:ascii="Helvetica" w:eastAsiaTheme="majorEastAsia" w:hAnsi="Helvetica" w:cstheme="majorBidi"/>
-      <w:bCs/>
-      <w:sz w:val="36"/>
-      <w:szCs w:val="26"/>
-    </w:rPr>
-  </w:style>
-  <w:style w:type="character" w:customStyle="1" w:styleId="Heading5Char">
-    <w:name w:val="Heading 5 Char"/>
-    <w:basedOn w:val="DefaultParagraphFont"/>
-    <w:link w:val="Heading5"/>
-    <w:uiPriority w:val="9"/>
-    <w:rsid w:val="00B14969"/>
-    <w:rPr>
-      <w:rFonts w:ascii="Arial" w:eastAsiaTheme="majorEastAsia" w:hAnsi="Arial" w:cstheme="majorBidi"/>
-      <w:b/>
-      <w:sz w:val="22"/>
-    </w:rPr>
-  </w:style>
-  <w:style w:type="paragraph" w:customStyle="1" w:styleId="TitleCeremony">
-    <w:name w:val="Title Ceremony"/>
-    <w:basedOn w:val="Heading1"/>
-    <w:next w:val="Normal"/>
-    <w:rsid w:val="009D3CAD"/>
-    <w:rPr>
-      <w:b w:val="0"/>
-    </w:rPr>
-  </w:style>
-  <w:style w:type="paragraph" w:styleId="BalloonText">
-    <w:name w:val="Balloon Text"/>
-    <w:basedOn w:val="Normal"/>
-    <w:link w:val="BalloonTextChar"/>
-    <w:uiPriority w:val="99"/>
-    <w:semiHidden/>
-    <w:unhideWhenUsed/>
-    <w:rsid w:val="00D5644D"/>
-    <w:pPr>
-      <w:spacing w:after="200" w:line="240" w:lineRule="auto"/>
-    </w:pPr>
-    <w:rPr>
-      <w:rFonts w:ascii="Lucida Grande" w:hAnsi="Lucida Grande" w:cs="Lucida Grande"/>
-      <w:color w:val="auto"/>
-      <w:sz w:val="18"/>
-      <w:szCs w:val="18"/>
-      <w:lang w:val="en-US"/>
-    </w:rPr>
-  </w:style>
-  <w:style w:type="character" w:customStyle="1" w:styleId="BalloonTextChar">
-    <w:name w:val="Balloon Text Char"/>
-    <w:basedOn w:val="DefaultParagraphFont"/>
-    <w:link w:val="BalloonText"/>
-    <w:uiPriority w:val="99"/>
-    <w:semiHidden/>
-    <w:rsid w:val="00D5644D"/>
-    <w:rPr>
-      <w:rFonts w:ascii="Lucida Grande" w:eastAsiaTheme="minorHAnsi" w:hAnsi="Lucida Grande" w:cs="Lucida Grande"/>
-      <w:sz w:val="18"/>
-      <w:szCs w:val="18"/>
-      <w:lang w:eastAsia="en-US"/>
-    </w:rPr>
-  </w:style>
-  <w:style w:type="paragraph" w:styleId="ListNumber">
-    <w:name w:val="List Number"/>
-    <w:basedOn w:val="Normal"/>
-    <w:uiPriority w:val="99"/>
-    <w:unhideWhenUsed/>
-    <w:rsid w:val="00BD554A"/>
-    <w:pPr>
-      <w:numPr>
-        <w:numId w:val="21"/>
-      </w:numPr>
-      <w:spacing w:after="200" w:line="240" w:lineRule="auto"/>
-    </w:pPr>
-    <w:rPr>
-      <w:rFonts w:ascii="Helvetica" w:eastAsia="Calibri" w:hAnsi="Helvetica"/>
-      <w:color w:val="auto"/>
-      <w:szCs w:val="22"/>
-      <w:lang w:val="en-US"/>
-    </w:rPr>
-  </w:style>
-  <w:style w:type="table" w:styleId="TableGrid">
-    <w:name w:val="Table Grid"/>
-    <w:basedOn w:val="TableNormal"/>
-    <w:uiPriority w:val="59"/>
-    <w:rsid w:val="00CA55AD"/>
-    <w:pPr>
-      <w:spacing w:before="100" w:after="100"/>
-    </w:pPr>
-    <w:tblPr>
-      <w:tblInd w:w="0" w:type="dxa"/>
-      <w:tblBorders>
-        <w:top w:val="single" w:sz="4" w:space="0" w:color="auto"/>
-        <w:left w:val="single" w:sz="4" w:space="0" w:color="auto"/>
-        <w:bottom w:val="single" w:sz="4" w:space="0" w:color="auto"/>
-        <w:right w:val="single" w:sz="4" w:space="0" w:color="auto"/>
-        <w:insideH w:val="single" w:sz="4" w:space="0" w:color="auto"/>
-        <w:insideV w:val="single" w:sz="4" w:space="0" w:color="auto"/>
-      </w:tblBorders>
-      <w:tblCellMar>
-        <w:top w:w="0" w:type="dxa"/>
-        <w:left w:w="108" w:type="dxa"/>
-        <w:bottom w:w="0" w:type="dxa"/>
-        <w:right w:w="108" w:type="dxa"/>
-      </w:tblCellMar>
-    </w:tblPr>
-  </w:style>
-  <w:style w:type="character" w:customStyle="1" w:styleId="Heading3Char">
-    <w:name w:val="Heading 3 Char"/>
-    <w:basedOn w:val="DefaultParagraphFont"/>
-    <w:link w:val="Heading3"/>
-    <w:uiPriority w:val="9"/>
-    <w:rsid w:val="00720D41"/>
-    <w:rPr>
-      <w:rFonts w:ascii="Helvetica" w:eastAsiaTheme="majorEastAsia" w:hAnsi="Helvetica" w:cstheme="majorBidi"/>
-      <w:b/>
-      <w:bCs/>
-      <w:sz w:val="28"/>
-    </w:rPr>
-  </w:style>
-  <w:style w:type="character" w:customStyle="1" w:styleId="Heading4Char">
-    <w:name w:val="Heading 4 Char"/>
-    <w:basedOn w:val="DefaultParagraphFont"/>
-    <w:link w:val="Heading4"/>
-    <w:rsid w:val="00720D41"/>
-    <w:rPr>
-      <w:rFonts w:ascii="Helvetica" w:eastAsiaTheme="majorEastAsia" w:hAnsi="Helvetica" w:cstheme="majorBidi"/>
-      <w:bCs/>
-      <w:iCs/>
-    </w:rPr>
-  </w:style>
-  <w:style w:type="paragraph" w:customStyle="1" w:styleId="HeadingTwo">
-    <w:name w:val="Heading Two"/>
-    <w:basedOn w:val="Normal"/>
-    <w:next w:val="Normal"/>
-    <w:rsid w:val="0081597F"/>
-    <w:pPr>
-      <w:keepNext/>
-      <w:spacing w:before="300" w:after="100" w:line="240" w:lineRule="auto"/>
-      <w:outlineLvl w:val="0"/>
-    </w:pPr>
-    <w:rPr>
-      <w:rFonts w:ascii="Helvetica" w:eastAsia="MS Gothic" w:hAnsi="Helvetica"/>
-      <w:bCs/>
-      <w:color w:val="auto"/>
-      <w:kern w:val="32"/>
-      <w:sz w:val="32"/>
-      <w:szCs w:val="32"/>
-      <w:lang w:val="en-US"/>
-    </w:rPr>
-  </w:style>
-  <w:style w:type="paragraph" w:styleId="Quote">
-    <w:name w:val="Quote"/>
-    <w:basedOn w:val="Normal"/>
-    <w:next w:val="Normal"/>
-    <w:link w:val="QuoteChar"/>
-    <w:uiPriority w:val="29"/>
-    <w:rsid w:val="003E1456"/>
-    <w:pPr>
-      <w:spacing w:after="200" w:line="240" w:lineRule="auto"/>
-    </w:pPr>
-    <w:rPr>
-      <w:rFonts w:ascii="Helvetica Light" w:hAnsi="Helvetica Light"/>
-      <w:iCs/>
-      <w:color w:val="000000" w:themeColor="text1"/>
-      <w:sz w:val="32"/>
-      <w:szCs w:val="22"/>
-      <w:lang w:val="en-US"/>
-    </w:rPr>
-  </w:style>
-  <w:style w:type="character" w:customStyle="1" w:styleId="QuoteChar">
-    <w:name w:val="Quote Char"/>
-    <w:basedOn w:val="DefaultParagraphFont"/>
-    <w:link w:val="Quote"/>
-    <w:uiPriority w:val="29"/>
-    <w:rsid w:val="003E1456"/>
-    <w:rPr>
-      <w:rFonts w:ascii="Helvetica Light" w:eastAsiaTheme="minorHAnsi" w:hAnsi="Helvetica Light"/>
-      <w:iCs/>
-      <w:color w:val="000000" w:themeColor="text1"/>
-      <w:sz w:val="32"/>
-      <w:szCs w:val="22"/>
-      <w:lang w:val="en-US" w:eastAsia="en-US"/>
-    </w:rPr>
-  </w:style>
-  <w:style w:type="paragraph" w:customStyle="1" w:styleId="Testimonials">
-    <w:name w:val="Testimonials"/>
-    <w:basedOn w:val="Normal"/>
-    <w:rsid w:val="003E1456"/>
-    <w:pPr>
-      <w:spacing w:after="200" w:line="240" w:lineRule="auto"/>
-    </w:pPr>
-    <w:rPr>
-      <w:rFonts w:ascii="Helvetica" w:hAnsi="Helvetica"/>
-      <w:color w:val="auto"/>
-      <w:sz w:val="24"/>
-      <w:szCs w:val="22"/>
-      <w:lang w:val="en-US"/>
-    </w:rPr>
-  </w:style>
-  <w:style w:type="paragraph" w:customStyle="1" w:styleId="studyplan">
-    <w:name w:val="study plan"/>
-    <w:basedOn w:val="Normal"/>
-    <w:rsid w:val="00B46A5C"/>
-    <w:pPr>
-      <w:spacing w:after="100" w:line="240" w:lineRule="auto"/>
-    </w:pPr>
-    <w:rPr>
-      <w:rFonts w:ascii="Helvetica" w:hAnsi="Helvetica"/>
-      <w:color w:val="auto"/>
-      <w:szCs w:val="22"/>
-      <w:lang w:val="en-US"/>
-    </w:rPr>
-  </w:style>
-  <w:style w:type="numbering" w:customStyle="1" w:styleId="prospectusbullets">
-    <w:name w:val="prospectus bullets"/>
-    <w:basedOn w:val="NoList"/>
-    <w:uiPriority w:val="99"/>
-    <w:rsid w:val="00B46A5C"/>
-    <w:pPr>
-      <w:numPr>
-        <w:numId w:val="22"/>
-      </w:numPr>
-    </w:pPr>
-  </w:style>
-  <w:style w:type="character" w:customStyle="1" w:styleId="Heading6Char">
-    <w:name w:val="Heading 6 Char"/>
-    <w:basedOn w:val="DefaultParagraphFont"/>
-    <w:link w:val="Heading6"/>
-    <w:rsid w:val="009F4561"/>
-    <w:rPr>
-      <w:rFonts w:ascii="Helvetica" w:eastAsiaTheme="majorEastAsia" w:hAnsi="Helvetica" w:cstheme="majorBidi"/>
-      <w:iCs/>
-      <w:color w:val="243F60" w:themeColor="accent1" w:themeShade="7F"/>
-      <w:sz w:val="22"/>
-      <w:u w:val="single"/>
-    </w:rPr>
-  </w:style>
-  <w:style w:type="character" w:customStyle="1" w:styleId="Heading7Char">
-    <w:name w:val="Heading 7 Char"/>
-    <w:basedOn w:val="DefaultParagraphFont"/>
-    <w:link w:val="Heading7"/>
-    <w:uiPriority w:val="9"/>
-    <w:rsid w:val="00E77386"/>
-    <w:rPr>
-      <w:rFonts w:ascii="Helvetica" w:eastAsiaTheme="majorEastAsia" w:hAnsi="Helvetica" w:cstheme="majorBidi"/>
-      <w:i/>
-      <w:iCs/>
-      <w:sz w:val="22"/>
-    </w:rPr>
-  </w:style>
-  <w:style w:type="character" w:customStyle="1" w:styleId="Invitation">
-    <w:name w:val="Invitation"/>
-    <w:uiPriority w:val="1"/>
-    <w:rsid w:val="00940702"/>
-    <w:rPr>
-      <w:rFonts w:ascii="Georgia" w:hAnsi="Georgia"/>
-      <w:color w:val="7F7F7F" w:themeColor="text1" w:themeTint="80"/>
-      <w:sz w:val="36"/>
-      <w:szCs w:val="36"/>
-    </w:rPr>
-  </w:style>
-  <w:style w:type="paragraph" w:customStyle="1" w:styleId="Titlereverse">
-    <w:name w:val="Title reverse"/>
-    <w:basedOn w:val="Normal"/>
-    <w:uiPriority w:val="99"/>
-    <w:rsid w:val="009964E6"/>
-    <w:pPr>
-      <w:widowControl w:val="0"/>
-      <w:suppressAutoHyphens/>
-      <w:autoSpaceDE w:val="0"/>
-      <w:autoSpaceDN w:val="0"/>
-      <w:adjustRightInd w:val="0"/>
-      <w:spacing w:line="240" w:lineRule="auto"/>
-      <w:jc w:val="right"/>
-      <w:textAlignment w:val="center"/>
-    </w:pPr>
-    <w:rPr>
-      <w:rFonts w:ascii="Georgia" w:eastAsiaTheme="minorEastAsia" w:hAnsi="Georgia" w:cs="OptimaLTStd-Medium"/>
-      <w:color w:val="FFFFFF"/>
-      <w:sz w:val="68"/>
-      <w:szCs w:val="68"/>
-      <w:lang w:val="en-GB" w:eastAsia="ja-JP"/>
-    </w:rPr>
-  </w:style>
-  <w:style w:type="paragraph" w:customStyle="1" w:styleId="Title1a">
-    <w:name w:val="Title 1a"/>
-    <w:basedOn w:val="Normal"/>
-    <w:uiPriority w:val="99"/>
-    <w:rsid w:val="009964E6"/>
-    <w:pPr>
-      <w:widowControl w:val="0"/>
-      <w:tabs>
-        <w:tab w:val="left" w:pos="123"/>
-      </w:tabs>
-      <w:suppressAutoHyphens/>
-      <w:autoSpaceDE w:val="0"/>
-      <w:autoSpaceDN w:val="0"/>
-      <w:adjustRightInd w:val="0"/>
-      <w:spacing w:before="50" w:after="62" w:line="280" w:lineRule="atLeast"/>
-      <w:textAlignment w:val="center"/>
-    </w:pPr>
-    <w:rPr>
-      <w:rFonts w:ascii="Georgia" w:eastAsiaTheme="minorEastAsia" w:hAnsi="Georgia" w:cs="Georgia"/>
-      <w:color w:val="7F7F7F" w:themeColor="text1" w:themeTint="80"/>
-      <w:sz w:val="26"/>
-      <w:szCs w:val="26"/>
-      <w:lang w:val="en-GB" w:eastAsia="ja-JP"/>
-    </w:rPr>
-  </w:style>
-  <w:style w:type="paragraph" w:customStyle="1" w:styleId="Title2a">
-    <w:name w:val="Title 2a"/>
-    <w:basedOn w:val="Normal"/>
-    <w:uiPriority w:val="99"/>
-    <w:rsid w:val="009964E6"/>
-    <w:pPr>
-      <w:widowControl w:val="0"/>
-      <w:suppressAutoHyphens/>
-      <w:autoSpaceDE w:val="0"/>
-      <w:autoSpaceDN w:val="0"/>
-      <w:adjustRightInd w:val="0"/>
-      <w:spacing w:line="520" w:lineRule="atLeast"/>
-      <w:textAlignment w:val="center"/>
-    </w:pPr>
-    <w:rPr>
-      <w:rFonts w:ascii="Georgia" w:eastAsiaTheme="minorEastAsia" w:hAnsi="Georgia" w:cs="Georgia"/>
-      <w:color w:val="9D823E"/>
-      <w:sz w:val="48"/>
-      <w:szCs w:val="48"/>
-      <w:lang w:val="en-GB" w:eastAsia="ja-JP"/>
-    </w:rPr>
-  </w:style>
-  <w:style w:type="character" w:customStyle="1" w:styleId="Invitebodycopy">
-    <w:name w:val="Invite body copy"/>
-    <w:basedOn w:val="DefaultParagraphFont"/>
-    <w:uiPriority w:val="1"/>
-    <w:rsid w:val="009964E6"/>
-  </w:style>
-  <w:style w:type="character" w:customStyle="1" w:styleId="Eventdetailsheading">
-    <w:name w:val="Event details_heading"/>
-    <w:basedOn w:val="DefaultParagraphFont"/>
-    <w:uiPriority w:val="1"/>
-    <w:rsid w:val="009964E6"/>
-    <w:rPr>
-      <w:rFonts w:ascii="Arial" w:hAnsi="Arial" w:cs="Arial"/>
-      <w:b/>
-      <w:bCs/>
-      <w:color w:val="9D823E"/>
-    </w:rPr>
-  </w:style>
-  <w:style w:type="paragraph" w:styleId="Header">
-    <w:name w:val="header"/>
-    <w:aliases w:val="Body Strong"/>
-    <w:basedOn w:val="Normal"/>
-    <w:link w:val="HeaderChar"/>
-    <w:uiPriority w:val="99"/>
-    <w:unhideWhenUsed/>
-    <w:qFormat/>
-    <w:rsid w:val="00D463C9"/>
-    <w:pPr>
-      <w:spacing w:before="60" w:after="120" w:line="240" w:lineRule="auto"/>
-      <w:contextualSpacing/>
-    </w:pPr>
-    <w:rPr>
-      <w:b/>
-    </w:rPr>
-  </w:style>
-  <w:style w:type="character" w:customStyle="1" w:styleId="HeaderChar">
-    <w:name w:val="Header Char"/>
-    <w:aliases w:val="Body Strong Char"/>
-    <w:basedOn w:val="DefaultParagraphFont"/>
-    <w:link w:val="Header"/>
-    <w:uiPriority w:val="99"/>
-    <w:rsid w:val="00D463C9"/>
-    <w:rPr>
-      <w:rFonts w:ascii="Arial" w:eastAsia="Times New Roman" w:hAnsi="Arial" w:cs="Times New Roman"/>
-      <w:b/>
-      <w:color w:val="000000"/>
-      <w:sz w:val="22"/>
-      <w:lang w:eastAsia="en-US"/>
-    </w:rPr>
-  </w:style>
-  <w:style w:type="paragraph" w:styleId="Footer">
-    <w:name w:val="footer"/>
-    <w:basedOn w:val="Normal"/>
-    <w:link w:val="FooterChar"/>
-    <w:uiPriority w:val="99"/>
-    <w:unhideWhenUsed/>
-    <w:qFormat/>
-    <w:rsid w:val="008C3513"/>
-    <w:pPr>
-      <w:spacing w:line="176" w:lineRule="atLeast"/>
-      <w:ind w:right="-431"/>
-      <w:jc w:val="right"/>
-    </w:pPr>
-    <w:rPr>
-      <w:color w:val="141313"/>
-      <w:sz w:val="16"/>
-      <w:szCs w:val="16"/>
-    </w:rPr>
-  </w:style>
-  <w:style w:type="character" w:customStyle="1" w:styleId="FooterChar">
-    <w:name w:val="Footer Char"/>
-    <w:basedOn w:val="DefaultParagraphFont"/>
-    <w:link w:val="Footer"/>
-    <w:uiPriority w:val="99"/>
-    <w:rsid w:val="008C3513"/>
-    <w:rPr>
-      <w:rFonts w:ascii="Arial" w:eastAsia="Times New Roman" w:hAnsi="Arial" w:cs="Times New Roman"/>
-      <w:color w:val="141313"/>
-      <w:sz w:val="16"/>
-      <w:szCs w:val="16"/>
-      <w:lang w:eastAsia="en-US"/>
-    </w:rPr>
-  </w:style>
-  <w:style w:type="paragraph" w:customStyle="1" w:styleId="AUBodyCopy-withSpaceAfter">
-    <w:name w:val="AU Body Copy - with Space After"/>
-    <w:basedOn w:val="Normal"/>
-    <w:rsid w:val="00827FEB"/>
-    <w:pPr>
-      <w:spacing w:line="240" w:lineRule="auto"/>
-    </w:pPr>
-    <w:rPr>
-      <w:rFonts w:ascii="Arial Narrow" w:hAnsi="Arial Narrow"/>
-      <w:sz w:val="24"/>
-    </w:rPr>
-  </w:style>
-  <w:style w:type="paragraph" w:customStyle="1" w:styleId="AUBodyCopy-noSpaceAfter">
-    <w:name w:val="AU Body Copy - no Space After"/>
-    <w:basedOn w:val="AUBodyCopy-withSpaceAfter"/>
-    <w:rsid w:val="00827FEB"/>
-  </w:style>
-  <w:style w:type="paragraph" w:styleId="ListParagraph">
-    <w:name w:val="List Paragraph"/>
-    <w:basedOn w:val="Normal"/>
-    <w:uiPriority w:val="34"/>
-    <w:rsid w:val="001750E4"/>
-    <w:pPr>
-      <w:ind w:left="720"/>
-      <w:contextualSpacing/>
-    </w:pPr>
-  </w:style>
-  <w:style w:type="character" w:styleId="Hyperlink">
-    <w:name w:val="Hyperlink"/>
-    <w:basedOn w:val="DefaultParagraphFont"/>
-    <w:uiPriority w:val="99"/>
-    <w:unhideWhenUsed/>
-    <w:rsid w:val="00405FA9"/>
-    <w:rPr>
-      <w:color w:val="0000FF" w:themeColor="hyperlink"/>
-      <w:u w:val="single"/>
-    </w:rPr>
-  </w:style>
-  <w:style w:type="character" w:styleId="FollowedHyperlink">
-    <w:name w:val="FollowedHyperlink"/>
+  <w:style w:type="character" w:styleId="HTMLCode">
+    <w:name w:val="HTML Code"/>
     <w:basedOn w:val="DefaultParagraphFont"/>
     <w:uiPriority w:val="99"/>
     <w:semiHidden/>
     <w:unhideWhenUsed/>
-    <w:rsid w:val="00FC40A3"/>
+    <w:rsid w:val="00574940"/>
     <w:rPr>
-      <w:color w:val="800080" w:themeColor="followedHyperlink"/>
-      <w:u w:val="single"/>
+      <w:rFonts w:ascii="Courier New" w:eastAsia="Times New Roman" w:hAnsi="Courier New" w:cs="Courier New"/>
+      <w:sz w:val="20"/>
+      <w:szCs w:val="20"/>
     </w:rPr>
   </w:style>
 </w:styles>
@@ -5558,7 +6928,7 @@
 </file>
 
 <file path=customXml/itemProps1.xml><?xml version="1.0" encoding="utf-8"?>
-<ds:datastoreItem xmlns:ds="http://schemas.openxmlformats.org/officeDocument/2006/customXml" ds:itemID="{740B36E0-E10D-724F-9E65-7ACF835DDA63}">
+<ds:datastoreItem xmlns:ds="http://schemas.openxmlformats.org/officeDocument/2006/customXml" ds:itemID="{4AD4D10B-F5F7-40F9-B583-E1D7EC0EA329}">
   <ds:schemaRefs>
     <ds:schemaRef ds:uri="http://schemas.openxmlformats.org/officeDocument/2006/bibliography"/>
   </ds:schemaRefs>
